--- a/INFO.docx
+++ b/INFO.docx
@@ -42,7 +42,7 @@
                     <pic:cNvPicPr/>
                   </pic:nvPicPr>
                   <pic:blipFill>
-                    <a:blip r:embed="rId4"/>
+                    <a:blip r:embed="rId5"/>
                     <a:stretch>
                       <a:fillRect/>
                     </a:stretch>
@@ -74,6 +74,4502 @@
       <w:pPr>
         <w:rPr>
           <w:rFonts w:ascii="Bookman Old Style" w:hAnsi="Bookman Old Style"/>
+          <w:lang w:val="en-US"/>
+        </w:rPr>
+      </w:pPr>
+      <w:r>
+        <w:rPr>
+          <w:rFonts w:ascii="Bookman Old Style" w:hAnsi="Bookman Old Style"/>
+          <w:b/>
+          <w:bCs/>
+          <w:lang w:val="en-US"/>
+        </w:rPr>
+        <w:t>Git commit -m “</w:t>
+      </w:r>
+      <w:proofErr w:type="gramStart"/>
+      <w:r>
+        <w:rPr>
+          <w:rFonts w:ascii="Bookman Old Style" w:hAnsi="Bookman Old Style"/>
+          <w:b/>
+          <w:bCs/>
+          <w:lang w:val="en-US"/>
+        </w:rPr>
+        <w:t xml:space="preserve">Initiate </w:t>
+      </w:r>
+      <w:r>
+        <w:rPr>
+          <w:rFonts w:ascii="Bookman Old Style" w:hAnsi="Bookman Old Style"/>
+          <w:b/>
+          <w:bCs/>
+          <w:lang w:val="en-US"/>
+        </w:rPr>
+        <w:t xml:space="preserve"> </w:t>
+      </w:r>
+      <w:r>
+        <w:rPr>
+          <w:rFonts w:ascii="Bookman Old Style" w:hAnsi="Bookman Old Style"/>
+          <w:b/>
+          <w:bCs/>
+          <w:lang w:val="en-US"/>
+        </w:rPr>
+        <w:t>Order</w:t>
+      </w:r>
+      <w:proofErr w:type="gramEnd"/>
+      <w:r>
+        <w:rPr>
+          <w:rFonts w:ascii="Bookman Old Style" w:hAnsi="Bookman Old Style"/>
+          <w:b/>
+          <w:bCs/>
+          <w:lang w:val="en-US"/>
+        </w:rPr>
+        <w:t>-</w:t>
+      </w:r>
+      <w:r>
+        <w:rPr>
+          <w:rFonts w:ascii="Bookman Old Style" w:hAnsi="Bookman Old Style"/>
+          <w:b/>
+          <w:bCs/>
+          <w:lang w:val="en-US"/>
+        </w:rPr>
+        <w:t xml:space="preserve">Management </w:t>
+      </w:r>
+      <w:r>
+        <w:rPr>
+          <w:rFonts w:ascii="Bookman Old Style" w:hAnsi="Bookman Old Style"/>
+          <w:b/>
+          <w:bCs/>
+          <w:lang w:val="en-US"/>
+        </w:rPr>
+        <w:t>microservice</w:t>
+      </w:r>
+      <w:r>
+        <w:rPr>
+          <w:rFonts w:ascii="Bookman Old Style" w:hAnsi="Bookman Old Style"/>
+          <w:b/>
+          <w:bCs/>
+          <w:lang w:val="en-US"/>
+        </w:rPr>
+        <w:t>”</w:t>
+      </w:r>
+    </w:p>
+    <w:p>
+      <w:pPr>
+        <w:spacing w:before="100" w:beforeAutospacing="1" w:after="100" w:afterAutospacing="1" w:line="240" w:lineRule="auto"/>
+        <w:rPr>
+          <w:rFonts w:ascii="Times New Roman" w:eastAsia="Times New Roman" w:hAnsi="Times New Roman" w:cs="Times New Roman"/>
+          <w:sz w:val="24"/>
+          <w:szCs w:val="24"/>
+          <w:lang w:eastAsia="ru-RU"/>
+        </w:rPr>
+      </w:pPr>
+      <w:r>
+        <w:rPr>
+          <w:rFonts w:ascii="Times New Roman" w:eastAsia="Times New Roman" w:hAnsi="Times New Roman" w:cs="Times New Roman"/>
+          <w:sz w:val="24"/>
+          <w:szCs w:val="24"/>
+          <w:lang w:val="en-US" w:eastAsia="ru-RU"/>
+        </w:rPr>
+        <w:t xml:space="preserve">The class you provided is a good start for representing an order in the </w:t>
+      </w:r>
+      <w:r>
+        <w:rPr>
+          <w:rFonts w:ascii="Times New Roman" w:eastAsia="Times New Roman" w:hAnsi="Times New Roman" w:cs="Times New Roman"/>
+          <w:b/>
+          <w:bCs/>
+          <w:sz w:val="24"/>
+          <w:szCs w:val="24"/>
+          <w:lang w:val="en-US" w:eastAsia="ru-RU"/>
+        </w:rPr>
+        <w:t>Order Management Service</w:t>
+      </w:r>
+      <w:r>
+        <w:rPr>
+          <w:rFonts w:ascii="Times New Roman" w:eastAsia="Times New Roman" w:hAnsi="Times New Roman" w:cs="Times New Roman"/>
+          <w:sz w:val="24"/>
+          <w:szCs w:val="24"/>
+          <w:lang w:val="en-US" w:eastAsia="ru-RU"/>
+        </w:rPr>
+        <w:t xml:space="preserve">, but there are a few areas to consider for improvement and alignment with the specified functionality. </w:t>
+      </w:r>
+      <w:proofErr w:type="spellStart"/>
+      <w:r>
+        <w:rPr>
+          <w:rFonts w:ascii="Times New Roman" w:eastAsia="Times New Roman" w:hAnsi="Times New Roman" w:cs="Times New Roman"/>
+          <w:sz w:val="24"/>
+          <w:szCs w:val="24"/>
+          <w:lang w:eastAsia="ru-RU"/>
+        </w:rPr>
+        <w:t>Here's</w:t>
+      </w:r>
+      <w:proofErr w:type="spellEnd"/>
+      <w:r>
+        <w:rPr>
+          <w:rFonts w:ascii="Times New Roman" w:eastAsia="Times New Roman" w:hAnsi="Times New Roman" w:cs="Times New Roman"/>
+          <w:sz w:val="24"/>
+          <w:szCs w:val="24"/>
+          <w:lang w:eastAsia="ru-RU"/>
+        </w:rPr>
+        <w:t xml:space="preserve"> </w:t>
+      </w:r>
+      <w:proofErr w:type="spellStart"/>
+      <w:r>
+        <w:rPr>
+          <w:rFonts w:ascii="Times New Roman" w:eastAsia="Times New Roman" w:hAnsi="Times New Roman" w:cs="Times New Roman"/>
+          <w:sz w:val="24"/>
+          <w:szCs w:val="24"/>
+          <w:lang w:eastAsia="ru-RU"/>
+        </w:rPr>
+        <w:t>an</w:t>
+      </w:r>
+      <w:proofErr w:type="spellEnd"/>
+      <w:r>
+        <w:rPr>
+          <w:rFonts w:ascii="Times New Roman" w:eastAsia="Times New Roman" w:hAnsi="Times New Roman" w:cs="Times New Roman"/>
+          <w:sz w:val="24"/>
+          <w:szCs w:val="24"/>
+          <w:lang w:eastAsia="ru-RU"/>
+        </w:rPr>
+        <w:t xml:space="preserve"> </w:t>
+      </w:r>
+      <w:proofErr w:type="spellStart"/>
+      <w:r>
+        <w:rPr>
+          <w:rFonts w:ascii="Times New Roman" w:eastAsia="Times New Roman" w:hAnsi="Times New Roman" w:cs="Times New Roman"/>
+          <w:sz w:val="24"/>
+          <w:szCs w:val="24"/>
+          <w:lang w:eastAsia="ru-RU"/>
+        </w:rPr>
+        <w:t>analysis</w:t>
+      </w:r>
+      <w:proofErr w:type="spellEnd"/>
+      <w:r>
+        <w:rPr>
+          <w:rFonts w:ascii="Times New Roman" w:eastAsia="Times New Roman" w:hAnsi="Times New Roman" w:cs="Times New Roman"/>
+          <w:sz w:val="24"/>
+          <w:szCs w:val="24"/>
+          <w:lang w:eastAsia="ru-RU"/>
+        </w:rPr>
+        <w:t>:</w:t>
+      </w:r>
+    </w:p>
+    <w:p>
+      <w:pPr>
+        <w:spacing w:after="0" w:line="240" w:lineRule="auto"/>
+        <w:rPr>
+          <w:rFonts w:ascii="Times New Roman" w:eastAsia="Times New Roman" w:hAnsi="Times New Roman" w:cs="Times New Roman"/>
+          <w:sz w:val="24"/>
+          <w:szCs w:val="24"/>
+          <w:lang w:eastAsia="ru-RU"/>
+        </w:rPr>
+      </w:pPr>
+      <w:r>
+        <w:rPr>
+          <w:rFonts w:ascii="Times New Roman" w:eastAsia="Times New Roman" w:hAnsi="Times New Roman" w:cs="Times New Roman"/>
+          <w:sz w:val="24"/>
+          <w:szCs w:val="24"/>
+          <w:lang w:eastAsia="ru-RU"/>
+        </w:rPr>
+        <w:pict w14:anchorId="255DF59F">
+          <v:rect id="_x0000_i1025" style="width:0;height:1.5pt" o:hralign="center" o:hrstd="t" o:hr="t" fillcolor="#a0a0a0" stroked="f"/>
+        </w:pict>
+      </w:r>
+    </w:p>
+    <w:p>
+      <w:pPr>
+        <w:spacing w:before="100" w:beforeAutospacing="1" w:after="100" w:afterAutospacing="1" w:line="240" w:lineRule="auto"/>
+        <w:outlineLvl w:val="2"/>
+        <w:rPr>
+          <w:rFonts w:ascii="Times New Roman" w:eastAsia="Times New Roman" w:hAnsi="Times New Roman" w:cs="Times New Roman"/>
+          <w:b/>
+          <w:bCs/>
+          <w:sz w:val="27"/>
+          <w:szCs w:val="27"/>
+          <w:lang w:eastAsia="ru-RU"/>
+        </w:rPr>
+      </w:pPr>
+      <w:r>
+        <w:rPr>
+          <w:rFonts w:ascii="Times New Roman" w:eastAsia="Times New Roman" w:hAnsi="Times New Roman" w:cs="Times New Roman"/>
+          <w:b/>
+          <w:bCs/>
+          <w:sz w:val="27"/>
+          <w:szCs w:val="27"/>
+          <w:lang w:eastAsia="ru-RU"/>
+        </w:rPr>
+        <w:t xml:space="preserve">Key </w:t>
+      </w:r>
+      <w:proofErr w:type="spellStart"/>
+      <w:r>
+        <w:rPr>
+          <w:rFonts w:ascii="Times New Roman" w:eastAsia="Times New Roman" w:hAnsi="Times New Roman" w:cs="Times New Roman"/>
+          <w:b/>
+          <w:bCs/>
+          <w:sz w:val="27"/>
+          <w:szCs w:val="27"/>
+          <w:lang w:eastAsia="ru-RU"/>
+        </w:rPr>
+        <w:t>Requirements</w:t>
+      </w:r>
+      <w:proofErr w:type="spellEnd"/>
+    </w:p>
+    <w:p>
+      <w:pPr>
+        <w:numPr>
+          <w:ilvl w:val="0"/>
+          <w:numId w:val="1"/>
+        </w:numPr>
+        <w:spacing w:before="100" w:beforeAutospacing="1" w:after="100" w:afterAutospacing="1" w:line="240" w:lineRule="auto"/>
+        <w:rPr>
+          <w:rFonts w:ascii="Times New Roman" w:eastAsia="Times New Roman" w:hAnsi="Times New Roman" w:cs="Times New Roman"/>
+          <w:sz w:val="24"/>
+          <w:szCs w:val="24"/>
+          <w:lang w:val="en-US" w:eastAsia="ru-RU"/>
+        </w:rPr>
+      </w:pPr>
+      <w:r>
+        <w:rPr>
+          <w:rFonts w:ascii="Times New Roman" w:eastAsia="Times New Roman" w:hAnsi="Times New Roman" w:cs="Times New Roman"/>
+          <w:b/>
+          <w:bCs/>
+          <w:sz w:val="24"/>
+          <w:szCs w:val="24"/>
+          <w:lang w:val="en-US" w:eastAsia="ru-RU"/>
+        </w:rPr>
+        <w:t>Verify Product Availability:</w:t>
+      </w:r>
+      <w:r>
+        <w:rPr>
+          <w:rFonts w:ascii="Times New Roman" w:eastAsia="Times New Roman" w:hAnsi="Times New Roman" w:cs="Times New Roman"/>
+          <w:sz w:val="24"/>
+          <w:szCs w:val="24"/>
+          <w:lang w:val="en-US" w:eastAsia="ru-RU"/>
+        </w:rPr>
+        <w:t xml:space="preserve"> Interaction with the </w:t>
+      </w:r>
+      <w:r>
+        <w:rPr>
+          <w:rFonts w:ascii="Times New Roman" w:eastAsia="Times New Roman" w:hAnsi="Times New Roman" w:cs="Times New Roman"/>
+          <w:b/>
+          <w:bCs/>
+          <w:sz w:val="24"/>
+          <w:szCs w:val="24"/>
+          <w:lang w:val="en-US" w:eastAsia="ru-RU"/>
+        </w:rPr>
+        <w:t>Product Catalog Service</w:t>
+      </w:r>
+      <w:r>
+        <w:rPr>
+          <w:rFonts w:ascii="Times New Roman" w:eastAsia="Times New Roman" w:hAnsi="Times New Roman" w:cs="Times New Roman"/>
+          <w:sz w:val="24"/>
+          <w:szCs w:val="24"/>
+          <w:lang w:val="en-US" w:eastAsia="ru-RU"/>
+        </w:rPr>
+        <w:t xml:space="preserve"> to fetch </w:t>
+      </w:r>
+      <w:proofErr w:type="spellStart"/>
+      <w:r>
+        <w:rPr>
+          <w:rFonts w:ascii="Courier New" w:eastAsia="Times New Roman" w:hAnsi="Courier New" w:cs="Courier New"/>
+          <w:sz w:val="20"/>
+          <w:szCs w:val="20"/>
+          <w:lang w:val="en-US" w:eastAsia="ru-RU"/>
+        </w:rPr>
+        <w:t>productPrice</w:t>
+      </w:r>
+      <w:proofErr w:type="spellEnd"/>
+      <w:r>
+        <w:rPr>
+          <w:rFonts w:ascii="Times New Roman" w:eastAsia="Times New Roman" w:hAnsi="Times New Roman" w:cs="Times New Roman"/>
+          <w:sz w:val="24"/>
+          <w:szCs w:val="24"/>
+          <w:lang w:val="en-US" w:eastAsia="ru-RU"/>
+        </w:rPr>
+        <w:t xml:space="preserve"> and </w:t>
+      </w:r>
+      <w:proofErr w:type="spellStart"/>
+      <w:r>
+        <w:rPr>
+          <w:rFonts w:ascii="Courier New" w:eastAsia="Times New Roman" w:hAnsi="Courier New" w:cs="Courier New"/>
+          <w:sz w:val="20"/>
+          <w:szCs w:val="20"/>
+          <w:lang w:val="en-US" w:eastAsia="ru-RU"/>
+        </w:rPr>
+        <w:t>productQuantity</w:t>
+      </w:r>
+      <w:proofErr w:type="spellEnd"/>
+      <w:r>
+        <w:rPr>
+          <w:rFonts w:ascii="Times New Roman" w:eastAsia="Times New Roman" w:hAnsi="Times New Roman" w:cs="Times New Roman"/>
+          <w:sz w:val="24"/>
+          <w:szCs w:val="24"/>
+          <w:lang w:val="en-US" w:eastAsia="ru-RU"/>
+        </w:rPr>
+        <w:t xml:space="preserve"> should be handled at the service or business logic level, not directly in the entity.</w:t>
+      </w:r>
+    </w:p>
+    <w:p>
+      <w:pPr>
+        <w:numPr>
+          <w:ilvl w:val="0"/>
+          <w:numId w:val="1"/>
+        </w:numPr>
+        <w:spacing w:before="100" w:beforeAutospacing="1" w:after="100" w:afterAutospacing="1" w:line="240" w:lineRule="auto"/>
+        <w:rPr>
+          <w:rFonts w:ascii="Times New Roman" w:eastAsia="Times New Roman" w:hAnsi="Times New Roman" w:cs="Times New Roman"/>
+          <w:sz w:val="24"/>
+          <w:szCs w:val="24"/>
+          <w:lang w:val="en-US" w:eastAsia="ru-RU"/>
+        </w:rPr>
+      </w:pPr>
+      <w:r>
+        <w:rPr>
+          <w:rFonts w:ascii="Times New Roman" w:eastAsia="Times New Roman" w:hAnsi="Times New Roman" w:cs="Times New Roman"/>
+          <w:b/>
+          <w:bCs/>
+          <w:sz w:val="24"/>
+          <w:szCs w:val="24"/>
+          <w:lang w:val="en-US" w:eastAsia="ru-RU"/>
+        </w:rPr>
+        <w:t>Create Order Record:</w:t>
+      </w:r>
+      <w:r>
+        <w:rPr>
+          <w:rFonts w:ascii="Times New Roman" w:eastAsia="Times New Roman" w:hAnsi="Times New Roman" w:cs="Times New Roman"/>
+          <w:sz w:val="24"/>
+          <w:szCs w:val="24"/>
+          <w:lang w:val="en-US" w:eastAsia="ru-RU"/>
+        </w:rPr>
+        <w:t xml:space="preserve"> The provided class represents the structure of the </w:t>
+      </w:r>
+      <w:r>
+        <w:rPr>
+          <w:rFonts w:ascii="Courier New" w:eastAsia="Times New Roman" w:hAnsi="Courier New" w:cs="Courier New"/>
+          <w:sz w:val="20"/>
+          <w:szCs w:val="20"/>
+          <w:lang w:val="en-US" w:eastAsia="ru-RU"/>
+        </w:rPr>
+        <w:t>Order</w:t>
+      </w:r>
+      <w:r>
+        <w:rPr>
+          <w:rFonts w:ascii="Times New Roman" w:eastAsia="Times New Roman" w:hAnsi="Times New Roman" w:cs="Times New Roman"/>
+          <w:sz w:val="24"/>
+          <w:szCs w:val="24"/>
+          <w:lang w:val="en-US" w:eastAsia="ru-RU"/>
+        </w:rPr>
+        <w:t xml:space="preserve"> table in the database.</w:t>
+      </w:r>
+    </w:p>
+    <w:p>
+      <w:pPr>
+        <w:spacing w:after="0" w:line="240" w:lineRule="auto"/>
+        <w:rPr>
+          <w:rFonts w:ascii="Times New Roman" w:eastAsia="Times New Roman" w:hAnsi="Times New Roman" w:cs="Times New Roman"/>
+          <w:sz w:val="24"/>
+          <w:szCs w:val="24"/>
+          <w:lang w:eastAsia="ru-RU"/>
+        </w:rPr>
+      </w:pPr>
+      <w:r>
+        <w:rPr>
+          <w:rFonts w:ascii="Times New Roman" w:eastAsia="Times New Roman" w:hAnsi="Times New Roman" w:cs="Times New Roman"/>
+          <w:sz w:val="24"/>
+          <w:szCs w:val="24"/>
+          <w:lang w:eastAsia="ru-RU"/>
+        </w:rPr>
+        <w:pict w14:anchorId="20A4A529">
+          <v:rect id="_x0000_i1026" style="width:0;height:1.5pt" o:hralign="center" o:hrstd="t" o:hr="t" fillcolor="#a0a0a0" stroked="f"/>
+        </w:pict>
+      </w:r>
+    </w:p>
+    <w:p>
+      <w:pPr>
+        <w:spacing w:before="100" w:beforeAutospacing="1" w:after="100" w:afterAutospacing="1" w:line="240" w:lineRule="auto"/>
+        <w:outlineLvl w:val="2"/>
+        <w:rPr>
+          <w:rFonts w:ascii="Times New Roman" w:eastAsia="Times New Roman" w:hAnsi="Times New Roman" w:cs="Times New Roman"/>
+          <w:b/>
+          <w:bCs/>
+          <w:sz w:val="27"/>
+          <w:szCs w:val="27"/>
+          <w:lang w:eastAsia="ru-RU"/>
+        </w:rPr>
+      </w:pPr>
+      <w:r>
+        <w:rPr>
+          <w:rFonts w:ascii="Times New Roman" w:eastAsia="Times New Roman" w:hAnsi="Times New Roman" w:cs="Times New Roman"/>
+          <w:b/>
+          <w:bCs/>
+          <w:sz w:val="27"/>
+          <w:szCs w:val="27"/>
+          <w:lang w:eastAsia="ru-RU"/>
+        </w:rPr>
+        <w:t>Current Class Review</w:t>
+      </w:r>
+    </w:p>
+    <w:p>
+      <w:pPr>
+        <w:spacing w:before="100" w:beforeAutospacing="1" w:after="100" w:afterAutospacing="1" w:line="240" w:lineRule="auto"/>
+        <w:outlineLvl w:val="3"/>
+        <w:rPr>
+          <w:rFonts w:ascii="Times New Roman" w:eastAsia="Times New Roman" w:hAnsi="Times New Roman" w:cs="Times New Roman"/>
+          <w:b/>
+          <w:bCs/>
+          <w:sz w:val="24"/>
+          <w:szCs w:val="24"/>
+          <w:lang w:eastAsia="ru-RU"/>
+        </w:rPr>
+      </w:pPr>
+      <w:proofErr w:type="spellStart"/>
+      <w:r>
+        <w:rPr>
+          <w:rFonts w:ascii="Times New Roman" w:eastAsia="Times New Roman" w:hAnsi="Times New Roman" w:cs="Times New Roman"/>
+          <w:b/>
+          <w:bCs/>
+          <w:sz w:val="24"/>
+          <w:szCs w:val="24"/>
+          <w:lang w:eastAsia="ru-RU"/>
+        </w:rPr>
+        <w:t>Strengths</w:t>
+      </w:r>
+      <w:proofErr w:type="spellEnd"/>
+      <w:r>
+        <w:rPr>
+          <w:rFonts w:ascii="Times New Roman" w:eastAsia="Times New Roman" w:hAnsi="Times New Roman" w:cs="Times New Roman"/>
+          <w:b/>
+          <w:bCs/>
+          <w:sz w:val="24"/>
+          <w:szCs w:val="24"/>
+          <w:lang w:eastAsia="ru-RU"/>
+        </w:rPr>
+        <w:t>:</w:t>
+      </w:r>
+    </w:p>
+    <w:p>
+      <w:pPr>
+        <w:numPr>
+          <w:ilvl w:val="0"/>
+          <w:numId w:val="2"/>
+        </w:numPr>
+        <w:spacing w:before="100" w:beforeAutospacing="1" w:after="100" w:afterAutospacing="1" w:line="240" w:lineRule="auto"/>
+        <w:rPr>
+          <w:rFonts w:ascii="Times New Roman" w:eastAsia="Times New Roman" w:hAnsi="Times New Roman" w:cs="Times New Roman"/>
+          <w:sz w:val="24"/>
+          <w:szCs w:val="24"/>
+          <w:lang w:eastAsia="ru-RU"/>
+        </w:rPr>
+      </w:pPr>
+      <w:proofErr w:type="spellStart"/>
+      <w:r>
+        <w:rPr>
+          <w:rFonts w:ascii="Times New Roman" w:eastAsia="Times New Roman" w:hAnsi="Times New Roman" w:cs="Times New Roman"/>
+          <w:b/>
+          <w:bCs/>
+          <w:sz w:val="24"/>
+          <w:szCs w:val="24"/>
+          <w:lang w:eastAsia="ru-RU"/>
+        </w:rPr>
+        <w:t>Annotations</w:t>
+      </w:r>
+      <w:proofErr w:type="spellEnd"/>
+      <w:r>
+        <w:rPr>
+          <w:rFonts w:ascii="Times New Roman" w:eastAsia="Times New Roman" w:hAnsi="Times New Roman" w:cs="Times New Roman"/>
+          <w:b/>
+          <w:bCs/>
+          <w:sz w:val="24"/>
+          <w:szCs w:val="24"/>
+          <w:lang w:eastAsia="ru-RU"/>
+        </w:rPr>
+        <w:t xml:space="preserve"> </w:t>
+      </w:r>
+      <w:proofErr w:type="spellStart"/>
+      <w:r>
+        <w:rPr>
+          <w:rFonts w:ascii="Times New Roman" w:eastAsia="Times New Roman" w:hAnsi="Times New Roman" w:cs="Times New Roman"/>
+          <w:b/>
+          <w:bCs/>
+          <w:sz w:val="24"/>
+          <w:szCs w:val="24"/>
+          <w:lang w:eastAsia="ru-RU"/>
+        </w:rPr>
+        <w:t>for</w:t>
+      </w:r>
+      <w:proofErr w:type="spellEnd"/>
+      <w:r>
+        <w:rPr>
+          <w:rFonts w:ascii="Times New Roman" w:eastAsia="Times New Roman" w:hAnsi="Times New Roman" w:cs="Times New Roman"/>
+          <w:b/>
+          <w:bCs/>
+          <w:sz w:val="24"/>
+          <w:szCs w:val="24"/>
+          <w:lang w:eastAsia="ru-RU"/>
+        </w:rPr>
+        <w:t xml:space="preserve"> JPA</w:t>
+      </w:r>
+      <w:r>
+        <w:rPr>
+          <w:rFonts w:ascii="Times New Roman" w:eastAsia="Times New Roman" w:hAnsi="Times New Roman" w:cs="Times New Roman"/>
+          <w:sz w:val="24"/>
+          <w:szCs w:val="24"/>
+          <w:lang w:eastAsia="ru-RU"/>
+        </w:rPr>
+        <w:t>:</w:t>
+      </w:r>
+    </w:p>
+    <w:p>
+      <w:pPr>
+        <w:numPr>
+          <w:ilvl w:val="1"/>
+          <w:numId w:val="2"/>
+        </w:numPr>
+        <w:spacing w:before="100" w:beforeAutospacing="1" w:after="100" w:afterAutospacing="1" w:line="240" w:lineRule="auto"/>
+        <w:rPr>
+          <w:rFonts w:ascii="Times New Roman" w:eastAsia="Times New Roman" w:hAnsi="Times New Roman" w:cs="Times New Roman"/>
+          <w:sz w:val="24"/>
+          <w:szCs w:val="24"/>
+          <w:lang w:val="en-US" w:eastAsia="ru-RU"/>
+        </w:rPr>
+      </w:pPr>
+      <w:r>
+        <w:rPr>
+          <w:rFonts w:ascii="Courier New" w:eastAsia="Times New Roman" w:hAnsi="Courier New" w:cs="Courier New"/>
+          <w:sz w:val="20"/>
+          <w:szCs w:val="20"/>
+          <w:lang w:val="en-US" w:eastAsia="ru-RU"/>
+        </w:rPr>
+        <w:t>@Entity</w:t>
+      </w:r>
+      <w:r>
+        <w:rPr>
+          <w:rFonts w:ascii="Times New Roman" w:eastAsia="Times New Roman" w:hAnsi="Times New Roman" w:cs="Times New Roman"/>
+          <w:sz w:val="24"/>
+          <w:szCs w:val="24"/>
+          <w:lang w:val="en-US" w:eastAsia="ru-RU"/>
+        </w:rPr>
+        <w:t xml:space="preserve">, </w:t>
+      </w:r>
+      <w:r>
+        <w:rPr>
+          <w:rFonts w:ascii="Courier New" w:eastAsia="Times New Roman" w:hAnsi="Courier New" w:cs="Courier New"/>
+          <w:sz w:val="20"/>
+          <w:szCs w:val="20"/>
+          <w:lang w:val="en-US" w:eastAsia="ru-RU"/>
+        </w:rPr>
+        <w:t>@Id</w:t>
+      </w:r>
+      <w:r>
+        <w:rPr>
+          <w:rFonts w:ascii="Times New Roman" w:eastAsia="Times New Roman" w:hAnsi="Times New Roman" w:cs="Times New Roman"/>
+          <w:sz w:val="24"/>
+          <w:szCs w:val="24"/>
+          <w:lang w:val="en-US" w:eastAsia="ru-RU"/>
+        </w:rPr>
+        <w:t xml:space="preserve">, and </w:t>
+      </w:r>
+      <w:r>
+        <w:rPr>
+          <w:rFonts w:ascii="Courier New" w:eastAsia="Times New Roman" w:hAnsi="Courier New" w:cs="Courier New"/>
+          <w:sz w:val="20"/>
+          <w:szCs w:val="20"/>
+          <w:lang w:val="en-US" w:eastAsia="ru-RU"/>
+        </w:rPr>
+        <w:t>@GeneratedValue</w:t>
+      </w:r>
+      <w:r>
+        <w:rPr>
+          <w:rFonts w:ascii="Times New Roman" w:eastAsia="Times New Roman" w:hAnsi="Times New Roman" w:cs="Times New Roman"/>
+          <w:sz w:val="24"/>
+          <w:szCs w:val="24"/>
+          <w:lang w:val="en-US" w:eastAsia="ru-RU"/>
+        </w:rPr>
+        <w:t xml:space="preserve"> are correctly used.</w:t>
+      </w:r>
+    </w:p>
+    <w:p>
+      <w:pPr>
+        <w:numPr>
+          <w:ilvl w:val="0"/>
+          <w:numId w:val="2"/>
+        </w:numPr>
+        <w:spacing w:before="100" w:beforeAutospacing="1" w:after="100" w:afterAutospacing="1" w:line="240" w:lineRule="auto"/>
+        <w:rPr>
+          <w:rFonts w:ascii="Times New Roman" w:eastAsia="Times New Roman" w:hAnsi="Times New Roman" w:cs="Times New Roman"/>
+          <w:sz w:val="24"/>
+          <w:szCs w:val="24"/>
+          <w:lang w:eastAsia="ru-RU"/>
+        </w:rPr>
+      </w:pPr>
+      <w:proofErr w:type="spellStart"/>
+      <w:r>
+        <w:rPr>
+          <w:rFonts w:ascii="Times New Roman" w:eastAsia="Times New Roman" w:hAnsi="Times New Roman" w:cs="Times New Roman"/>
+          <w:b/>
+          <w:bCs/>
+          <w:sz w:val="24"/>
+          <w:szCs w:val="24"/>
+          <w:lang w:eastAsia="ru-RU"/>
+        </w:rPr>
+        <w:t>Lombok</w:t>
+      </w:r>
+      <w:proofErr w:type="spellEnd"/>
+      <w:r>
+        <w:rPr>
+          <w:rFonts w:ascii="Times New Roman" w:eastAsia="Times New Roman" w:hAnsi="Times New Roman" w:cs="Times New Roman"/>
+          <w:b/>
+          <w:bCs/>
+          <w:sz w:val="24"/>
+          <w:szCs w:val="24"/>
+          <w:lang w:eastAsia="ru-RU"/>
+        </w:rPr>
+        <w:t xml:space="preserve"> </w:t>
+      </w:r>
+      <w:proofErr w:type="spellStart"/>
+      <w:r>
+        <w:rPr>
+          <w:rFonts w:ascii="Times New Roman" w:eastAsia="Times New Roman" w:hAnsi="Times New Roman" w:cs="Times New Roman"/>
+          <w:b/>
+          <w:bCs/>
+          <w:sz w:val="24"/>
+          <w:szCs w:val="24"/>
+          <w:lang w:eastAsia="ru-RU"/>
+        </w:rPr>
+        <w:t>Annotations</w:t>
+      </w:r>
+      <w:proofErr w:type="spellEnd"/>
+      <w:r>
+        <w:rPr>
+          <w:rFonts w:ascii="Times New Roman" w:eastAsia="Times New Roman" w:hAnsi="Times New Roman" w:cs="Times New Roman"/>
+          <w:sz w:val="24"/>
+          <w:szCs w:val="24"/>
+          <w:lang w:eastAsia="ru-RU"/>
+        </w:rPr>
+        <w:t>:</w:t>
+      </w:r>
+    </w:p>
+    <w:p>
+      <w:pPr>
+        <w:numPr>
+          <w:ilvl w:val="1"/>
+          <w:numId w:val="2"/>
+        </w:numPr>
+        <w:spacing w:before="100" w:beforeAutospacing="1" w:after="100" w:afterAutospacing="1" w:line="240" w:lineRule="auto"/>
+        <w:rPr>
+          <w:rFonts w:ascii="Times New Roman" w:eastAsia="Times New Roman" w:hAnsi="Times New Roman" w:cs="Times New Roman"/>
+          <w:sz w:val="24"/>
+          <w:szCs w:val="24"/>
+          <w:lang w:val="en-US" w:eastAsia="ru-RU"/>
+        </w:rPr>
+      </w:pPr>
+      <w:r>
+        <w:rPr>
+          <w:rFonts w:ascii="Courier New" w:eastAsia="Times New Roman" w:hAnsi="Courier New" w:cs="Courier New"/>
+          <w:sz w:val="20"/>
+          <w:szCs w:val="20"/>
+          <w:lang w:val="en-US" w:eastAsia="ru-RU"/>
+        </w:rPr>
+        <w:t>@Data</w:t>
+      </w:r>
+      <w:r>
+        <w:rPr>
+          <w:rFonts w:ascii="Times New Roman" w:eastAsia="Times New Roman" w:hAnsi="Times New Roman" w:cs="Times New Roman"/>
+          <w:sz w:val="24"/>
+          <w:szCs w:val="24"/>
+          <w:lang w:val="en-US" w:eastAsia="ru-RU"/>
+        </w:rPr>
+        <w:t xml:space="preserve">, </w:t>
+      </w:r>
+      <w:r>
+        <w:rPr>
+          <w:rFonts w:ascii="Courier New" w:eastAsia="Times New Roman" w:hAnsi="Courier New" w:cs="Courier New"/>
+          <w:sz w:val="20"/>
+          <w:szCs w:val="20"/>
+          <w:lang w:val="en-US" w:eastAsia="ru-RU"/>
+        </w:rPr>
+        <w:t>@AllArgsConstructor</w:t>
+      </w:r>
+      <w:r>
+        <w:rPr>
+          <w:rFonts w:ascii="Times New Roman" w:eastAsia="Times New Roman" w:hAnsi="Times New Roman" w:cs="Times New Roman"/>
+          <w:sz w:val="24"/>
+          <w:szCs w:val="24"/>
+          <w:lang w:val="en-US" w:eastAsia="ru-RU"/>
+        </w:rPr>
+        <w:t xml:space="preserve">, and </w:t>
+      </w:r>
+      <w:r>
+        <w:rPr>
+          <w:rFonts w:ascii="Courier New" w:eastAsia="Times New Roman" w:hAnsi="Courier New" w:cs="Courier New"/>
+          <w:sz w:val="20"/>
+          <w:szCs w:val="20"/>
+          <w:lang w:val="en-US" w:eastAsia="ru-RU"/>
+        </w:rPr>
+        <w:t>@NoArgsConstructor</w:t>
+      </w:r>
+      <w:r>
+        <w:rPr>
+          <w:rFonts w:ascii="Times New Roman" w:eastAsia="Times New Roman" w:hAnsi="Times New Roman" w:cs="Times New Roman"/>
+          <w:sz w:val="24"/>
+          <w:szCs w:val="24"/>
+          <w:lang w:val="en-US" w:eastAsia="ru-RU"/>
+        </w:rPr>
+        <w:t xml:space="preserve"> simplify boilerplate code.</w:t>
+      </w:r>
+    </w:p>
+    <w:p>
+      <w:pPr>
+        <w:numPr>
+          <w:ilvl w:val="0"/>
+          <w:numId w:val="2"/>
+        </w:numPr>
+        <w:spacing w:before="100" w:beforeAutospacing="1" w:after="100" w:afterAutospacing="1" w:line="240" w:lineRule="auto"/>
+        <w:rPr>
+          <w:rFonts w:ascii="Times New Roman" w:eastAsia="Times New Roman" w:hAnsi="Times New Roman" w:cs="Times New Roman"/>
+          <w:sz w:val="24"/>
+          <w:szCs w:val="24"/>
+          <w:lang w:eastAsia="ru-RU"/>
+        </w:rPr>
+      </w:pPr>
+      <w:proofErr w:type="spellStart"/>
+      <w:r>
+        <w:rPr>
+          <w:rFonts w:ascii="Times New Roman" w:eastAsia="Times New Roman" w:hAnsi="Times New Roman" w:cs="Times New Roman"/>
+          <w:b/>
+          <w:bCs/>
+          <w:sz w:val="24"/>
+          <w:szCs w:val="24"/>
+          <w:lang w:eastAsia="ru-RU"/>
+        </w:rPr>
+        <w:lastRenderedPageBreak/>
+        <w:t>Timestamp</w:t>
+      </w:r>
+      <w:proofErr w:type="spellEnd"/>
+      <w:r>
+        <w:rPr>
+          <w:rFonts w:ascii="Times New Roman" w:eastAsia="Times New Roman" w:hAnsi="Times New Roman" w:cs="Times New Roman"/>
+          <w:sz w:val="24"/>
+          <w:szCs w:val="24"/>
+          <w:lang w:eastAsia="ru-RU"/>
+        </w:rPr>
+        <w:t>:</w:t>
+      </w:r>
+    </w:p>
+    <w:p>
+      <w:pPr>
+        <w:numPr>
+          <w:ilvl w:val="1"/>
+          <w:numId w:val="2"/>
+        </w:numPr>
+        <w:spacing w:before="100" w:beforeAutospacing="1" w:after="100" w:afterAutospacing="1" w:line="240" w:lineRule="auto"/>
+        <w:rPr>
+          <w:rFonts w:ascii="Times New Roman" w:eastAsia="Times New Roman" w:hAnsi="Times New Roman" w:cs="Times New Roman"/>
+          <w:sz w:val="24"/>
+          <w:szCs w:val="24"/>
+          <w:lang w:val="en-US" w:eastAsia="ru-RU"/>
+        </w:rPr>
+      </w:pPr>
+      <w:r>
+        <w:rPr>
+          <w:rFonts w:ascii="Courier New" w:eastAsia="Times New Roman" w:hAnsi="Courier New" w:cs="Courier New"/>
+          <w:sz w:val="20"/>
+          <w:szCs w:val="20"/>
+          <w:lang w:val="en-US" w:eastAsia="ru-RU"/>
+        </w:rPr>
+        <w:t>@CreationTimestamp</w:t>
+      </w:r>
+      <w:r>
+        <w:rPr>
+          <w:rFonts w:ascii="Times New Roman" w:eastAsia="Times New Roman" w:hAnsi="Times New Roman" w:cs="Times New Roman"/>
+          <w:sz w:val="24"/>
+          <w:szCs w:val="24"/>
+          <w:lang w:val="en-US" w:eastAsia="ru-RU"/>
+        </w:rPr>
+        <w:t xml:space="preserve"> correctly captures when the order is created.</w:t>
+      </w:r>
+    </w:p>
+    <w:p>
+      <w:pPr>
+        <w:spacing w:before="100" w:beforeAutospacing="1" w:after="100" w:afterAutospacing="1" w:line="240" w:lineRule="auto"/>
+        <w:outlineLvl w:val="3"/>
+        <w:rPr>
+          <w:rFonts w:ascii="Times New Roman" w:eastAsia="Times New Roman" w:hAnsi="Times New Roman" w:cs="Times New Roman"/>
+          <w:b/>
+          <w:bCs/>
+          <w:sz w:val="24"/>
+          <w:szCs w:val="24"/>
+          <w:lang w:eastAsia="ru-RU"/>
+        </w:rPr>
+      </w:pPr>
+      <w:proofErr w:type="spellStart"/>
+      <w:r>
+        <w:rPr>
+          <w:rFonts w:ascii="Times New Roman" w:eastAsia="Times New Roman" w:hAnsi="Times New Roman" w:cs="Times New Roman"/>
+          <w:b/>
+          <w:bCs/>
+          <w:sz w:val="24"/>
+          <w:szCs w:val="24"/>
+          <w:lang w:eastAsia="ru-RU"/>
+        </w:rPr>
+        <w:t>Suggestions</w:t>
+      </w:r>
+      <w:proofErr w:type="spellEnd"/>
+      <w:r>
+        <w:rPr>
+          <w:rFonts w:ascii="Times New Roman" w:eastAsia="Times New Roman" w:hAnsi="Times New Roman" w:cs="Times New Roman"/>
+          <w:b/>
+          <w:bCs/>
+          <w:sz w:val="24"/>
+          <w:szCs w:val="24"/>
+          <w:lang w:eastAsia="ru-RU"/>
+        </w:rPr>
+        <w:t xml:space="preserve"> </w:t>
+      </w:r>
+      <w:proofErr w:type="spellStart"/>
+      <w:r>
+        <w:rPr>
+          <w:rFonts w:ascii="Times New Roman" w:eastAsia="Times New Roman" w:hAnsi="Times New Roman" w:cs="Times New Roman"/>
+          <w:b/>
+          <w:bCs/>
+          <w:sz w:val="24"/>
+          <w:szCs w:val="24"/>
+          <w:lang w:eastAsia="ru-RU"/>
+        </w:rPr>
+        <w:t>for</w:t>
+      </w:r>
+      <w:proofErr w:type="spellEnd"/>
+      <w:r>
+        <w:rPr>
+          <w:rFonts w:ascii="Times New Roman" w:eastAsia="Times New Roman" w:hAnsi="Times New Roman" w:cs="Times New Roman"/>
+          <w:b/>
+          <w:bCs/>
+          <w:sz w:val="24"/>
+          <w:szCs w:val="24"/>
+          <w:lang w:eastAsia="ru-RU"/>
+        </w:rPr>
+        <w:t xml:space="preserve"> </w:t>
+      </w:r>
+      <w:proofErr w:type="spellStart"/>
+      <w:r>
+        <w:rPr>
+          <w:rFonts w:ascii="Times New Roman" w:eastAsia="Times New Roman" w:hAnsi="Times New Roman" w:cs="Times New Roman"/>
+          <w:b/>
+          <w:bCs/>
+          <w:sz w:val="24"/>
+          <w:szCs w:val="24"/>
+          <w:lang w:eastAsia="ru-RU"/>
+        </w:rPr>
+        <w:t>Improvement</w:t>
+      </w:r>
+      <w:proofErr w:type="spellEnd"/>
+      <w:r>
+        <w:rPr>
+          <w:rFonts w:ascii="Times New Roman" w:eastAsia="Times New Roman" w:hAnsi="Times New Roman" w:cs="Times New Roman"/>
+          <w:b/>
+          <w:bCs/>
+          <w:sz w:val="24"/>
+          <w:szCs w:val="24"/>
+          <w:lang w:eastAsia="ru-RU"/>
+        </w:rPr>
+        <w:t>:</w:t>
+      </w:r>
+    </w:p>
+    <w:p>
+      <w:pPr>
+        <w:numPr>
+          <w:ilvl w:val="0"/>
+          <w:numId w:val="3"/>
+        </w:numPr>
+        <w:spacing w:before="100" w:beforeAutospacing="1" w:after="100" w:afterAutospacing="1" w:line="240" w:lineRule="auto"/>
+        <w:rPr>
+          <w:rFonts w:ascii="Times New Roman" w:eastAsia="Times New Roman" w:hAnsi="Times New Roman" w:cs="Times New Roman"/>
+          <w:sz w:val="24"/>
+          <w:szCs w:val="24"/>
+          <w:lang w:eastAsia="ru-RU"/>
+        </w:rPr>
+      </w:pPr>
+      <w:r>
+        <w:rPr>
+          <w:rFonts w:ascii="Times New Roman" w:eastAsia="Times New Roman" w:hAnsi="Times New Roman" w:cs="Times New Roman"/>
+          <w:b/>
+          <w:bCs/>
+          <w:sz w:val="24"/>
+          <w:szCs w:val="24"/>
+          <w:lang w:eastAsia="ru-RU"/>
+        </w:rPr>
+        <w:t>Field Design</w:t>
+      </w:r>
+      <w:r>
+        <w:rPr>
+          <w:rFonts w:ascii="Times New Roman" w:eastAsia="Times New Roman" w:hAnsi="Times New Roman" w:cs="Times New Roman"/>
+          <w:sz w:val="24"/>
+          <w:szCs w:val="24"/>
+          <w:lang w:eastAsia="ru-RU"/>
+        </w:rPr>
+        <w:t>:</w:t>
+      </w:r>
+    </w:p>
+    <w:p>
+      <w:pPr>
+        <w:numPr>
+          <w:ilvl w:val="1"/>
+          <w:numId w:val="3"/>
+        </w:numPr>
+        <w:spacing w:before="100" w:beforeAutospacing="1" w:after="100" w:afterAutospacing="1" w:line="240" w:lineRule="auto"/>
+        <w:rPr>
+          <w:rFonts w:ascii="Times New Roman" w:eastAsia="Times New Roman" w:hAnsi="Times New Roman" w:cs="Times New Roman"/>
+          <w:sz w:val="24"/>
+          <w:szCs w:val="24"/>
+          <w:lang w:val="en-US" w:eastAsia="ru-RU"/>
+        </w:rPr>
+      </w:pPr>
+      <w:proofErr w:type="spellStart"/>
+      <w:r>
+        <w:rPr>
+          <w:rFonts w:ascii="Courier New" w:eastAsia="Times New Roman" w:hAnsi="Courier New" w:cs="Courier New"/>
+          <w:sz w:val="20"/>
+          <w:szCs w:val="20"/>
+          <w:lang w:val="en-US" w:eastAsia="ru-RU"/>
+        </w:rPr>
+        <w:t>productName</w:t>
+      </w:r>
+      <w:proofErr w:type="spellEnd"/>
+      <w:r>
+        <w:rPr>
+          <w:rFonts w:ascii="Times New Roman" w:eastAsia="Times New Roman" w:hAnsi="Times New Roman" w:cs="Times New Roman"/>
+          <w:sz w:val="24"/>
+          <w:szCs w:val="24"/>
+          <w:lang w:val="en-US" w:eastAsia="ru-RU"/>
+        </w:rPr>
+        <w:t xml:space="preserve">, </w:t>
+      </w:r>
+      <w:proofErr w:type="spellStart"/>
+      <w:r>
+        <w:rPr>
+          <w:rFonts w:ascii="Courier New" w:eastAsia="Times New Roman" w:hAnsi="Courier New" w:cs="Courier New"/>
+          <w:sz w:val="20"/>
+          <w:szCs w:val="20"/>
+          <w:lang w:val="en-US" w:eastAsia="ru-RU"/>
+        </w:rPr>
+        <w:t>productPrice</w:t>
+      </w:r>
+      <w:proofErr w:type="spellEnd"/>
+      <w:r>
+        <w:rPr>
+          <w:rFonts w:ascii="Times New Roman" w:eastAsia="Times New Roman" w:hAnsi="Times New Roman" w:cs="Times New Roman"/>
+          <w:sz w:val="24"/>
+          <w:szCs w:val="24"/>
+          <w:lang w:val="en-US" w:eastAsia="ru-RU"/>
+        </w:rPr>
+        <w:t xml:space="preserve">, and </w:t>
+      </w:r>
+      <w:proofErr w:type="spellStart"/>
+      <w:r>
+        <w:rPr>
+          <w:rFonts w:ascii="Courier New" w:eastAsia="Times New Roman" w:hAnsi="Courier New" w:cs="Courier New"/>
+          <w:sz w:val="20"/>
+          <w:szCs w:val="20"/>
+          <w:lang w:val="en-US" w:eastAsia="ru-RU"/>
+        </w:rPr>
+        <w:t>productQuantity</w:t>
+      </w:r>
+      <w:proofErr w:type="spellEnd"/>
+      <w:r>
+        <w:rPr>
+          <w:rFonts w:ascii="Times New Roman" w:eastAsia="Times New Roman" w:hAnsi="Times New Roman" w:cs="Times New Roman"/>
+          <w:sz w:val="24"/>
+          <w:szCs w:val="24"/>
+          <w:lang w:val="en-US" w:eastAsia="ru-RU"/>
+        </w:rPr>
+        <w:t xml:space="preserve"> are all coming from the </w:t>
+      </w:r>
+      <w:r>
+        <w:rPr>
+          <w:rFonts w:ascii="Times New Roman" w:eastAsia="Times New Roman" w:hAnsi="Times New Roman" w:cs="Times New Roman"/>
+          <w:b/>
+          <w:bCs/>
+          <w:sz w:val="24"/>
+          <w:szCs w:val="24"/>
+          <w:lang w:val="en-US" w:eastAsia="ru-RU"/>
+        </w:rPr>
+        <w:t>Product Catalog Service</w:t>
+      </w:r>
+      <w:r>
+        <w:rPr>
+          <w:rFonts w:ascii="Times New Roman" w:eastAsia="Times New Roman" w:hAnsi="Times New Roman" w:cs="Times New Roman"/>
+          <w:sz w:val="24"/>
+          <w:szCs w:val="24"/>
+          <w:lang w:val="en-US" w:eastAsia="ru-RU"/>
+        </w:rPr>
+        <w:t xml:space="preserve">, which makes them more suitable for inclusion in an </w:t>
+      </w:r>
+      <w:proofErr w:type="spellStart"/>
+      <w:r>
+        <w:rPr>
+          <w:rFonts w:ascii="Times New Roman" w:eastAsia="Times New Roman" w:hAnsi="Times New Roman" w:cs="Times New Roman"/>
+          <w:b/>
+          <w:bCs/>
+          <w:sz w:val="24"/>
+          <w:szCs w:val="24"/>
+          <w:lang w:val="en-US" w:eastAsia="ru-RU"/>
+        </w:rPr>
+        <w:t>OrderItem</w:t>
+      </w:r>
+      <w:proofErr w:type="spellEnd"/>
+      <w:r>
+        <w:rPr>
+          <w:rFonts w:ascii="Times New Roman" w:eastAsia="Times New Roman" w:hAnsi="Times New Roman" w:cs="Times New Roman"/>
+          <w:sz w:val="24"/>
+          <w:szCs w:val="24"/>
+          <w:lang w:val="en-US" w:eastAsia="ru-RU"/>
+        </w:rPr>
+        <w:t xml:space="preserve"> class or DTO (Data Transfer Object) rather than the </w:t>
+      </w:r>
+      <w:r>
+        <w:rPr>
+          <w:rFonts w:ascii="Courier New" w:eastAsia="Times New Roman" w:hAnsi="Courier New" w:cs="Courier New"/>
+          <w:sz w:val="20"/>
+          <w:szCs w:val="20"/>
+          <w:lang w:val="en-US" w:eastAsia="ru-RU"/>
+        </w:rPr>
+        <w:t>Order</w:t>
+      </w:r>
+      <w:r>
+        <w:rPr>
+          <w:rFonts w:ascii="Times New Roman" w:eastAsia="Times New Roman" w:hAnsi="Times New Roman" w:cs="Times New Roman"/>
+          <w:sz w:val="24"/>
+          <w:szCs w:val="24"/>
+          <w:lang w:val="en-US" w:eastAsia="ru-RU"/>
+        </w:rPr>
+        <w:t xml:space="preserve"> entity.</w:t>
+      </w:r>
+    </w:p>
+    <w:p>
+      <w:pPr>
+        <w:numPr>
+          <w:ilvl w:val="1"/>
+          <w:numId w:val="3"/>
+        </w:numPr>
+        <w:spacing w:before="100" w:beforeAutospacing="1" w:after="100" w:afterAutospacing="1" w:line="240" w:lineRule="auto"/>
+        <w:rPr>
+          <w:rFonts w:ascii="Times New Roman" w:eastAsia="Times New Roman" w:hAnsi="Times New Roman" w:cs="Times New Roman"/>
+          <w:sz w:val="24"/>
+          <w:szCs w:val="24"/>
+          <w:lang w:val="en-US" w:eastAsia="ru-RU"/>
+        </w:rPr>
+      </w:pPr>
+      <w:r>
+        <w:rPr>
+          <w:rFonts w:ascii="Times New Roman" w:eastAsia="Times New Roman" w:hAnsi="Times New Roman" w:cs="Times New Roman"/>
+          <w:sz w:val="24"/>
+          <w:szCs w:val="24"/>
+          <w:lang w:val="en-US" w:eastAsia="ru-RU"/>
+        </w:rPr>
+        <w:t xml:space="preserve">Consider making </w:t>
+      </w:r>
+      <w:r>
+        <w:rPr>
+          <w:rFonts w:ascii="Courier New" w:eastAsia="Times New Roman" w:hAnsi="Courier New" w:cs="Courier New"/>
+          <w:sz w:val="20"/>
+          <w:szCs w:val="20"/>
+          <w:lang w:val="en-US" w:eastAsia="ru-RU"/>
+        </w:rPr>
+        <w:t>Order</w:t>
+      </w:r>
+      <w:r>
+        <w:rPr>
+          <w:rFonts w:ascii="Times New Roman" w:eastAsia="Times New Roman" w:hAnsi="Times New Roman" w:cs="Times New Roman"/>
+          <w:sz w:val="24"/>
+          <w:szCs w:val="24"/>
+          <w:lang w:val="en-US" w:eastAsia="ru-RU"/>
+        </w:rPr>
+        <w:t xml:space="preserve"> represent only </w:t>
+      </w:r>
+      <w:r>
+        <w:rPr>
+          <w:rFonts w:ascii="Times New Roman" w:eastAsia="Times New Roman" w:hAnsi="Times New Roman" w:cs="Times New Roman"/>
+          <w:b/>
+          <w:bCs/>
+          <w:sz w:val="24"/>
+          <w:szCs w:val="24"/>
+          <w:lang w:val="en-US" w:eastAsia="ru-RU"/>
+        </w:rPr>
+        <w:t>order-level details</w:t>
+      </w:r>
+      <w:r>
+        <w:rPr>
+          <w:rFonts w:ascii="Times New Roman" w:eastAsia="Times New Roman" w:hAnsi="Times New Roman" w:cs="Times New Roman"/>
+          <w:sz w:val="24"/>
+          <w:szCs w:val="24"/>
+          <w:lang w:val="en-US" w:eastAsia="ru-RU"/>
+        </w:rPr>
+        <w:t xml:space="preserve"> (e.g., </w:t>
+      </w:r>
+      <w:proofErr w:type="spellStart"/>
+      <w:r>
+        <w:rPr>
+          <w:rFonts w:ascii="Courier New" w:eastAsia="Times New Roman" w:hAnsi="Courier New" w:cs="Courier New"/>
+          <w:sz w:val="20"/>
+          <w:szCs w:val="20"/>
+          <w:lang w:val="en-US" w:eastAsia="ru-RU"/>
+        </w:rPr>
+        <w:t>customerId</w:t>
+      </w:r>
+      <w:proofErr w:type="spellEnd"/>
+      <w:r>
+        <w:rPr>
+          <w:rFonts w:ascii="Times New Roman" w:eastAsia="Times New Roman" w:hAnsi="Times New Roman" w:cs="Times New Roman"/>
+          <w:sz w:val="24"/>
+          <w:szCs w:val="24"/>
+          <w:lang w:val="en-US" w:eastAsia="ru-RU"/>
+        </w:rPr>
+        <w:t xml:space="preserve">, </w:t>
+      </w:r>
+      <w:proofErr w:type="spellStart"/>
+      <w:r>
+        <w:rPr>
+          <w:rFonts w:ascii="Courier New" w:eastAsia="Times New Roman" w:hAnsi="Courier New" w:cs="Courier New"/>
+          <w:sz w:val="20"/>
+          <w:szCs w:val="20"/>
+          <w:lang w:val="en-US" w:eastAsia="ru-RU"/>
+        </w:rPr>
+        <w:t>totalPrice</w:t>
+      </w:r>
+      <w:proofErr w:type="spellEnd"/>
+      <w:r>
+        <w:rPr>
+          <w:rFonts w:ascii="Times New Roman" w:eastAsia="Times New Roman" w:hAnsi="Times New Roman" w:cs="Times New Roman"/>
+          <w:sz w:val="24"/>
+          <w:szCs w:val="24"/>
+          <w:lang w:val="en-US" w:eastAsia="ru-RU"/>
+        </w:rPr>
+        <w:t xml:space="preserve">, </w:t>
+      </w:r>
+      <w:r>
+        <w:rPr>
+          <w:rFonts w:ascii="Courier New" w:eastAsia="Times New Roman" w:hAnsi="Courier New" w:cs="Courier New"/>
+          <w:sz w:val="20"/>
+          <w:szCs w:val="20"/>
+          <w:lang w:val="en-US" w:eastAsia="ru-RU"/>
+        </w:rPr>
+        <w:t>status</w:t>
+      </w:r>
+      <w:r>
+        <w:rPr>
+          <w:rFonts w:ascii="Times New Roman" w:eastAsia="Times New Roman" w:hAnsi="Times New Roman" w:cs="Times New Roman"/>
+          <w:sz w:val="24"/>
+          <w:szCs w:val="24"/>
+          <w:lang w:val="en-US" w:eastAsia="ru-RU"/>
+        </w:rPr>
+        <w:t>).</w:t>
+      </w:r>
+    </w:p>
+    <w:p>
+      <w:pPr>
+        <w:numPr>
+          <w:ilvl w:val="0"/>
+          <w:numId w:val="3"/>
+        </w:numPr>
+        <w:spacing w:before="100" w:beforeAutospacing="1" w:after="100" w:afterAutospacing="1" w:line="240" w:lineRule="auto"/>
+        <w:rPr>
+          <w:rFonts w:ascii="Times New Roman" w:eastAsia="Times New Roman" w:hAnsi="Times New Roman" w:cs="Times New Roman"/>
+          <w:sz w:val="24"/>
+          <w:szCs w:val="24"/>
+          <w:lang w:eastAsia="ru-RU"/>
+        </w:rPr>
+      </w:pPr>
+      <w:proofErr w:type="spellStart"/>
+      <w:r>
+        <w:rPr>
+          <w:rFonts w:ascii="Times New Roman" w:eastAsia="Times New Roman" w:hAnsi="Times New Roman" w:cs="Times New Roman"/>
+          <w:b/>
+          <w:bCs/>
+          <w:sz w:val="24"/>
+          <w:szCs w:val="24"/>
+          <w:lang w:eastAsia="ru-RU"/>
+        </w:rPr>
+        <w:t>Structure</w:t>
+      </w:r>
+      <w:proofErr w:type="spellEnd"/>
+      <w:r>
+        <w:rPr>
+          <w:rFonts w:ascii="Times New Roman" w:eastAsia="Times New Roman" w:hAnsi="Times New Roman" w:cs="Times New Roman"/>
+          <w:sz w:val="24"/>
+          <w:szCs w:val="24"/>
+          <w:lang w:eastAsia="ru-RU"/>
+        </w:rPr>
+        <w:t>:</w:t>
+      </w:r>
+    </w:p>
+    <w:p>
+      <w:pPr>
+        <w:numPr>
+          <w:ilvl w:val="1"/>
+          <w:numId w:val="3"/>
+        </w:numPr>
+        <w:spacing w:before="100" w:beforeAutospacing="1" w:after="100" w:afterAutospacing="1" w:line="240" w:lineRule="auto"/>
+        <w:rPr>
+          <w:rFonts w:ascii="Times New Roman" w:eastAsia="Times New Roman" w:hAnsi="Times New Roman" w:cs="Times New Roman"/>
+          <w:sz w:val="24"/>
+          <w:szCs w:val="24"/>
+          <w:lang w:val="en-US" w:eastAsia="ru-RU"/>
+        </w:rPr>
+      </w:pPr>
+      <w:r>
+        <w:rPr>
+          <w:rFonts w:ascii="Times New Roman" w:eastAsia="Times New Roman" w:hAnsi="Times New Roman" w:cs="Times New Roman"/>
+          <w:sz w:val="24"/>
+          <w:szCs w:val="24"/>
+          <w:lang w:val="en-US" w:eastAsia="ru-RU"/>
+        </w:rPr>
+        <w:t xml:space="preserve">Introduce an </w:t>
+      </w:r>
+      <w:proofErr w:type="spellStart"/>
+      <w:r>
+        <w:rPr>
+          <w:rFonts w:ascii="Times New Roman" w:eastAsia="Times New Roman" w:hAnsi="Times New Roman" w:cs="Times New Roman"/>
+          <w:b/>
+          <w:bCs/>
+          <w:sz w:val="24"/>
+          <w:szCs w:val="24"/>
+          <w:lang w:val="en-US" w:eastAsia="ru-RU"/>
+        </w:rPr>
+        <w:t>OrderItem</w:t>
+      </w:r>
+      <w:proofErr w:type="spellEnd"/>
+      <w:r>
+        <w:rPr>
+          <w:rFonts w:ascii="Times New Roman" w:eastAsia="Times New Roman" w:hAnsi="Times New Roman" w:cs="Times New Roman"/>
+          <w:sz w:val="24"/>
+          <w:szCs w:val="24"/>
+          <w:lang w:val="en-US" w:eastAsia="ru-RU"/>
+        </w:rPr>
+        <w:t xml:space="preserve"> entity for better normalization and clarity. An order might have multiple products, so </w:t>
+      </w:r>
+      <w:proofErr w:type="spellStart"/>
+      <w:r>
+        <w:rPr>
+          <w:rFonts w:ascii="Courier New" w:eastAsia="Times New Roman" w:hAnsi="Courier New" w:cs="Courier New"/>
+          <w:sz w:val="20"/>
+          <w:szCs w:val="20"/>
+          <w:lang w:val="en-US" w:eastAsia="ru-RU"/>
+        </w:rPr>
+        <w:t>OrderItem</w:t>
+      </w:r>
+      <w:proofErr w:type="spellEnd"/>
+      <w:r>
+        <w:rPr>
+          <w:rFonts w:ascii="Times New Roman" w:eastAsia="Times New Roman" w:hAnsi="Times New Roman" w:cs="Times New Roman"/>
+          <w:sz w:val="24"/>
+          <w:szCs w:val="24"/>
+          <w:lang w:val="en-US" w:eastAsia="ru-RU"/>
+        </w:rPr>
+        <w:t xml:space="preserve"> can represent individual products within the order.</w:t>
+      </w:r>
+    </w:p>
+    <w:p>
+      <w:pPr>
+        <w:spacing w:after="0" w:line="240" w:lineRule="auto"/>
+        <w:rPr>
+          <w:rFonts w:ascii="Times New Roman" w:eastAsia="Times New Roman" w:hAnsi="Times New Roman" w:cs="Times New Roman"/>
+          <w:sz w:val="24"/>
+          <w:szCs w:val="24"/>
+          <w:lang w:eastAsia="ru-RU"/>
+        </w:rPr>
+      </w:pPr>
+      <w:r>
+        <w:rPr>
+          <w:rFonts w:ascii="Times New Roman" w:eastAsia="Times New Roman" w:hAnsi="Times New Roman" w:cs="Times New Roman"/>
+          <w:sz w:val="24"/>
+          <w:szCs w:val="24"/>
+          <w:lang w:eastAsia="ru-RU"/>
+        </w:rPr>
+        <w:pict w14:anchorId="6760EBE9">
+          <v:rect id="_x0000_i1027" style="width:0;height:1.5pt" o:hralign="center" o:hrstd="t" o:hr="t" fillcolor="#a0a0a0" stroked="f"/>
+        </w:pict>
+      </w:r>
+    </w:p>
+    <w:p>
+      <w:pPr>
+        <w:spacing w:before="100" w:beforeAutospacing="1" w:after="100" w:afterAutospacing="1" w:line="240" w:lineRule="auto"/>
+        <w:outlineLvl w:val="2"/>
+        <w:rPr>
+          <w:rFonts w:ascii="Times New Roman" w:eastAsia="Times New Roman" w:hAnsi="Times New Roman" w:cs="Times New Roman"/>
+          <w:b/>
+          <w:bCs/>
+          <w:sz w:val="27"/>
+          <w:szCs w:val="27"/>
+          <w:lang w:val="en-US" w:eastAsia="ru-RU"/>
+        </w:rPr>
+      </w:pPr>
+      <w:r>
+        <w:rPr>
+          <w:rFonts w:ascii="Times New Roman" w:eastAsia="Times New Roman" w:hAnsi="Times New Roman" w:cs="Times New Roman"/>
+          <w:b/>
+          <w:bCs/>
+          <w:sz w:val="27"/>
+          <w:szCs w:val="27"/>
+          <w:lang w:val="en-US" w:eastAsia="ru-RU"/>
+        </w:rPr>
+        <w:t>Improved Design</w:t>
+      </w:r>
+    </w:p>
+    <w:p>
+      <w:pPr>
+        <w:spacing w:before="100" w:beforeAutospacing="1" w:after="100" w:afterAutospacing="1" w:line="240" w:lineRule="auto"/>
+        <w:outlineLvl w:val="3"/>
+        <w:rPr>
+          <w:rFonts w:ascii="Times New Roman" w:eastAsia="Times New Roman" w:hAnsi="Times New Roman" w:cs="Times New Roman"/>
+          <w:b/>
+          <w:bCs/>
+          <w:sz w:val="24"/>
+          <w:szCs w:val="24"/>
+          <w:lang w:val="en-US" w:eastAsia="ru-RU"/>
+        </w:rPr>
+      </w:pPr>
+      <w:r>
+        <w:rPr>
+          <w:rFonts w:ascii="Times New Roman" w:eastAsia="Times New Roman" w:hAnsi="Times New Roman" w:cs="Times New Roman"/>
+          <w:b/>
+          <w:bCs/>
+          <w:sz w:val="24"/>
+          <w:szCs w:val="24"/>
+          <w:lang w:val="en-US" w:eastAsia="ru-RU"/>
+        </w:rPr>
+        <w:t>Order Entity</w:t>
+      </w:r>
+    </w:p>
+    <w:p>
+      <w:pPr>
+        <w:tabs>
+          <w:tab w:val="left" w:pos="916"/>
+          <w:tab w:val="left" w:pos="1832"/>
+          <w:tab w:val="left" w:pos="2748"/>
+          <w:tab w:val="left" w:pos="3664"/>
+          <w:tab w:val="left" w:pos="4580"/>
+          <w:tab w:val="left" w:pos="5496"/>
+          <w:tab w:val="left" w:pos="6412"/>
+          <w:tab w:val="left" w:pos="7328"/>
+          <w:tab w:val="left" w:pos="8244"/>
+          <w:tab w:val="left" w:pos="9160"/>
+          <w:tab w:val="left" w:pos="10076"/>
+          <w:tab w:val="left" w:pos="10992"/>
+          <w:tab w:val="left" w:pos="11908"/>
+          <w:tab w:val="left" w:pos="12824"/>
+          <w:tab w:val="left" w:pos="13740"/>
+          <w:tab w:val="left" w:pos="14656"/>
+        </w:tabs>
+        <w:spacing w:after="0" w:line="240" w:lineRule="auto"/>
+        <w:rPr>
+          <w:rFonts w:ascii="Courier New" w:eastAsia="Times New Roman" w:hAnsi="Courier New" w:cs="Courier New"/>
+          <w:sz w:val="20"/>
+          <w:szCs w:val="20"/>
+          <w:lang w:val="en-US" w:eastAsia="ru-RU"/>
+        </w:rPr>
+      </w:pPr>
+      <w:r>
+        <w:rPr>
+          <w:rFonts w:ascii="Courier New" w:eastAsia="Times New Roman" w:hAnsi="Courier New" w:cs="Courier New"/>
+          <w:sz w:val="20"/>
+          <w:szCs w:val="20"/>
+          <w:lang w:val="en-US" w:eastAsia="ru-RU"/>
+        </w:rPr>
+        <w:t>java</w:t>
+      </w:r>
+    </w:p>
+    <w:p>
+      <w:pPr>
+        <w:tabs>
+          <w:tab w:val="left" w:pos="916"/>
+          <w:tab w:val="left" w:pos="1832"/>
+          <w:tab w:val="left" w:pos="2748"/>
+          <w:tab w:val="left" w:pos="3664"/>
+          <w:tab w:val="left" w:pos="4580"/>
+          <w:tab w:val="left" w:pos="5496"/>
+          <w:tab w:val="left" w:pos="6412"/>
+          <w:tab w:val="left" w:pos="7328"/>
+          <w:tab w:val="left" w:pos="8244"/>
+          <w:tab w:val="left" w:pos="9160"/>
+          <w:tab w:val="left" w:pos="10076"/>
+          <w:tab w:val="left" w:pos="10992"/>
+          <w:tab w:val="left" w:pos="11908"/>
+          <w:tab w:val="left" w:pos="12824"/>
+          <w:tab w:val="left" w:pos="13740"/>
+          <w:tab w:val="left" w:pos="14656"/>
+        </w:tabs>
+        <w:spacing w:after="0" w:line="240" w:lineRule="auto"/>
+        <w:rPr>
+          <w:rFonts w:ascii="Courier New" w:eastAsia="Times New Roman" w:hAnsi="Courier New" w:cs="Courier New"/>
+          <w:sz w:val="20"/>
+          <w:szCs w:val="20"/>
+          <w:lang w:val="en-US" w:eastAsia="ru-RU"/>
+        </w:rPr>
+      </w:pPr>
+      <w:r>
+        <w:rPr>
+          <w:rFonts w:ascii="Courier New" w:eastAsia="Times New Roman" w:hAnsi="Courier New" w:cs="Courier New"/>
+          <w:sz w:val="20"/>
+          <w:szCs w:val="20"/>
+          <w:lang w:val="en-US" w:eastAsia="ru-RU"/>
+        </w:rPr>
+        <w:t>Copy code</w:t>
+      </w:r>
+    </w:p>
+    <w:p>
+      <w:pPr>
+        <w:tabs>
+          <w:tab w:val="left" w:pos="916"/>
+          <w:tab w:val="left" w:pos="1832"/>
+          <w:tab w:val="left" w:pos="2748"/>
+          <w:tab w:val="left" w:pos="3664"/>
+          <w:tab w:val="left" w:pos="4580"/>
+          <w:tab w:val="left" w:pos="5496"/>
+          <w:tab w:val="left" w:pos="6412"/>
+          <w:tab w:val="left" w:pos="7328"/>
+          <w:tab w:val="left" w:pos="8244"/>
+          <w:tab w:val="left" w:pos="9160"/>
+          <w:tab w:val="left" w:pos="10076"/>
+          <w:tab w:val="left" w:pos="10992"/>
+          <w:tab w:val="left" w:pos="11908"/>
+          <w:tab w:val="left" w:pos="12824"/>
+          <w:tab w:val="left" w:pos="13740"/>
+          <w:tab w:val="left" w:pos="14656"/>
+        </w:tabs>
+        <w:spacing w:after="0" w:line="240" w:lineRule="auto"/>
+        <w:rPr>
+          <w:rFonts w:ascii="Courier New" w:eastAsia="Times New Roman" w:hAnsi="Courier New" w:cs="Courier New"/>
+          <w:sz w:val="20"/>
+          <w:szCs w:val="20"/>
+          <w:lang w:val="en-US" w:eastAsia="ru-RU"/>
+        </w:rPr>
+      </w:pPr>
+      <w:r>
+        <w:rPr>
+          <w:rFonts w:ascii="Courier New" w:eastAsia="Times New Roman" w:hAnsi="Courier New" w:cs="Courier New"/>
+          <w:sz w:val="20"/>
+          <w:szCs w:val="20"/>
+          <w:lang w:val="en-US" w:eastAsia="ru-RU"/>
+        </w:rPr>
+        <w:t xml:space="preserve">package </w:t>
+      </w:r>
+      <w:proofErr w:type="spellStart"/>
+      <w:r>
+        <w:rPr>
+          <w:rFonts w:ascii="Courier New" w:eastAsia="Times New Roman" w:hAnsi="Courier New" w:cs="Courier New"/>
+          <w:sz w:val="20"/>
+          <w:szCs w:val="20"/>
+          <w:lang w:val="en-US" w:eastAsia="ru-RU"/>
+        </w:rPr>
+        <w:t>com.</w:t>
+      </w:r>
+      <w:proofErr w:type="gramStart"/>
+      <w:r>
+        <w:rPr>
+          <w:rFonts w:ascii="Courier New" w:eastAsia="Times New Roman" w:hAnsi="Courier New" w:cs="Courier New"/>
+          <w:sz w:val="20"/>
+          <w:szCs w:val="20"/>
+          <w:lang w:val="en-US" w:eastAsia="ru-RU"/>
+        </w:rPr>
+        <w:t>example.order</w:t>
+      </w:r>
+      <w:proofErr w:type="gramEnd"/>
+      <w:r>
+        <w:rPr>
+          <w:rFonts w:ascii="Courier New" w:eastAsia="Times New Roman" w:hAnsi="Courier New" w:cs="Courier New"/>
+          <w:sz w:val="20"/>
+          <w:szCs w:val="20"/>
+          <w:lang w:val="en-US" w:eastAsia="ru-RU"/>
+        </w:rPr>
+        <w:t>_management_service.entity</w:t>
+      </w:r>
+      <w:proofErr w:type="spellEnd"/>
+      <w:r>
+        <w:rPr>
+          <w:rFonts w:ascii="Courier New" w:eastAsia="Times New Roman" w:hAnsi="Courier New" w:cs="Courier New"/>
+          <w:sz w:val="20"/>
+          <w:szCs w:val="20"/>
+          <w:lang w:val="en-US" w:eastAsia="ru-RU"/>
+        </w:rPr>
+        <w:t>;</w:t>
+      </w:r>
+    </w:p>
+    <w:p>
+      <w:pPr>
+        <w:tabs>
+          <w:tab w:val="left" w:pos="916"/>
+          <w:tab w:val="left" w:pos="1832"/>
+          <w:tab w:val="left" w:pos="2748"/>
+          <w:tab w:val="left" w:pos="3664"/>
+          <w:tab w:val="left" w:pos="4580"/>
+          <w:tab w:val="left" w:pos="5496"/>
+          <w:tab w:val="left" w:pos="6412"/>
+          <w:tab w:val="left" w:pos="7328"/>
+          <w:tab w:val="left" w:pos="8244"/>
+          <w:tab w:val="left" w:pos="9160"/>
+          <w:tab w:val="left" w:pos="10076"/>
+          <w:tab w:val="left" w:pos="10992"/>
+          <w:tab w:val="left" w:pos="11908"/>
+          <w:tab w:val="left" w:pos="12824"/>
+          <w:tab w:val="left" w:pos="13740"/>
+          <w:tab w:val="left" w:pos="14656"/>
+        </w:tabs>
+        <w:spacing w:after="0" w:line="240" w:lineRule="auto"/>
+        <w:rPr>
+          <w:rFonts w:ascii="Courier New" w:eastAsia="Times New Roman" w:hAnsi="Courier New" w:cs="Courier New"/>
+          <w:sz w:val="20"/>
+          <w:szCs w:val="20"/>
+          <w:lang w:val="en-US" w:eastAsia="ru-RU"/>
+        </w:rPr>
+      </w:pPr>
+    </w:p>
+    <w:p>
+      <w:pPr>
+        <w:tabs>
+          <w:tab w:val="left" w:pos="916"/>
+          <w:tab w:val="left" w:pos="1832"/>
+          <w:tab w:val="left" w:pos="2748"/>
+          <w:tab w:val="left" w:pos="3664"/>
+          <w:tab w:val="left" w:pos="4580"/>
+          <w:tab w:val="left" w:pos="5496"/>
+          <w:tab w:val="left" w:pos="6412"/>
+          <w:tab w:val="left" w:pos="7328"/>
+          <w:tab w:val="left" w:pos="8244"/>
+          <w:tab w:val="left" w:pos="9160"/>
+          <w:tab w:val="left" w:pos="10076"/>
+          <w:tab w:val="left" w:pos="10992"/>
+          <w:tab w:val="left" w:pos="11908"/>
+          <w:tab w:val="left" w:pos="12824"/>
+          <w:tab w:val="left" w:pos="13740"/>
+          <w:tab w:val="left" w:pos="14656"/>
+        </w:tabs>
+        <w:spacing w:after="0" w:line="240" w:lineRule="auto"/>
+        <w:rPr>
+          <w:rFonts w:ascii="Courier New" w:eastAsia="Times New Roman" w:hAnsi="Courier New" w:cs="Courier New"/>
+          <w:sz w:val="20"/>
+          <w:szCs w:val="20"/>
+          <w:lang w:val="en-US" w:eastAsia="ru-RU"/>
+        </w:rPr>
+      </w:pPr>
+      <w:r>
+        <w:rPr>
+          <w:rFonts w:ascii="Courier New" w:eastAsia="Times New Roman" w:hAnsi="Courier New" w:cs="Courier New"/>
+          <w:sz w:val="20"/>
+          <w:szCs w:val="20"/>
+          <w:lang w:val="en-US" w:eastAsia="ru-RU"/>
+        </w:rPr>
+        <w:t xml:space="preserve">import </w:t>
+      </w:r>
+      <w:proofErr w:type="spellStart"/>
+      <w:proofErr w:type="gramStart"/>
+      <w:r>
+        <w:rPr>
+          <w:rFonts w:ascii="Courier New" w:eastAsia="Times New Roman" w:hAnsi="Courier New" w:cs="Courier New"/>
+          <w:sz w:val="20"/>
+          <w:szCs w:val="20"/>
+          <w:lang w:val="en-US" w:eastAsia="ru-RU"/>
+        </w:rPr>
+        <w:t>jakarta.persistence</w:t>
+      </w:r>
+      <w:proofErr w:type="spellEnd"/>
+      <w:proofErr w:type="gramEnd"/>
+      <w:r>
+        <w:rPr>
+          <w:rFonts w:ascii="Courier New" w:eastAsia="Times New Roman" w:hAnsi="Courier New" w:cs="Courier New"/>
+          <w:sz w:val="20"/>
+          <w:szCs w:val="20"/>
+          <w:lang w:val="en-US" w:eastAsia="ru-RU"/>
+        </w:rPr>
+        <w:t>.*;</w:t>
+      </w:r>
+    </w:p>
+    <w:p>
+      <w:pPr>
+        <w:tabs>
+          <w:tab w:val="left" w:pos="916"/>
+          <w:tab w:val="left" w:pos="1832"/>
+          <w:tab w:val="left" w:pos="2748"/>
+          <w:tab w:val="left" w:pos="3664"/>
+          <w:tab w:val="left" w:pos="4580"/>
+          <w:tab w:val="left" w:pos="5496"/>
+          <w:tab w:val="left" w:pos="6412"/>
+          <w:tab w:val="left" w:pos="7328"/>
+          <w:tab w:val="left" w:pos="8244"/>
+          <w:tab w:val="left" w:pos="9160"/>
+          <w:tab w:val="left" w:pos="10076"/>
+          <w:tab w:val="left" w:pos="10992"/>
+          <w:tab w:val="left" w:pos="11908"/>
+          <w:tab w:val="left" w:pos="12824"/>
+          <w:tab w:val="left" w:pos="13740"/>
+          <w:tab w:val="left" w:pos="14656"/>
+        </w:tabs>
+        <w:spacing w:after="0" w:line="240" w:lineRule="auto"/>
+        <w:rPr>
+          <w:rFonts w:ascii="Courier New" w:eastAsia="Times New Roman" w:hAnsi="Courier New" w:cs="Courier New"/>
+          <w:sz w:val="20"/>
+          <w:szCs w:val="20"/>
+          <w:lang w:val="en-US" w:eastAsia="ru-RU"/>
+        </w:rPr>
+      </w:pPr>
+      <w:r>
+        <w:rPr>
+          <w:rFonts w:ascii="Courier New" w:eastAsia="Times New Roman" w:hAnsi="Courier New" w:cs="Courier New"/>
+          <w:sz w:val="20"/>
+          <w:szCs w:val="20"/>
+          <w:lang w:val="en-US" w:eastAsia="ru-RU"/>
+        </w:rPr>
+        <w:t xml:space="preserve">import </w:t>
+      </w:r>
+      <w:proofErr w:type="spellStart"/>
+      <w:proofErr w:type="gramStart"/>
+      <w:r>
+        <w:rPr>
+          <w:rFonts w:ascii="Courier New" w:eastAsia="Times New Roman" w:hAnsi="Courier New" w:cs="Courier New"/>
+          <w:sz w:val="20"/>
+          <w:szCs w:val="20"/>
+          <w:lang w:val="en-US" w:eastAsia="ru-RU"/>
+        </w:rPr>
+        <w:t>lombok.AllArgsConstructor</w:t>
+      </w:r>
+      <w:proofErr w:type="spellEnd"/>
+      <w:proofErr w:type="gramEnd"/>
+      <w:r>
+        <w:rPr>
+          <w:rFonts w:ascii="Courier New" w:eastAsia="Times New Roman" w:hAnsi="Courier New" w:cs="Courier New"/>
+          <w:sz w:val="20"/>
+          <w:szCs w:val="20"/>
+          <w:lang w:val="en-US" w:eastAsia="ru-RU"/>
+        </w:rPr>
+        <w:t>;</w:t>
+      </w:r>
+    </w:p>
+    <w:p>
+      <w:pPr>
+        <w:tabs>
+          <w:tab w:val="left" w:pos="916"/>
+          <w:tab w:val="left" w:pos="1832"/>
+          <w:tab w:val="left" w:pos="2748"/>
+          <w:tab w:val="left" w:pos="3664"/>
+          <w:tab w:val="left" w:pos="4580"/>
+          <w:tab w:val="left" w:pos="5496"/>
+          <w:tab w:val="left" w:pos="6412"/>
+          <w:tab w:val="left" w:pos="7328"/>
+          <w:tab w:val="left" w:pos="8244"/>
+          <w:tab w:val="left" w:pos="9160"/>
+          <w:tab w:val="left" w:pos="10076"/>
+          <w:tab w:val="left" w:pos="10992"/>
+          <w:tab w:val="left" w:pos="11908"/>
+          <w:tab w:val="left" w:pos="12824"/>
+          <w:tab w:val="left" w:pos="13740"/>
+          <w:tab w:val="left" w:pos="14656"/>
+        </w:tabs>
+        <w:spacing w:after="0" w:line="240" w:lineRule="auto"/>
+        <w:rPr>
+          <w:rFonts w:ascii="Courier New" w:eastAsia="Times New Roman" w:hAnsi="Courier New" w:cs="Courier New"/>
+          <w:sz w:val="20"/>
+          <w:szCs w:val="20"/>
+          <w:lang w:val="en-US" w:eastAsia="ru-RU"/>
+        </w:rPr>
+      </w:pPr>
+      <w:r>
+        <w:rPr>
+          <w:rFonts w:ascii="Courier New" w:eastAsia="Times New Roman" w:hAnsi="Courier New" w:cs="Courier New"/>
+          <w:sz w:val="20"/>
+          <w:szCs w:val="20"/>
+          <w:lang w:val="en-US" w:eastAsia="ru-RU"/>
+        </w:rPr>
+        <w:t xml:space="preserve">import </w:t>
+      </w:r>
+      <w:proofErr w:type="spellStart"/>
+      <w:proofErr w:type="gramStart"/>
+      <w:r>
+        <w:rPr>
+          <w:rFonts w:ascii="Courier New" w:eastAsia="Times New Roman" w:hAnsi="Courier New" w:cs="Courier New"/>
+          <w:sz w:val="20"/>
+          <w:szCs w:val="20"/>
+          <w:lang w:val="en-US" w:eastAsia="ru-RU"/>
+        </w:rPr>
+        <w:t>lombok.Data</w:t>
+      </w:r>
+      <w:proofErr w:type="spellEnd"/>
+      <w:proofErr w:type="gramEnd"/>
+      <w:r>
+        <w:rPr>
+          <w:rFonts w:ascii="Courier New" w:eastAsia="Times New Roman" w:hAnsi="Courier New" w:cs="Courier New"/>
+          <w:sz w:val="20"/>
+          <w:szCs w:val="20"/>
+          <w:lang w:val="en-US" w:eastAsia="ru-RU"/>
+        </w:rPr>
+        <w:t>;</w:t>
+      </w:r>
+    </w:p>
+    <w:p>
+      <w:pPr>
+        <w:tabs>
+          <w:tab w:val="left" w:pos="916"/>
+          <w:tab w:val="left" w:pos="1832"/>
+          <w:tab w:val="left" w:pos="2748"/>
+          <w:tab w:val="left" w:pos="3664"/>
+          <w:tab w:val="left" w:pos="4580"/>
+          <w:tab w:val="left" w:pos="5496"/>
+          <w:tab w:val="left" w:pos="6412"/>
+          <w:tab w:val="left" w:pos="7328"/>
+          <w:tab w:val="left" w:pos="8244"/>
+          <w:tab w:val="left" w:pos="9160"/>
+          <w:tab w:val="left" w:pos="10076"/>
+          <w:tab w:val="left" w:pos="10992"/>
+          <w:tab w:val="left" w:pos="11908"/>
+          <w:tab w:val="left" w:pos="12824"/>
+          <w:tab w:val="left" w:pos="13740"/>
+          <w:tab w:val="left" w:pos="14656"/>
+        </w:tabs>
+        <w:spacing w:after="0" w:line="240" w:lineRule="auto"/>
+        <w:rPr>
+          <w:rFonts w:ascii="Courier New" w:eastAsia="Times New Roman" w:hAnsi="Courier New" w:cs="Courier New"/>
+          <w:sz w:val="20"/>
+          <w:szCs w:val="20"/>
+          <w:lang w:val="en-US" w:eastAsia="ru-RU"/>
+        </w:rPr>
+      </w:pPr>
+      <w:r>
+        <w:rPr>
+          <w:rFonts w:ascii="Courier New" w:eastAsia="Times New Roman" w:hAnsi="Courier New" w:cs="Courier New"/>
+          <w:sz w:val="20"/>
+          <w:szCs w:val="20"/>
+          <w:lang w:val="en-US" w:eastAsia="ru-RU"/>
+        </w:rPr>
+        <w:t xml:space="preserve">import </w:t>
+      </w:r>
+      <w:proofErr w:type="spellStart"/>
+      <w:proofErr w:type="gramStart"/>
+      <w:r>
+        <w:rPr>
+          <w:rFonts w:ascii="Courier New" w:eastAsia="Times New Roman" w:hAnsi="Courier New" w:cs="Courier New"/>
+          <w:sz w:val="20"/>
+          <w:szCs w:val="20"/>
+          <w:lang w:val="en-US" w:eastAsia="ru-RU"/>
+        </w:rPr>
+        <w:t>lombok.NoArgsConstructor</w:t>
+      </w:r>
+      <w:proofErr w:type="spellEnd"/>
+      <w:proofErr w:type="gramEnd"/>
+      <w:r>
+        <w:rPr>
+          <w:rFonts w:ascii="Courier New" w:eastAsia="Times New Roman" w:hAnsi="Courier New" w:cs="Courier New"/>
+          <w:sz w:val="20"/>
+          <w:szCs w:val="20"/>
+          <w:lang w:val="en-US" w:eastAsia="ru-RU"/>
+        </w:rPr>
+        <w:t>;</w:t>
+      </w:r>
+    </w:p>
+    <w:p>
+      <w:pPr>
+        <w:tabs>
+          <w:tab w:val="left" w:pos="916"/>
+          <w:tab w:val="left" w:pos="1832"/>
+          <w:tab w:val="left" w:pos="2748"/>
+          <w:tab w:val="left" w:pos="3664"/>
+          <w:tab w:val="left" w:pos="4580"/>
+          <w:tab w:val="left" w:pos="5496"/>
+          <w:tab w:val="left" w:pos="6412"/>
+          <w:tab w:val="left" w:pos="7328"/>
+          <w:tab w:val="left" w:pos="8244"/>
+          <w:tab w:val="left" w:pos="9160"/>
+          <w:tab w:val="left" w:pos="10076"/>
+          <w:tab w:val="left" w:pos="10992"/>
+          <w:tab w:val="left" w:pos="11908"/>
+          <w:tab w:val="left" w:pos="12824"/>
+          <w:tab w:val="left" w:pos="13740"/>
+          <w:tab w:val="left" w:pos="14656"/>
+        </w:tabs>
+        <w:spacing w:after="0" w:line="240" w:lineRule="auto"/>
+        <w:rPr>
+          <w:rFonts w:ascii="Courier New" w:eastAsia="Times New Roman" w:hAnsi="Courier New" w:cs="Courier New"/>
+          <w:sz w:val="20"/>
+          <w:szCs w:val="20"/>
+          <w:lang w:val="en-US" w:eastAsia="ru-RU"/>
+        </w:rPr>
+      </w:pPr>
+      <w:r>
+        <w:rPr>
+          <w:rFonts w:ascii="Courier New" w:eastAsia="Times New Roman" w:hAnsi="Courier New" w:cs="Courier New"/>
+          <w:sz w:val="20"/>
+          <w:szCs w:val="20"/>
+          <w:lang w:val="en-US" w:eastAsia="ru-RU"/>
+        </w:rPr>
+        <w:t xml:space="preserve">import </w:t>
+      </w:r>
+      <w:proofErr w:type="spellStart"/>
+      <w:proofErr w:type="gramStart"/>
+      <w:r>
+        <w:rPr>
+          <w:rFonts w:ascii="Courier New" w:eastAsia="Times New Roman" w:hAnsi="Courier New" w:cs="Courier New"/>
+          <w:sz w:val="20"/>
+          <w:szCs w:val="20"/>
+          <w:lang w:val="en-US" w:eastAsia="ru-RU"/>
+        </w:rPr>
+        <w:t>org.hibernate</w:t>
+      </w:r>
+      <w:proofErr w:type="gramEnd"/>
+      <w:r>
+        <w:rPr>
+          <w:rFonts w:ascii="Courier New" w:eastAsia="Times New Roman" w:hAnsi="Courier New" w:cs="Courier New"/>
+          <w:sz w:val="20"/>
+          <w:szCs w:val="20"/>
+          <w:lang w:val="en-US" w:eastAsia="ru-RU"/>
+        </w:rPr>
+        <w:t>.annotations.CreationTimestamp</w:t>
+      </w:r>
+      <w:proofErr w:type="spellEnd"/>
+      <w:r>
+        <w:rPr>
+          <w:rFonts w:ascii="Courier New" w:eastAsia="Times New Roman" w:hAnsi="Courier New" w:cs="Courier New"/>
+          <w:sz w:val="20"/>
+          <w:szCs w:val="20"/>
+          <w:lang w:val="en-US" w:eastAsia="ru-RU"/>
+        </w:rPr>
+        <w:t>;</w:t>
+      </w:r>
+    </w:p>
+    <w:p>
+      <w:pPr>
+        <w:tabs>
+          <w:tab w:val="left" w:pos="916"/>
+          <w:tab w:val="left" w:pos="1832"/>
+          <w:tab w:val="left" w:pos="2748"/>
+          <w:tab w:val="left" w:pos="3664"/>
+          <w:tab w:val="left" w:pos="4580"/>
+          <w:tab w:val="left" w:pos="5496"/>
+          <w:tab w:val="left" w:pos="6412"/>
+          <w:tab w:val="left" w:pos="7328"/>
+          <w:tab w:val="left" w:pos="8244"/>
+          <w:tab w:val="left" w:pos="9160"/>
+          <w:tab w:val="left" w:pos="10076"/>
+          <w:tab w:val="left" w:pos="10992"/>
+          <w:tab w:val="left" w:pos="11908"/>
+          <w:tab w:val="left" w:pos="12824"/>
+          <w:tab w:val="left" w:pos="13740"/>
+          <w:tab w:val="left" w:pos="14656"/>
+        </w:tabs>
+        <w:spacing w:after="0" w:line="240" w:lineRule="auto"/>
+        <w:rPr>
+          <w:rFonts w:ascii="Courier New" w:eastAsia="Times New Roman" w:hAnsi="Courier New" w:cs="Courier New"/>
+          <w:sz w:val="20"/>
+          <w:szCs w:val="20"/>
+          <w:lang w:val="en-US" w:eastAsia="ru-RU"/>
+        </w:rPr>
+      </w:pPr>
+    </w:p>
+    <w:p>
+      <w:pPr>
+        <w:tabs>
+          <w:tab w:val="left" w:pos="916"/>
+          <w:tab w:val="left" w:pos="1832"/>
+          <w:tab w:val="left" w:pos="2748"/>
+          <w:tab w:val="left" w:pos="3664"/>
+          <w:tab w:val="left" w:pos="4580"/>
+          <w:tab w:val="left" w:pos="5496"/>
+          <w:tab w:val="left" w:pos="6412"/>
+          <w:tab w:val="left" w:pos="7328"/>
+          <w:tab w:val="left" w:pos="8244"/>
+          <w:tab w:val="left" w:pos="9160"/>
+          <w:tab w:val="left" w:pos="10076"/>
+          <w:tab w:val="left" w:pos="10992"/>
+          <w:tab w:val="left" w:pos="11908"/>
+          <w:tab w:val="left" w:pos="12824"/>
+          <w:tab w:val="left" w:pos="13740"/>
+          <w:tab w:val="left" w:pos="14656"/>
+        </w:tabs>
+        <w:spacing w:after="0" w:line="240" w:lineRule="auto"/>
+        <w:rPr>
+          <w:rFonts w:ascii="Courier New" w:eastAsia="Times New Roman" w:hAnsi="Courier New" w:cs="Courier New"/>
+          <w:sz w:val="20"/>
+          <w:szCs w:val="20"/>
+          <w:lang w:val="en-US" w:eastAsia="ru-RU"/>
+        </w:rPr>
+      </w:pPr>
+      <w:r>
+        <w:rPr>
+          <w:rFonts w:ascii="Courier New" w:eastAsia="Times New Roman" w:hAnsi="Courier New" w:cs="Courier New"/>
+          <w:sz w:val="20"/>
+          <w:szCs w:val="20"/>
+          <w:lang w:val="en-US" w:eastAsia="ru-RU"/>
+        </w:rPr>
+        <w:t xml:space="preserve">import </w:t>
+      </w:r>
+      <w:proofErr w:type="spellStart"/>
+      <w:proofErr w:type="gramStart"/>
+      <w:r>
+        <w:rPr>
+          <w:rFonts w:ascii="Courier New" w:eastAsia="Times New Roman" w:hAnsi="Courier New" w:cs="Courier New"/>
+          <w:sz w:val="20"/>
+          <w:szCs w:val="20"/>
+          <w:lang w:val="en-US" w:eastAsia="ru-RU"/>
+        </w:rPr>
+        <w:t>java.time</w:t>
+      </w:r>
+      <w:proofErr w:type="gramEnd"/>
+      <w:r>
+        <w:rPr>
+          <w:rFonts w:ascii="Courier New" w:eastAsia="Times New Roman" w:hAnsi="Courier New" w:cs="Courier New"/>
+          <w:sz w:val="20"/>
+          <w:szCs w:val="20"/>
+          <w:lang w:val="en-US" w:eastAsia="ru-RU"/>
+        </w:rPr>
+        <w:t>.LocalDateTime</w:t>
+      </w:r>
+      <w:proofErr w:type="spellEnd"/>
+      <w:r>
+        <w:rPr>
+          <w:rFonts w:ascii="Courier New" w:eastAsia="Times New Roman" w:hAnsi="Courier New" w:cs="Courier New"/>
+          <w:sz w:val="20"/>
+          <w:szCs w:val="20"/>
+          <w:lang w:val="en-US" w:eastAsia="ru-RU"/>
+        </w:rPr>
+        <w:t>;</w:t>
+      </w:r>
+    </w:p>
+    <w:p>
+      <w:pPr>
+        <w:tabs>
+          <w:tab w:val="left" w:pos="916"/>
+          <w:tab w:val="left" w:pos="1832"/>
+          <w:tab w:val="left" w:pos="2748"/>
+          <w:tab w:val="left" w:pos="3664"/>
+          <w:tab w:val="left" w:pos="4580"/>
+          <w:tab w:val="left" w:pos="5496"/>
+          <w:tab w:val="left" w:pos="6412"/>
+          <w:tab w:val="left" w:pos="7328"/>
+          <w:tab w:val="left" w:pos="8244"/>
+          <w:tab w:val="left" w:pos="9160"/>
+          <w:tab w:val="left" w:pos="10076"/>
+          <w:tab w:val="left" w:pos="10992"/>
+          <w:tab w:val="left" w:pos="11908"/>
+          <w:tab w:val="left" w:pos="12824"/>
+          <w:tab w:val="left" w:pos="13740"/>
+          <w:tab w:val="left" w:pos="14656"/>
+        </w:tabs>
+        <w:spacing w:after="0" w:line="240" w:lineRule="auto"/>
+        <w:rPr>
+          <w:rFonts w:ascii="Courier New" w:eastAsia="Times New Roman" w:hAnsi="Courier New" w:cs="Courier New"/>
+          <w:sz w:val="20"/>
+          <w:szCs w:val="20"/>
+          <w:lang w:val="en-US" w:eastAsia="ru-RU"/>
+        </w:rPr>
+      </w:pPr>
+      <w:r>
+        <w:rPr>
+          <w:rFonts w:ascii="Courier New" w:eastAsia="Times New Roman" w:hAnsi="Courier New" w:cs="Courier New"/>
+          <w:sz w:val="20"/>
+          <w:szCs w:val="20"/>
+          <w:lang w:val="en-US" w:eastAsia="ru-RU"/>
+        </w:rPr>
+        <w:t xml:space="preserve">import </w:t>
+      </w:r>
+      <w:proofErr w:type="spellStart"/>
+      <w:proofErr w:type="gramStart"/>
+      <w:r>
+        <w:rPr>
+          <w:rFonts w:ascii="Courier New" w:eastAsia="Times New Roman" w:hAnsi="Courier New" w:cs="Courier New"/>
+          <w:sz w:val="20"/>
+          <w:szCs w:val="20"/>
+          <w:lang w:val="en-US" w:eastAsia="ru-RU"/>
+        </w:rPr>
+        <w:t>java.util</w:t>
+      </w:r>
+      <w:proofErr w:type="gramEnd"/>
+      <w:r>
+        <w:rPr>
+          <w:rFonts w:ascii="Courier New" w:eastAsia="Times New Roman" w:hAnsi="Courier New" w:cs="Courier New"/>
+          <w:sz w:val="20"/>
+          <w:szCs w:val="20"/>
+          <w:lang w:val="en-US" w:eastAsia="ru-RU"/>
+        </w:rPr>
+        <w:t>.List</w:t>
+      </w:r>
+      <w:proofErr w:type="spellEnd"/>
+      <w:r>
+        <w:rPr>
+          <w:rFonts w:ascii="Courier New" w:eastAsia="Times New Roman" w:hAnsi="Courier New" w:cs="Courier New"/>
+          <w:sz w:val="20"/>
+          <w:szCs w:val="20"/>
+          <w:lang w:val="en-US" w:eastAsia="ru-RU"/>
+        </w:rPr>
+        <w:t>;</w:t>
+      </w:r>
+    </w:p>
+    <w:p>
+      <w:pPr>
+        <w:tabs>
+          <w:tab w:val="left" w:pos="916"/>
+          <w:tab w:val="left" w:pos="1832"/>
+          <w:tab w:val="left" w:pos="2748"/>
+          <w:tab w:val="left" w:pos="3664"/>
+          <w:tab w:val="left" w:pos="4580"/>
+          <w:tab w:val="left" w:pos="5496"/>
+          <w:tab w:val="left" w:pos="6412"/>
+          <w:tab w:val="left" w:pos="7328"/>
+          <w:tab w:val="left" w:pos="8244"/>
+          <w:tab w:val="left" w:pos="9160"/>
+          <w:tab w:val="left" w:pos="10076"/>
+          <w:tab w:val="left" w:pos="10992"/>
+          <w:tab w:val="left" w:pos="11908"/>
+          <w:tab w:val="left" w:pos="12824"/>
+          <w:tab w:val="left" w:pos="13740"/>
+          <w:tab w:val="left" w:pos="14656"/>
+        </w:tabs>
+        <w:spacing w:after="0" w:line="240" w:lineRule="auto"/>
+        <w:rPr>
+          <w:rFonts w:ascii="Courier New" w:eastAsia="Times New Roman" w:hAnsi="Courier New" w:cs="Courier New"/>
+          <w:sz w:val="20"/>
+          <w:szCs w:val="20"/>
+          <w:lang w:val="en-US" w:eastAsia="ru-RU"/>
+        </w:rPr>
+      </w:pPr>
+    </w:p>
+    <w:p>
+      <w:pPr>
+        <w:tabs>
+          <w:tab w:val="left" w:pos="916"/>
+          <w:tab w:val="left" w:pos="1832"/>
+          <w:tab w:val="left" w:pos="2748"/>
+          <w:tab w:val="left" w:pos="3664"/>
+          <w:tab w:val="left" w:pos="4580"/>
+          <w:tab w:val="left" w:pos="5496"/>
+          <w:tab w:val="left" w:pos="6412"/>
+          <w:tab w:val="left" w:pos="7328"/>
+          <w:tab w:val="left" w:pos="8244"/>
+          <w:tab w:val="left" w:pos="9160"/>
+          <w:tab w:val="left" w:pos="10076"/>
+          <w:tab w:val="left" w:pos="10992"/>
+          <w:tab w:val="left" w:pos="11908"/>
+          <w:tab w:val="left" w:pos="12824"/>
+          <w:tab w:val="left" w:pos="13740"/>
+          <w:tab w:val="left" w:pos="14656"/>
+        </w:tabs>
+        <w:spacing w:after="0" w:line="240" w:lineRule="auto"/>
+        <w:rPr>
+          <w:rFonts w:ascii="Courier New" w:eastAsia="Times New Roman" w:hAnsi="Courier New" w:cs="Courier New"/>
+          <w:sz w:val="20"/>
+          <w:szCs w:val="20"/>
+          <w:lang w:val="en-US" w:eastAsia="ru-RU"/>
+        </w:rPr>
+      </w:pPr>
+      <w:r>
+        <w:rPr>
+          <w:rFonts w:ascii="Courier New" w:eastAsia="Times New Roman" w:hAnsi="Courier New" w:cs="Courier New"/>
+          <w:sz w:val="20"/>
+          <w:szCs w:val="20"/>
+          <w:lang w:val="en-US" w:eastAsia="ru-RU"/>
+        </w:rPr>
+        <w:t>@Entity</w:t>
+      </w:r>
+    </w:p>
+    <w:p>
+      <w:pPr>
+        <w:tabs>
+          <w:tab w:val="left" w:pos="916"/>
+          <w:tab w:val="left" w:pos="1832"/>
+          <w:tab w:val="left" w:pos="2748"/>
+          <w:tab w:val="left" w:pos="3664"/>
+          <w:tab w:val="left" w:pos="4580"/>
+          <w:tab w:val="left" w:pos="5496"/>
+          <w:tab w:val="left" w:pos="6412"/>
+          <w:tab w:val="left" w:pos="7328"/>
+          <w:tab w:val="left" w:pos="8244"/>
+          <w:tab w:val="left" w:pos="9160"/>
+          <w:tab w:val="left" w:pos="10076"/>
+          <w:tab w:val="left" w:pos="10992"/>
+          <w:tab w:val="left" w:pos="11908"/>
+          <w:tab w:val="left" w:pos="12824"/>
+          <w:tab w:val="left" w:pos="13740"/>
+          <w:tab w:val="left" w:pos="14656"/>
+        </w:tabs>
+        <w:spacing w:after="0" w:line="240" w:lineRule="auto"/>
+        <w:rPr>
+          <w:rFonts w:ascii="Courier New" w:eastAsia="Times New Roman" w:hAnsi="Courier New" w:cs="Courier New"/>
+          <w:sz w:val="20"/>
+          <w:szCs w:val="20"/>
+          <w:lang w:val="en-US" w:eastAsia="ru-RU"/>
+        </w:rPr>
+      </w:pPr>
+      <w:r>
+        <w:rPr>
+          <w:rFonts w:ascii="Courier New" w:eastAsia="Times New Roman" w:hAnsi="Courier New" w:cs="Courier New"/>
+          <w:sz w:val="20"/>
+          <w:szCs w:val="20"/>
+          <w:lang w:val="en-US" w:eastAsia="ru-RU"/>
+        </w:rPr>
+        <w:t>@Data</w:t>
+      </w:r>
+    </w:p>
+    <w:p>
+      <w:pPr>
+        <w:tabs>
+          <w:tab w:val="left" w:pos="916"/>
+          <w:tab w:val="left" w:pos="1832"/>
+          <w:tab w:val="left" w:pos="2748"/>
+          <w:tab w:val="left" w:pos="3664"/>
+          <w:tab w:val="left" w:pos="4580"/>
+          <w:tab w:val="left" w:pos="5496"/>
+          <w:tab w:val="left" w:pos="6412"/>
+          <w:tab w:val="left" w:pos="7328"/>
+          <w:tab w:val="left" w:pos="8244"/>
+          <w:tab w:val="left" w:pos="9160"/>
+          <w:tab w:val="left" w:pos="10076"/>
+          <w:tab w:val="left" w:pos="10992"/>
+          <w:tab w:val="left" w:pos="11908"/>
+          <w:tab w:val="left" w:pos="12824"/>
+          <w:tab w:val="left" w:pos="13740"/>
+          <w:tab w:val="left" w:pos="14656"/>
+        </w:tabs>
+        <w:spacing w:after="0" w:line="240" w:lineRule="auto"/>
+        <w:rPr>
+          <w:rFonts w:ascii="Courier New" w:eastAsia="Times New Roman" w:hAnsi="Courier New" w:cs="Courier New"/>
+          <w:sz w:val="20"/>
+          <w:szCs w:val="20"/>
+          <w:lang w:val="en-US" w:eastAsia="ru-RU"/>
+        </w:rPr>
+      </w:pPr>
+      <w:r>
+        <w:rPr>
+          <w:rFonts w:ascii="Courier New" w:eastAsia="Times New Roman" w:hAnsi="Courier New" w:cs="Courier New"/>
+          <w:sz w:val="20"/>
+          <w:szCs w:val="20"/>
+          <w:lang w:val="en-US" w:eastAsia="ru-RU"/>
+        </w:rPr>
+        <w:t>@AllArgsConstructor</w:t>
+      </w:r>
+    </w:p>
+    <w:p>
+      <w:pPr>
+        <w:tabs>
+          <w:tab w:val="left" w:pos="916"/>
+          <w:tab w:val="left" w:pos="1832"/>
+          <w:tab w:val="left" w:pos="2748"/>
+          <w:tab w:val="left" w:pos="3664"/>
+          <w:tab w:val="left" w:pos="4580"/>
+          <w:tab w:val="left" w:pos="5496"/>
+          <w:tab w:val="left" w:pos="6412"/>
+          <w:tab w:val="left" w:pos="7328"/>
+          <w:tab w:val="left" w:pos="8244"/>
+          <w:tab w:val="left" w:pos="9160"/>
+          <w:tab w:val="left" w:pos="10076"/>
+          <w:tab w:val="left" w:pos="10992"/>
+          <w:tab w:val="left" w:pos="11908"/>
+          <w:tab w:val="left" w:pos="12824"/>
+          <w:tab w:val="left" w:pos="13740"/>
+          <w:tab w:val="left" w:pos="14656"/>
+        </w:tabs>
+        <w:spacing w:after="0" w:line="240" w:lineRule="auto"/>
+        <w:rPr>
+          <w:rFonts w:ascii="Courier New" w:eastAsia="Times New Roman" w:hAnsi="Courier New" w:cs="Courier New"/>
+          <w:sz w:val="20"/>
+          <w:szCs w:val="20"/>
+          <w:lang w:val="en-US" w:eastAsia="ru-RU"/>
+        </w:rPr>
+      </w:pPr>
+      <w:r>
+        <w:rPr>
+          <w:rFonts w:ascii="Courier New" w:eastAsia="Times New Roman" w:hAnsi="Courier New" w:cs="Courier New"/>
+          <w:sz w:val="20"/>
+          <w:szCs w:val="20"/>
+          <w:lang w:val="en-US" w:eastAsia="ru-RU"/>
+        </w:rPr>
+        <w:t>@NoArgsConstructor</w:t>
+      </w:r>
+    </w:p>
+    <w:p>
+      <w:pPr>
+        <w:tabs>
+          <w:tab w:val="left" w:pos="916"/>
+          <w:tab w:val="left" w:pos="1832"/>
+          <w:tab w:val="left" w:pos="2748"/>
+          <w:tab w:val="left" w:pos="3664"/>
+          <w:tab w:val="left" w:pos="4580"/>
+          <w:tab w:val="left" w:pos="5496"/>
+          <w:tab w:val="left" w:pos="6412"/>
+          <w:tab w:val="left" w:pos="7328"/>
+          <w:tab w:val="left" w:pos="8244"/>
+          <w:tab w:val="left" w:pos="9160"/>
+          <w:tab w:val="left" w:pos="10076"/>
+          <w:tab w:val="left" w:pos="10992"/>
+          <w:tab w:val="left" w:pos="11908"/>
+          <w:tab w:val="left" w:pos="12824"/>
+          <w:tab w:val="left" w:pos="13740"/>
+          <w:tab w:val="left" w:pos="14656"/>
+        </w:tabs>
+        <w:spacing w:after="0" w:line="240" w:lineRule="auto"/>
+        <w:rPr>
+          <w:rFonts w:ascii="Courier New" w:eastAsia="Times New Roman" w:hAnsi="Courier New" w:cs="Courier New"/>
+          <w:sz w:val="20"/>
+          <w:szCs w:val="20"/>
+          <w:lang w:val="en-US" w:eastAsia="ru-RU"/>
+        </w:rPr>
+      </w:pPr>
+      <w:r>
+        <w:rPr>
+          <w:rFonts w:ascii="Courier New" w:eastAsia="Times New Roman" w:hAnsi="Courier New" w:cs="Courier New"/>
+          <w:sz w:val="20"/>
+          <w:szCs w:val="20"/>
+          <w:lang w:val="en-US" w:eastAsia="ru-RU"/>
+        </w:rPr>
+        <w:t>public class Order {</w:t>
+      </w:r>
+    </w:p>
+    <w:p>
+      <w:pPr>
+        <w:tabs>
+          <w:tab w:val="left" w:pos="916"/>
+          <w:tab w:val="left" w:pos="1832"/>
+          <w:tab w:val="left" w:pos="2748"/>
+          <w:tab w:val="left" w:pos="3664"/>
+          <w:tab w:val="left" w:pos="4580"/>
+          <w:tab w:val="left" w:pos="5496"/>
+          <w:tab w:val="left" w:pos="6412"/>
+          <w:tab w:val="left" w:pos="7328"/>
+          <w:tab w:val="left" w:pos="8244"/>
+          <w:tab w:val="left" w:pos="9160"/>
+          <w:tab w:val="left" w:pos="10076"/>
+          <w:tab w:val="left" w:pos="10992"/>
+          <w:tab w:val="left" w:pos="11908"/>
+          <w:tab w:val="left" w:pos="12824"/>
+          <w:tab w:val="left" w:pos="13740"/>
+          <w:tab w:val="left" w:pos="14656"/>
+        </w:tabs>
+        <w:spacing w:after="0" w:line="240" w:lineRule="auto"/>
+        <w:rPr>
+          <w:rFonts w:ascii="Courier New" w:eastAsia="Times New Roman" w:hAnsi="Courier New" w:cs="Courier New"/>
+          <w:sz w:val="20"/>
+          <w:szCs w:val="20"/>
+          <w:lang w:val="en-US" w:eastAsia="ru-RU"/>
+        </w:rPr>
+      </w:pPr>
+    </w:p>
+    <w:p>
+      <w:pPr>
+        <w:tabs>
+          <w:tab w:val="left" w:pos="916"/>
+          <w:tab w:val="left" w:pos="1832"/>
+          <w:tab w:val="left" w:pos="2748"/>
+          <w:tab w:val="left" w:pos="3664"/>
+          <w:tab w:val="left" w:pos="4580"/>
+          <w:tab w:val="left" w:pos="5496"/>
+          <w:tab w:val="left" w:pos="6412"/>
+          <w:tab w:val="left" w:pos="7328"/>
+          <w:tab w:val="left" w:pos="8244"/>
+          <w:tab w:val="left" w:pos="9160"/>
+          <w:tab w:val="left" w:pos="10076"/>
+          <w:tab w:val="left" w:pos="10992"/>
+          <w:tab w:val="left" w:pos="11908"/>
+          <w:tab w:val="left" w:pos="12824"/>
+          <w:tab w:val="left" w:pos="13740"/>
+          <w:tab w:val="left" w:pos="14656"/>
+        </w:tabs>
+        <w:spacing w:after="0" w:line="240" w:lineRule="auto"/>
+        <w:rPr>
+          <w:rFonts w:ascii="Courier New" w:eastAsia="Times New Roman" w:hAnsi="Courier New" w:cs="Courier New"/>
+          <w:sz w:val="20"/>
+          <w:szCs w:val="20"/>
+          <w:lang w:val="en-US" w:eastAsia="ru-RU"/>
+        </w:rPr>
+      </w:pPr>
+      <w:r>
+        <w:rPr>
+          <w:rFonts w:ascii="Courier New" w:eastAsia="Times New Roman" w:hAnsi="Courier New" w:cs="Courier New"/>
+          <w:sz w:val="20"/>
+          <w:szCs w:val="20"/>
+          <w:lang w:val="en-US" w:eastAsia="ru-RU"/>
+        </w:rPr>
+        <w:t xml:space="preserve">    @Id</w:t>
+      </w:r>
+    </w:p>
+    <w:p>
+      <w:pPr>
+        <w:tabs>
+          <w:tab w:val="left" w:pos="916"/>
+          <w:tab w:val="left" w:pos="1832"/>
+          <w:tab w:val="left" w:pos="2748"/>
+          <w:tab w:val="left" w:pos="3664"/>
+          <w:tab w:val="left" w:pos="4580"/>
+          <w:tab w:val="left" w:pos="5496"/>
+          <w:tab w:val="left" w:pos="6412"/>
+          <w:tab w:val="left" w:pos="7328"/>
+          <w:tab w:val="left" w:pos="8244"/>
+          <w:tab w:val="left" w:pos="9160"/>
+          <w:tab w:val="left" w:pos="10076"/>
+          <w:tab w:val="left" w:pos="10992"/>
+          <w:tab w:val="left" w:pos="11908"/>
+          <w:tab w:val="left" w:pos="12824"/>
+          <w:tab w:val="left" w:pos="13740"/>
+          <w:tab w:val="left" w:pos="14656"/>
+        </w:tabs>
+        <w:spacing w:after="0" w:line="240" w:lineRule="auto"/>
+        <w:rPr>
+          <w:rFonts w:ascii="Courier New" w:eastAsia="Times New Roman" w:hAnsi="Courier New" w:cs="Courier New"/>
+          <w:sz w:val="20"/>
+          <w:szCs w:val="20"/>
+          <w:lang w:val="en-US" w:eastAsia="ru-RU"/>
+        </w:rPr>
+      </w:pPr>
+      <w:r>
+        <w:rPr>
+          <w:rFonts w:ascii="Courier New" w:eastAsia="Times New Roman" w:hAnsi="Courier New" w:cs="Courier New"/>
+          <w:sz w:val="20"/>
+          <w:szCs w:val="20"/>
+          <w:lang w:val="en-US" w:eastAsia="ru-RU"/>
+        </w:rPr>
+        <w:t xml:space="preserve">    @</w:t>
+      </w:r>
+      <w:proofErr w:type="gramStart"/>
+      <w:r>
+        <w:rPr>
+          <w:rFonts w:ascii="Courier New" w:eastAsia="Times New Roman" w:hAnsi="Courier New" w:cs="Courier New"/>
+          <w:sz w:val="20"/>
+          <w:szCs w:val="20"/>
+          <w:lang w:val="en-US" w:eastAsia="ru-RU"/>
+        </w:rPr>
+        <w:t>GeneratedValue(</w:t>
+      </w:r>
+      <w:proofErr w:type="gramEnd"/>
+      <w:r>
+        <w:rPr>
+          <w:rFonts w:ascii="Courier New" w:eastAsia="Times New Roman" w:hAnsi="Courier New" w:cs="Courier New"/>
+          <w:sz w:val="20"/>
+          <w:szCs w:val="20"/>
+          <w:lang w:val="en-US" w:eastAsia="ru-RU"/>
+        </w:rPr>
+        <w:t xml:space="preserve">strategy = </w:t>
+      </w:r>
+      <w:proofErr w:type="spellStart"/>
+      <w:r>
+        <w:rPr>
+          <w:rFonts w:ascii="Courier New" w:eastAsia="Times New Roman" w:hAnsi="Courier New" w:cs="Courier New"/>
+          <w:sz w:val="20"/>
+          <w:szCs w:val="20"/>
+          <w:lang w:val="en-US" w:eastAsia="ru-RU"/>
+        </w:rPr>
+        <w:t>GenerationType.IDENTITY</w:t>
+      </w:r>
+      <w:proofErr w:type="spellEnd"/>
+      <w:r>
+        <w:rPr>
+          <w:rFonts w:ascii="Courier New" w:eastAsia="Times New Roman" w:hAnsi="Courier New" w:cs="Courier New"/>
+          <w:sz w:val="20"/>
+          <w:szCs w:val="20"/>
+          <w:lang w:val="en-US" w:eastAsia="ru-RU"/>
+        </w:rPr>
+        <w:t>)</w:t>
+      </w:r>
+    </w:p>
+    <w:p>
+      <w:pPr>
+        <w:tabs>
+          <w:tab w:val="left" w:pos="916"/>
+          <w:tab w:val="left" w:pos="1832"/>
+          <w:tab w:val="left" w:pos="2748"/>
+          <w:tab w:val="left" w:pos="3664"/>
+          <w:tab w:val="left" w:pos="4580"/>
+          <w:tab w:val="left" w:pos="5496"/>
+          <w:tab w:val="left" w:pos="6412"/>
+          <w:tab w:val="left" w:pos="7328"/>
+          <w:tab w:val="left" w:pos="8244"/>
+          <w:tab w:val="left" w:pos="9160"/>
+          <w:tab w:val="left" w:pos="10076"/>
+          <w:tab w:val="left" w:pos="10992"/>
+          <w:tab w:val="left" w:pos="11908"/>
+          <w:tab w:val="left" w:pos="12824"/>
+          <w:tab w:val="left" w:pos="13740"/>
+          <w:tab w:val="left" w:pos="14656"/>
+        </w:tabs>
+        <w:spacing w:after="0" w:line="240" w:lineRule="auto"/>
+        <w:rPr>
+          <w:rFonts w:ascii="Courier New" w:eastAsia="Times New Roman" w:hAnsi="Courier New" w:cs="Courier New"/>
+          <w:sz w:val="20"/>
+          <w:szCs w:val="20"/>
+          <w:lang w:val="en-US" w:eastAsia="ru-RU"/>
+        </w:rPr>
+      </w:pPr>
+      <w:r>
+        <w:rPr>
+          <w:rFonts w:ascii="Courier New" w:eastAsia="Times New Roman" w:hAnsi="Courier New" w:cs="Courier New"/>
+          <w:sz w:val="20"/>
+          <w:szCs w:val="20"/>
+          <w:lang w:val="en-US" w:eastAsia="ru-RU"/>
+        </w:rPr>
+        <w:t xml:space="preserve">    private Long </w:t>
+      </w:r>
+      <w:proofErr w:type="spellStart"/>
+      <w:proofErr w:type="gramStart"/>
+      <w:r>
+        <w:rPr>
+          <w:rFonts w:ascii="Courier New" w:eastAsia="Times New Roman" w:hAnsi="Courier New" w:cs="Courier New"/>
+          <w:sz w:val="20"/>
+          <w:szCs w:val="20"/>
+          <w:lang w:val="en-US" w:eastAsia="ru-RU"/>
+        </w:rPr>
+        <w:t>orderId</w:t>
+      </w:r>
+      <w:proofErr w:type="spellEnd"/>
+      <w:r>
+        <w:rPr>
+          <w:rFonts w:ascii="Courier New" w:eastAsia="Times New Roman" w:hAnsi="Courier New" w:cs="Courier New"/>
+          <w:sz w:val="20"/>
+          <w:szCs w:val="20"/>
+          <w:lang w:val="en-US" w:eastAsia="ru-RU"/>
+        </w:rPr>
+        <w:t>;</w:t>
+      </w:r>
+      <w:proofErr w:type="gramEnd"/>
+    </w:p>
+    <w:p>
+      <w:pPr>
+        <w:tabs>
+          <w:tab w:val="left" w:pos="916"/>
+          <w:tab w:val="left" w:pos="1832"/>
+          <w:tab w:val="left" w:pos="2748"/>
+          <w:tab w:val="left" w:pos="3664"/>
+          <w:tab w:val="left" w:pos="4580"/>
+          <w:tab w:val="left" w:pos="5496"/>
+          <w:tab w:val="left" w:pos="6412"/>
+          <w:tab w:val="left" w:pos="7328"/>
+          <w:tab w:val="left" w:pos="8244"/>
+          <w:tab w:val="left" w:pos="9160"/>
+          <w:tab w:val="left" w:pos="10076"/>
+          <w:tab w:val="left" w:pos="10992"/>
+          <w:tab w:val="left" w:pos="11908"/>
+          <w:tab w:val="left" w:pos="12824"/>
+          <w:tab w:val="left" w:pos="13740"/>
+          <w:tab w:val="left" w:pos="14656"/>
+        </w:tabs>
+        <w:spacing w:after="0" w:line="240" w:lineRule="auto"/>
+        <w:rPr>
+          <w:rFonts w:ascii="Courier New" w:eastAsia="Times New Roman" w:hAnsi="Courier New" w:cs="Courier New"/>
+          <w:sz w:val="20"/>
+          <w:szCs w:val="20"/>
+          <w:lang w:val="en-US" w:eastAsia="ru-RU"/>
+        </w:rPr>
+      </w:pPr>
+    </w:p>
+    <w:p>
+      <w:pPr>
+        <w:tabs>
+          <w:tab w:val="left" w:pos="916"/>
+          <w:tab w:val="left" w:pos="1832"/>
+          <w:tab w:val="left" w:pos="2748"/>
+          <w:tab w:val="left" w:pos="3664"/>
+          <w:tab w:val="left" w:pos="4580"/>
+          <w:tab w:val="left" w:pos="5496"/>
+          <w:tab w:val="left" w:pos="6412"/>
+          <w:tab w:val="left" w:pos="7328"/>
+          <w:tab w:val="left" w:pos="8244"/>
+          <w:tab w:val="left" w:pos="9160"/>
+          <w:tab w:val="left" w:pos="10076"/>
+          <w:tab w:val="left" w:pos="10992"/>
+          <w:tab w:val="left" w:pos="11908"/>
+          <w:tab w:val="left" w:pos="12824"/>
+          <w:tab w:val="left" w:pos="13740"/>
+          <w:tab w:val="left" w:pos="14656"/>
+        </w:tabs>
+        <w:spacing w:after="0" w:line="240" w:lineRule="auto"/>
+        <w:rPr>
+          <w:rFonts w:ascii="Courier New" w:eastAsia="Times New Roman" w:hAnsi="Courier New" w:cs="Courier New"/>
+          <w:sz w:val="20"/>
+          <w:szCs w:val="20"/>
+          <w:lang w:val="en-US" w:eastAsia="ru-RU"/>
+        </w:rPr>
+      </w:pPr>
+      <w:r>
+        <w:rPr>
+          <w:rFonts w:ascii="Courier New" w:eastAsia="Times New Roman" w:hAnsi="Courier New" w:cs="Courier New"/>
+          <w:sz w:val="20"/>
+          <w:szCs w:val="20"/>
+          <w:lang w:val="en-US" w:eastAsia="ru-RU"/>
+        </w:rPr>
+        <w:t xml:space="preserve">    private Long </w:t>
+      </w:r>
+      <w:proofErr w:type="spellStart"/>
+      <w:r>
+        <w:rPr>
+          <w:rFonts w:ascii="Courier New" w:eastAsia="Times New Roman" w:hAnsi="Courier New" w:cs="Courier New"/>
+          <w:sz w:val="20"/>
+          <w:szCs w:val="20"/>
+          <w:lang w:val="en-US" w:eastAsia="ru-RU"/>
+        </w:rPr>
+        <w:t>customerId</w:t>
+      </w:r>
+      <w:proofErr w:type="spellEnd"/>
+      <w:r>
+        <w:rPr>
+          <w:rFonts w:ascii="Courier New" w:eastAsia="Times New Roman" w:hAnsi="Courier New" w:cs="Courier New"/>
+          <w:sz w:val="20"/>
+          <w:szCs w:val="20"/>
+          <w:lang w:val="en-US" w:eastAsia="ru-RU"/>
+        </w:rPr>
+        <w:t>; // Assuming orders are associated with a customer.</w:t>
+      </w:r>
+    </w:p>
+    <w:p>
+      <w:pPr>
+        <w:tabs>
+          <w:tab w:val="left" w:pos="916"/>
+          <w:tab w:val="left" w:pos="1832"/>
+          <w:tab w:val="left" w:pos="2748"/>
+          <w:tab w:val="left" w:pos="3664"/>
+          <w:tab w:val="left" w:pos="4580"/>
+          <w:tab w:val="left" w:pos="5496"/>
+          <w:tab w:val="left" w:pos="6412"/>
+          <w:tab w:val="left" w:pos="7328"/>
+          <w:tab w:val="left" w:pos="8244"/>
+          <w:tab w:val="left" w:pos="9160"/>
+          <w:tab w:val="left" w:pos="10076"/>
+          <w:tab w:val="left" w:pos="10992"/>
+          <w:tab w:val="left" w:pos="11908"/>
+          <w:tab w:val="left" w:pos="12824"/>
+          <w:tab w:val="left" w:pos="13740"/>
+          <w:tab w:val="left" w:pos="14656"/>
+        </w:tabs>
+        <w:spacing w:after="0" w:line="240" w:lineRule="auto"/>
+        <w:rPr>
+          <w:rFonts w:ascii="Courier New" w:eastAsia="Times New Roman" w:hAnsi="Courier New" w:cs="Courier New"/>
+          <w:sz w:val="20"/>
+          <w:szCs w:val="20"/>
+          <w:lang w:val="en-US" w:eastAsia="ru-RU"/>
+        </w:rPr>
+      </w:pPr>
+    </w:p>
+    <w:p>
+      <w:pPr>
+        <w:tabs>
+          <w:tab w:val="left" w:pos="916"/>
+          <w:tab w:val="left" w:pos="1832"/>
+          <w:tab w:val="left" w:pos="2748"/>
+          <w:tab w:val="left" w:pos="3664"/>
+          <w:tab w:val="left" w:pos="4580"/>
+          <w:tab w:val="left" w:pos="5496"/>
+          <w:tab w:val="left" w:pos="6412"/>
+          <w:tab w:val="left" w:pos="7328"/>
+          <w:tab w:val="left" w:pos="8244"/>
+          <w:tab w:val="left" w:pos="9160"/>
+          <w:tab w:val="left" w:pos="10076"/>
+          <w:tab w:val="left" w:pos="10992"/>
+          <w:tab w:val="left" w:pos="11908"/>
+          <w:tab w:val="left" w:pos="12824"/>
+          <w:tab w:val="left" w:pos="13740"/>
+          <w:tab w:val="left" w:pos="14656"/>
+        </w:tabs>
+        <w:spacing w:after="0" w:line="240" w:lineRule="auto"/>
+        <w:rPr>
+          <w:rFonts w:ascii="Courier New" w:eastAsia="Times New Roman" w:hAnsi="Courier New" w:cs="Courier New"/>
+          <w:sz w:val="20"/>
+          <w:szCs w:val="20"/>
+          <w:lang w:val="en-US" w:eastAsia="ru-RU"/>
+        </w:rPr>
+      </w:pPr>
+      <w:r>
+        <w:rPr>
+          <w:rFonts w:ascii="Courier New" w:eastAsia="Times New Roman" w:hAnsi="Courier New" w:cs="Courier New"/>
+          <w:sz w:val="20"/>
+          <w:szCs w:val="20"/>
+          <w:lang w:val="en-US" w:eastAsia="ru-RU"/>
+        </w:rPr>
+        <w:t xml:space="preserve">    private Double </w:t>
+      </w:r>
+      <w:proofErr w:type="spellStart"/>
+      <w:proofErr w:type="gramStart"/>
+      <w:r>
+        <w:rPr>
+          <w:rFonts w:ascii="Courier New" w:eastAsia="Times New Roman" w:hAnsi="Courier New" w:cs="Courier New"/>
+          <w:sz w:val="20"/>
+          <w:szCs w:val="20"/>
+          <w:lang w:val="en-US" w:eastAsia="ru-RU"/>
+        </w:rPr>
+        <w:t>totalPrice</w:t>
+      </w:r>
+      <w:proofErr w:type="spellEnd"/>
+      <w:r>
+        <w:rPr>
+          <w:rFonts w:ascii="Courier New" w:eastAsia="Times New Roman" w:hAnsi="Courier New" w:cs="Courier New"/>
+          <w:sz w:val="20"/>
+          <w:szCs w:val="20"/>
+          <w:lang w:val="en-US" w:eastAsia="ru-RU"/>
+        </w:rPr>
+        <w:t>;</w:t>
+      </w:r>
+      <w:proofErr w:type="gramEnd"/>
+    </w:p>
+    <w:p>
+      <w:pPr>
+        <w:tabs>
+          <w:tab w:val="left" w:pos="916"/>
+          <w:tab w:val="left" w:pos="1832"/>
+          <w:tab w:val="left" w:pos="2748"/>
+          <w:tab w:val="left" w:pos="3664"/>
+          <w:tab w:val="left" w:pos="4580"/>
+          <w:tab w:val="left" w:pos="5496"/>
+          <w:tab w:val="left" w:pos="6412"/>
+          <w:tab w:val="left" w:pos="7328"/>
+          <w:tab w:val="left" w:pos="8244"/>
+          <w:tab w:val="left" w:pos="9160"/>
+          <w:tab w:val="left" w:pos="10076"/>
+          <w:tab w:val="left" w:pos="10992"/>
+          <w:tab w:val="left" w:pos="11908"/>
+          <w:tab w:val="left" w:pos="12824"/>
+          <w:tab w:val="left" w:pos="13740"/>
+          <w:tab w:val="left" w:pos="14656"/>
+        </w:tabs>
+        <w:spacing w:after="0" w:line="240" w:lineRule="auto"/>
+        <w:rPr>
+          <w:rFonts w:ascii="Courier New" w:eastAsia="Times New Roman" w:hAnsi="Courier New" w:cs="Courier New"/>
+          <w:sz w:val="20"/>
+          <w:szCs w:val="20"/>
+          <w:lang w:val="en-US" w:eastAsia="ru-RU"/>
+        </w:rPr>
+      </w:pPr>
+    </w:p>
+    <w:p>
+      <w:pPr>
+        <w:tabs>
+          <w:tab w:val="left" w:pos="916"/>
+          <w:tab w:val="left" w:pos="1832"/>
+          <w:tab w:val="left" w:pos="2748"/>
+          <w:tab w:val="left" w:pos="3664"/>
+          <w:tab w:val="left" w:pos="4580"/>
+          <w:tab w:val="left" w:pos="5496"/>
+          <w:tab w:val="left" w:pos="6412"/>
+          <w:tab w:val="left" w:pos="7328"/>
+          <w:tab w:val="left" w:pos="8244"/>
+          <w:tab w:val="left" w:pos="9160"/>
+          <w:tab w:val="left" w:pos="10076"/>
+          <w:tab w:val="left" w:pos="10992"/>
+          <w:tab w:val="left" w:pos="11908"/>
+          <w:tab w:val="left" w:pos="12824"/>
+          <w:tab w:val="left" w:pos="13740"/>
+          <w:tab w:val="left" w:pos="14656"/>
+        </w:tabs>
+        <w:spacing w:after="0" w:line="240" w:lineRule="auto"/>
+        <w:rPr>
+          <w:rFonts w:ascii="Courier New" w:eastAsia="Times New Roman" w:hAnsi="Courier New" w:cs="Courier New"/>
+          <w:sz w:val="20"/>
+          <w:szCs w:val="20"/>
+          <w:lang w:val="en-US" w:eastAsia="ru-RU"/>
+        </w:rPr>
+      </w:pPr>
+      <w:r>
+        <w:rPr>
+          <w:rFonts w:ascii="Courier New" w:eastAsia="Times New Roman" w:hAnsi="Courier New" w:cs="Courier New"/>
+          <w:sz w:val="20"/>
+          <w:szCs w:val="20"/>
+          <w:lang w:val="en-US" w:eastAsia="ru-RU"/>
+        </w:rPr>
+        <w:t xml:space="preserve">    private String status; // e.g., "Pending", "Completed", "Cancelled".</w:t>
+      </w:r>
+    </w:p>
+    <w:p>
+      <w:pPr>
+        <w:tabs>
+          <w:tab w:val="left" w:pos="916"/>
+          <w:tab w:val="left" w:pos="1832"/>
+          <w:tab w:val="left" w:pos="2748"/>
+          <w:tab w:val="left" w:pos="3664"/>
+          <w:tab w:val="left" w:pos="4580"/>
+          <w:tab w:val="left" w:pos="5496"/>
+          <w:tab w:val="left" w:pos="6412"/>
+          <w:tab w:val="left" w:pos="7328"/>
+          <w:tab w:val="left" w:pos="8244"/>
+          <w:tab w:val="left" w:pos="9160"/>
+          <w:tab w:val="left" w:pos="10076"/>
+          <w:tab w:val="left" w:pos="10992"/>
+          <w:tab w:val="left" w:pos="11908"/>
+          <w:tab w:val="left" w:pos="12824"/>
+          <w:tab w:val="left" w:pos="13740"/>
+          <w:tab w:val="left" w:pos="14656"/>
+        </w:tabs>
+        <w:spacing w:after="0" w:line="240" w:lineRule="auto"/>
+        <w:rPr>
+          <w:rFonts w:ascii="Courier New" w:eastAsia="Times New Roman" w:hAnsi="Courier New" w:cs="Courier New"/>
+          <w:sz w:val="20"/>
+          <w:szCs w:val="20"/>
+          <w:lang w:val="en-US" w:eastAsia="ru-RU"/>
+        </w:rPr>
+      </w:pPr>
+    </w:p>
+    <w:p>
+      <w:pPr>
+        <w:tabs>
+          <w:tab w:val="left" w:pos="916"/>
+          <w:tab w:val="left" w:pos="1832"/>
+          <w:tab w:val="left" w:pos="2748"/>
+          <w:tab w:val="left" w:pos="3664"/>
+          <w:tab w:val="left" w:pos="4580"/>
+          <w:tab w:val="left" w:pos="5496"/>
+          <w:tab w:val="left" w:pos="6412"/>
+          <w:tab w:val="left" w:pos="7328"/>
+          <w:tab w:val="left" w:pos="8244"/>
+          <w:tab w:val="left" w:pos="9160"/>
+          <w:tab w:val="left" w:pos="10076"/>
+          <w:tab w:val="left" w:pos="10992"/>
+          <w:tab w:val="left" w:pos="11908"/>
+          <w:tab w:val="left" w:pos="12824"/>
+          <w:tab w:val="left" w:pos="13740"/>
+          <w:tab w:val="left" w:pos="14656"/>
+        </w:tabs>
+        <w:spacing w:after="0" w:line="240" w:lineRule="auto"/>
+        <w:rPr>
+          <w:rFonts w:ascii="Courier New" w:eastAsia="Times New Roman" w:hAnsi="Courier New" w:cs="Courier New"/>
+          <w:sz w:val="20"/>
+          <w:szCs w:val="20"/>
+          <w:lang w:val="en-US" w:eastAsia="ru-RU"/>
+        </w:rPr>
+      </w:pPr>
+      <w:r>
+        <w:rPr>
+          <w:rFonts w:ascii="Courier New" w:eastAsia="Times New Roman" w:hAnsi="Courier New" w:cs="Courier New"/>
+          <w:sz w:val="20"/>
+          <w:szCs w:val="20"/>
+          <w:lang w:val="en-US" w:eastAsia="ru-RU"/>
+        </w:rPr>
+        <w:t xml:space="preserve">    @</w:t>
+      </w:r>
+      <w:proofErr w:type="gramStart"/>
+      <w:r>
+        <w:rPr>
+          <w:rFonts w:ascii="Courier New" w:eastAsia="Times New Roman" w:hAnsi="Courier New" w:cs="Courier New"/>
+          <w:sz w:val="20"/>
+          <w:szCs w:val="20"/>
+          <w:lang w:val="en-US" w:eastAsia="ru-RU"/>
+        </w:rPr>
+        <w:t>OneToMany(</w:t>
+      </w:r>
+      <w:proofErr w:type="gramEnd"/>
+      <w:r>
+        <w:rPr>
+          <w:rFonts w:ascii="Courier New" w:eastAsia="Times New Roman" w:hAnsi="Courier New" w:cs="Courier New"/>
+          <w:sz w:val="20"/>
+          <w:szCs w:val="20"/>
+          <w:lang w:val="en-US" w:eastAsia="ru-RU"/>
+        </w:rPr>
+        <w:t xml:space="preserve">mappedBy = "order", cascade = </w:t>
+      </w:r>
+      <w:proofErr w:type="spellStart"/>
+      <w:r>
+        <w:rPr>
+          <w:rFonts w:ascii="Courier New" w:eastAsia="Times New Roman" w:hAnsi="Courier New" w:cs="Courier New"/>
+          <w:sz w:val="20"/>
+          <w:szCs w:val="20"/>
+          <w:lang w:val="en-US" w:eastAsia="ru-RU"/>
+        </w:rPr>
+        <w:t>CascadeType.ALL</w:t>
+      </w:r>
+      <w:proofErr w:type="spellEnd"/>
+      <w:r>
+        <w:rPr>
+          <w:rFonts w:ascii="Courier New" w:eastAsia="Times New Roman" w:hAnsi="Courier New" w:cs="Courier New"/>
+          <w:sz w:val="20"/>
+          <w:szCs w:val="20"/>
+          <w:lang w:val="en-US" w:eastAsia="ru-RU"/>
+        </w:rPr>
+        <w:t xml:space="preserve">, fetch = </w:t>
+      </w:r>
+      <w:proofErr w:type="spellStart"/>
+      <w:r>
+        <w:rPr>
+          <w:rFonts w:ascii="Courier New" w:eastAsia="Times New Roman" w:hAnsi="Courier New" w:cs="Courier New"/>
+          <w:sz w:val="20"/>
+          <w:szCs w:val="20"/>
+          <w:lang w:val="en-US" w:eastAsia="ru-RU"/>
+        </w:rPr>
+        <w:t>FetchType.LAZY</w:t>
+      </w:r>
+      <w:proofErr w:type="spellEnd"/>
+      <w:r>
+        <w:rPr>
+          <w:rFonts w:ascii="Courier New" w:eastAsia="Times New Roman" w:hAnsi="Courier New" w:cs="Courier New"/>
+          <w:sz w:val="20"/>
+          <w:szCs w:val="20"/>
+          <w:lang w:val="en-US" w:eastAsia="ru-RU"/>
+        </w:rPr>
+        <w:t>)</w:t>
+      </w:r>
+    </w:p>
+    <w:p>
+      <w:pPr>
+        <w:tabs>
+          <w:tab w:val="left" w:pos="916"/>
+          <w:tab w:val="left" w:pos="1832"/>
+          <w:tab w:val="left" w:pos="2748"/>
+          <w:tab w:val="left" w:pos="3664"/>
+          <w:tab w:val="left" w:pos="4580"/>
+          <w:tab w:val="left" w:pos="5496"/>
+          <w:tab w:val="left" w:pos="6412"/>
+          <w:tab w:val="left" w:pos="7328"/>
+          <w:tab w:val="left" w:pos="8244"/>
+          <w:tab w:val="left" w:pos="9160"/>
+          <w:tab w:val="left" w:pos="10076"/>
+          <w:tab w:val="left" w:pos="10992"/>
+          <w:tab w:val="left" w:pos="11908"/>
+          <w:tab w:val="left" w:pos="12824"/>
+          <w:tab w:val="left" w:pos="13740"/>
+          <w:tab w:val="left" w:pos="14656"/>
+        </w:tabs>
+        <w:spacing w:after="0" w:line="240" w:lineRule="auto"/>
+        <w:rPr>
+          <w:rFonts w:ascii="Courier New" w:eastAsia="Times New Roman" w:hAnsi="Courier New" w:cs="Courier New"/>
+          <w:sz w:val="20"/>
+          <w:szCs w:val="20"/>
+          <w:lang w:val="en-US" w:eastAsia="ru-RU"/>
+        </w:rPr>
+      </w:pPr>
+      <w:r>
+        <w:rPr>
+          <w:rFonts w:ascii="Courier New" w:eastAsia="Times New Roman" w:hAnsi="Courier New" w:cs="Courier New"/>
+          <w:sz w:val="20"/>
+          <w:szCs w:val="20"/>
+          <w:lang w:val="en-US" w:eastAsia="ru-RU"/>
+        </w:rPr>
+        <w:t xml:space="preserve">    private List&lt;</w:t>
+      </w:r>
+      <w:proofErr w:type="spellStart"/>
+      <w:r>
+        <w:rPr>
+          <w:rFonts w:ascii="Courier New" w:eastAsia="Times New Roman" w:hAnsi="Courier New" w:cs="Courier New"/>
+          <w:sz w:val="20"/>
+          <w:szCs w:val="20"/>
+          <w:lang w:val="en-US" w:eastAsia="ru-RU"/>
+        </w:rPr>
+        <w:t>OrderItem</w:t>
+      </w:r>
+      <w:proofErr w:type="spellEnd"/>
+      <w:r>
+        <w:rPr>
+          <w:rFonts w:ascii="Courier New" w:eastAsia="Times New Roman" w:hAnsi="Courier New" w:cs="Courier New"/>
+          <w:sz w:val="20"/>
+          <w:szCs w:val="20"/>
+          <w:lang w:val="en-US" w:eastAsia="ru-RU"/>
+        </w:rPr>
+        <w:t xml:space="preserve">&gt; </w:t>
+      </w:r>
+      <w:proofErr w:type="gramStart"/>
+      <w:r>
+        <w:rPr>
+          <w:rFonts w:ascii="Courier New" w:eastAsia="Times New Roman" w:hAnsi="Courier New" w:cs="Courier New"/>
+          <w:sz w:val="20"/>
+          <w:szCs w:val="20"/>
+          <w:lang w:val="en-US" w:eastAsia="ru-RU"/>
+        </w:rPr>
+        <w:t>items;</w:t>
+      </w:r>
+      <w:proofErr w:type="gramEnd"/>
+    </w:p>
+    <w:p>
+      <w:pPr>
+        <w:tabs>
+          <w:tab w:val="left" w:pos="916"/>
+          <w:tab w:val="left" w:pos="1832"/>
+          <w:tab w:val="left" w:pos="2748"/>
+          <w:tab w:val="left" w:pos="3664"/>
+          <w:tab w:val="left" w:pos="4580"/>
+          <w:tab w:val="left" w:pos="5496"/>
+          <w:tab w:val="left" w:pos="6412"/>
+          <w:tab w:val="left" w:pos="7328"/>
+          <w:tab w:val="left" w:pos="8244"/>
+          <w:tab w:val="left" w:pos="9160"/>
+          <w:tab w:val="left" w:pos="10076"/>
+          <w:tab w:val="left" w:pos="10992"/>
+          <w:tab w:val="left" w:pos="11908"/>
+          <w:tab w:val="left" w:pos="12824"/>
+          <w:tab w:val="left" w:pos="13740"/>
+          <w:tab w:val="left" w:pos="14656"/>
+        </w:tabs>
+        <w:spacing w:after="0" w:line="240" w:lineRule="auto"/>
+        <w:rPr>
+          <w:rFonts w:ascii="Courier New" w:eastAsia="Times New Roman" w:hAnsi="Courier New" w:cs="Courier New"/>
+          <w:sz w:val="20"/>
+          <w:szCs w:val="20"/>
+          <w:lang w:val="en-US" w:eastAsia="ru-RU"/>
+        </w:rPr>
+      </w:pPr>
+    </w:p>
+    <w:p>
+      <w:pPr>
+        <w:tabs>
+          <w:tab w:val="left" w:pos="916"/>
+          <w:tab w:val="left" w:pos="1832"/>
+          <w:tab w:val="left" w:pos="2748"/>
+          <w:tab w:val="left" w:pos="3664"/>
+          <w:tab w:val="left" w:pos="4580"/>
+          <w:tab w:val="left" w:pos="5496"/>
+          <w:tab w:val="left" w:pos="6412"/>
+          <w:tab w:val="left" w:pos="7328"/>
+          <w:tab w:val="left" w:pos="8244"/>
+          <w:tab w:val="left" w:pos="9160"/>
+          <w:tab w:val="left" w:pos="10076"/>
+          <w:tab w:val="left" w:pos="10992"/>
+          <w:tab w:val="left" w:pos="11908"/>
+          <w:tab w:val="left" w:pos="12824"/>
+          <w:tab w:val="left" w:pos="13740"/>
+          <w:tab w:val="left" w:pos="14656"/>
+        </w:tabs>
+        <w:spacing w:after="0" w:line="240" w:lineRule="auto"/>
+        <w:rPr>
+          <w:rFonts w:ascii="Courier New" w:eastAsia="Times New Roman" w:hAnsi="Courier New" w:cs="Courier New"/>
+          <w:sz w:val="20"/>
+          <w:szCs w:val="20"/>
+          <w:lang w:val="en-US" w:eastAsia="ru-RU"/>
+        </w:rPr>
+      </w:pPr>
+      <w:r>
+        <w:rPr>
+          <w:rFonts w:ascii="Courier New" w:eastAsia="Times New Roman" w:hAnsi="Courier New" w:cs="Courier New"/>
+          <w:sz w:val="20"/>
+          <w:szCs w:val="20"/>
+          <w:lang w:val="en-US" w:eastAsia="ru-RU"/>
+        </w:rPr>
+        <w:lastRenderedPageBreak/>
+        <w:t xml:space="preserve">    @CreationTimestamp</w:t>
+      </w:r>
+    </w:p>
+    <w:p>
+      <w:pPr>
+        <w:tabs>
+          <w:tab w:val="left" w:pos="916"/>
+          <w:tab w:val="left" w:pos="1832"/>
+          <w:tab w:val="left" w:pos="2748"/>
+          <w:tab w:val="left" w:pos="3664"/>
+          <w:tab w:val="left" w:pos="4580"/>
+          <w:tab w:val="left" w:pos="5496"/>
+          <w:tab w:val="left" w:pos="6412"/>
+          <w:tab w:val="left" w:pos="7328"/>
+          <w:tab w:val="left" w:pos="8244"/>
+          <w:tab w:val="left" w:pos="9160"/>
+          <w:tab w:val="left" w:pos="10076"/>
+          <w:tab w:val="left" w:pos="10992"/>
+          <w:tab w:val="left" w:pos="11908"/>
+          <w:tab w:val="left" w:pos="12824"/>
+          <w:tab w:val="left" w:pos="13740"/>
+          <w:tab w:val="left" w:pos="14656"/>
+        </w:tabs>
+        <w:spacing w:after="0" w:line="240" w:lineRule="auto"/>
+        <w:rPr>
+          <w:rFonts w:ascii="Courier New" w:eastAsia="Times New Roman" w:hAnsi="Courier New" w:cs="Courier New"/>
+          <w:sz w:val="20"/>
+          <w:szCs w:val="20"/>
+          <w:lang w:val="en-US" w:eastAsia="ru-RU"/>
+        </w:rPr>
+      </w:pPr>
+      <w:r>
+        <w:rPr>
+          <w:rFonts w:ascii="Courier New" w:eastAsia="Times New Roman" w:hAnsi="Courier New" w:cs="Courier New"/>
+          <w:sz w:val="20"/>
+          <w:szCs w:val="20"/>
+          <w:lang w:val="en-US" w:eastAsia="ru-RU"/>
+        </w:rPr>
+        <w:t xml:space="preserve">    private </w:t>
+      </w:r>
+      <w:proofErr w:type="spellStart"/>
+      <w:r>
+        <w:rPr>
+          <w:rFonts w:ascii="Courier New" w:eastAsia="Times New Roman" w:hAnsi="Courier New" w:cs="Courier New"/>
+          <w:sz w:val="20"/>
+          <w:szCs w:val="20"/>
+          <w:lang w:val="en-US" w:eastAsia="ru-RU"/>
+        </w:rPr>
+        <w:t>LocalDateTime</w:t>
+      </w:r>
+      <w:proofErr w:type="spellEnd"/>
+      <w:r>
+        <w:rPr>
+          <w:rFonts w:ascii="Courier New" w:eastAsia="Times New Roman" w:hAnsi="Courier New" w:cs="Courier New"/>
+          <w:sz w:val="20"/>
+          <w:szCs w:val="20"/>
+          <w:lang w:val="en-US" w:eastAsia="ru-RU"/>
+        </w:rPr>
+        <w:t xml:space="preserve"> </w:t>
+      </w:r>
+      <w:proofErr w:type="spellStart"/>
+      <w:proofErr w:type="gramStart"/>
+      <w:r>
+        <w:rPr>
+          <w:rFonts w:ascii="Courier New" w:eastAsia="Times New Roman" w:hAnsi="Courier New" w:cs="Courier New"/>
+          <w:sz w:val="20"/>
+          <w:szCs w:val="20"/>
+          <w:lang w:val="en-US" w:eastAsia="ru-RU"/>
+        </w:rPr>
+        <w:t>createdDate</w:t>
+      </w:r>
+      <w:proofErr w:type="spellEnd"/>
+      <w:r>
+        <w:rPr>
+          <w:rFonts w:ascii="Courier New" w:eastAsia="Times New Roman" w:hAnsi="Courier New" w:cs="Courier New"/>
+          <w:sz w:val="20"/>
+          <w:szCs w:val="20"/>
+          <w:lang w:val="en-US" w:eastAsia="ru-RU"/>
+        </w:rPr>
+        <w:t>;</w:t>
+      </w:r>
+      <w:proofErr w:type="gramEnd"/>
+    </w:p>
+    <w:p>
+      <w:pPr>
+        <w:tabs>
+          <w:tab w:val="left" w:pos="916"/>
+          <w:tab w:val="left" w:pos="1832"/>
+          <w:tab w:val="left" w:pos="2748"/>
+          <w:tab w:val="left" w:pos="3664"/>
+          <w:tab w:val="left" w:pos="4580"/>
+          <w:tab w:val="left" w:pos="5496"/>
+          <w:tab w:val="left" w:pos="6412"/>
+          <w:tab w:val="left" w:pos="7328"/>
+          <w:tab w:val="left" w:pos="8244"/>
+          <w:tab w:val="left" w:pos="9160"/>
+          <w:tab w:val="left" w:pos="10076"/>
+          <w:tab w:val="left" w:pos="10992"/>
+          <w:tab w:val="left" w:pos="11908"/>
+          <w:tab w:val="left" w:pos="12824"/>
+          <w:tab w:val="left" w:pos="13740"/>
+          <w:tab w:val="left" w:pos="14656"/>
+        </w:tabs>
+        <w:spacing w:after="0" w:line="240" w:lineRule="auto"/>
+        <w:rPr>
+          <w:rFonts w:ascii="Courier New" w:eastAsia="Times New Roman" w:hAnsi="Courier New" w:cs="Courier New"/>
+          <w:sz w:val="20"/>
+          <w:szCs w:val="20"/>
+          <w:lang w:eastAsia="ru-RU"/>
+        </w:rPr>
+      </w:pPr>
+      <w:r>
+        <w:rPr>
+          <w:rFonts w:ascii="Courier New" w:eastAsia="Times New Roman" w:hAnsi="Courier New" w:cs="Courier New"/>
+          <w:sz w:val="20"/>
+          <w:szCs w:val="20"/>
+          <w:lang w:eastAsia="ru-RU"/>
+        </w:rPr>
+        <w:t>}</w:t>
+      </w:r>
+    </w:p>
+    <w:p>
+      <w:pPr>
+        <w:spacing w:after="0" w:line="240" w:lineRule="auto"/>
+        <w:rPr>
+          <w:rFonts w:ascii="Times New Roman" w:eastAsia="Times New Roman" w:hAnsi="Times New Roman" w:cs="Times New Roman"/>
+          <w:sz w:val="24"/>
+          <w:szCs w:val="24"/>
+          <w:lang w:eastAsia="ru-RU"/>
+        </w:rPr>
+      </w:pPr>
+      <w:r>
+        <w:rPr>
+          <w:rFonts w:ascii="Times New Roman" w:eastAsia="Times New Roman" w:hAnsi="Times New Roman" w:cs="Times New Roman"/>
+          <w:sz w:val="24"/>
+          <w:szCs w:val="24"/>
+          <w:lang w:eastAsia="ru-RU"/>
+        </w:rPr>
+        <w:pict w14:anchorId="0C473791">
+          <v:rect id="_x0000_i1028" style="width:0;height:1.5pt" o:hralign="center" o:hrstd="t" o:hr="t" fillcolor="#a0a0a0" stroked="f"/>
+        </w:pict>
+      </w:r>
+    </w:p>
+    <w:p>
+      <w:pPr>
+        <w:spacing w:before="100" w:beforeAutospacing="1" w:after="100" w:afterAutospacing="1" w:line="240" w:lineRule="auto"/>
+        <w:outlineLvl w:val="3"/>
+        <w:rPr>
+          <w:rFonts w:ascii="Times New Roman" w:eastAsia="Times New Roman" w:hAnsi="Times New Roman" w:cs="Times New Roman"/>
+          <w:b/>
+          <w:bCs/>
+          <w:sz w:val="24"/>
+          <w:szCs w:val="24"/>
+          <w:lang w:val="en-US" w:eastAsia="ru-RU"/>
+        </w:rPr>
+      </w:pPr>
+      <w:proofErr w:type="spellStart"/>
+      <w:r>
+        <w:rPr>
+          <w:rFonts w:ascii="Times New Roman" w:eastAsia="Times New Roman" w:hAnsi="Times New Roman" w:cs="Times New Roman"/>
+          <w:b/>
+          <w:bCs/>
+          <w:sz w:val="24"/>
+          <w:szCs w:val="24"/>
+          <w:lang w:val="en-US" w:eastAsia="ru-RU"/>
+        </w:rPr>
+        <w:t>OrderItem</w:t>
+      </w:r>
+      <w:proofErr w:type="spellEnd"/>
+      <w:r>
+        <w:rPr>
+          <w:rFonts w:ascii="Times New Roman" w:eastAsia="Times New Roman" w:hAnsi="Times New Roman" w:cs="Times New Roman"/>
+          <w:b/>
+          <w:bCs/>
+          <w:sz w:val="24"/>
+          <w:szCs w:val="24"/>
+          <w:lang w:val="en-US" w:eastAsia="ru-RU"/>
+        </w:rPr>
+        <w:t xml:space="preserve"> Entity</w:t>
+      </w:r>
+    </w:p>
+    <w:p>
+      <w:pPr>
+        <w:tabs>
+          <w:tab w:val="left" w:pos="916"/>
+          <w:tab w:val="left" w:pos="1832"/>
+          <w:tab w:val="left" w:pos="2748"/>
+          <w:tab w:val="left" w:pos="3664"/>
+          <w:tab w:val="left" w:pos="4580"/>
+          <w:tab w:val="left" w:pos="5496"/>
+          <w:tab w:val="left" w:pos="6412"/>
+          <w:tab w:val="left" w:pos="7328"/>
+          <w:tab w:val="left" w:pos="8244"/>
+          <w:tab w:val="left" w:pos="9160"/>
+          <w:tab w:val="left" w:pos="10076"/>
+          <w:tab w:val="left" w:pos="10992"/>
+          <w:tab w:val="left" w:pos="11908"/>
+          <w:tab w:val="left" w:pos="12824"/>
+          <w:tab w:val="left" w:pos="13740"/>
+          <w:tab w:val="left" w:pos="14656"/>
+        </w:tabs>
+        <w:spacing w:after="0" w:line="240" w:lineRule="auto"/>
+        <w:rPr>
+          <w:rFonts w:ascii="Courier New" w:eastAsia="Times New Roman" w:hAnsi="Courier New" w:cs="Courier New"/>
+          <w:sz w:val="20"/>
+          <w:szCs w:val="20"/>
+          <w:lang w:val="en-US" w:eastAsia="ru-RU"/>
+        </w:rPr>
+      </w:pPr>
+      <w:r>
+        <w:rPr>
+          <w:rFonts w:ascii="Courier New" w:eastAsia="Times New Roman" w:hAnsi="Courier New" w:cs="Courier New"/>
+          <w:sz w:val="20"/>
+          <w:szCs w:val="20"/>
+          <w:lang w:val="en-US" w:eastAsia="ru-RU"/>
+        </w:rPr>
+        <w:t>java</w:t>
+      </w:r>
+    </w:p>
+    <w:p>
+      <w:pPr>
+        <w:tabs>
+          <w:tab w:val="left" w:pos="916"/>
+          <w:tab w:val="left" w:pos="1832"/>
+          <w:tab w:val="left" w:pos="2748"/>
+          <w:tab w:val="left" w:pos="3664"/>
+          <w:tab w:val="left" w:pos="4580"/>
+          <w:tab w:val="left" w:pos="5496"/>
+          <w:tab w:val="left" w:pos="6412"/>
+          <w:tab w:val="left" w:pos="7328"/>
+          <w:tab w:val="left" w:pos="8244"/>
+          <w:tab w:val="left" w:pos="9160"/>
+          <w:tab w:val="left" w:pos="10076"/>
+          <w:tab w:val="left" w:pos="10992"/>
+          <w:tab w:val="left" w:pos="11908"/>
+          <w:tab w:val="left" w:pos="12824"/>
+          <w:tab w:val="left" w:pos="13740"/>
+          <w:tab w:val="left" w:pos="14656"/>
+        </w:tabs>
+        <w:spacing w:after="0" w:line="240" w:lineRule="auto"/>
+        <w:rPr>
+          <w:rFonts w:ascii="Courier New" w:eastAsia="Times New Roman" w:hAnsi="Courier New" w:cs="Courier New"/>
+          <w:sz w:val="20"/>
+          <w:szCs w:val="20"/>
+          <w:lang w:val="en-US" w:eastAsia="ru-RU"/>
+        </w:rPr>
+      </w:pPr>
+      <w:r>
+        <w:rPr>
+          <w:rFonts w:ascii="Courier New" w:eastAsia="Times New Roman" w:hAnsi="Courier New" w:cs="Courier New"/>
+          <w:sz w:val="20"/>
+          <w:szCs w:val="20"/>
+          <w:lang w:val="en-US" w:eastAsia="ru-RU"/>
+        </w:rPr>
+        <w:t>Copy code</w:t>
+      </w:r>
+    </w:p>
+    <w:p>
+      <w:pPr>
+        <w:tabs>
+          <w:tab w:val="left" w:pos="916"/>
+          <w:tab w:val="left" w:pos="1832"/>
+          <w:tab w:val="left" w:pos="2748"/>
+          <w:tab w:val="left" w:pos="3664"/>
+          <w:tab w:val="left" w:pos="4580"/>
+          <w:tab w:val="left" w:pos="5496"/>
+          <w:tab w:val="left" w:pos="6412"/>
+          <w:tab w:val="left" w:pos="7328"/>
+          <w:tab w:val="left" w:pos="8244"/>
+          <w:tab w:val="left" w:pos="9160"/>
+          <w:tab w:val="left" w:pos="10076"/>
+          <w:tab w:val="left" w:pos="10992"/>
+          <w:tab w:val="left" w:pos="11908"/>
+          <w:tab w:val="left" w:pos="12824"/>
+          <w:tab w:val="left" w:pos="13740"/>
+          <w:tab w:val="left" w:pos="14656"/>
+        </w:tabs>
+        <w:spacing w:after="0" w:line="240" w:lineRule="auto"/>
+        <w:rPr>
+          <w:rFonts w:ascii="Courier New" w:eastAsia="Times New Roman" w:hAnsi="Courier New" w:cs="Courier New"/>
+          <w:sz w:val="20"/>
+          <w:szCs w:val="20"/>
+          <w:lang w:val="en-US" w:eastAsia="ru-RU"/>
+        </w:rPr>
+      </w:pPr>
+      <w:r>
+        <w:rPr>
+          <w:rFonts w:ascii="Courier New" w:eastAsia="Times New Roman" w:hAnsi="Courier New" w:cs="Courier New"/>
+          <w:sz w:val="20"/>
+          <w:szCs w:val="20"/>
+          <w:lang w:val="en-US" w:eastAsia="ru-RU"/>
+        </w:rPr>
+        <w:t xml:space="preserve">package </w:t>
+      </w:r>
+      <w:proofErr w:type="spellStart"/>
+      <w:r>
+        <w:rPr>
+          <w:rFonts w:ascii="Courier New" w:eastAsia="Times New Roman" w:hAnsi="Courier New" w:cs="Courier New"/>
+          <w:sz w:val="20"/>
+          <w:szCs w:val="20"/>
+          <w:lang w:val="en-US" w:eastAsia="ru-RU"/>
+        </w:rPr>
+        <w:t>com.</w:t>
+      </w:r>
+      <w:proofErr w:type="gramStart"/>
+      <w:r>
+        <w:rPr>
+          <w:rFonts w:ascii="Courier New" w:eastAsia="Times New Roman" w:hAnsi="Courier New" w:cs="Courier New"/>
+          <w:sz w:val="20"/>
+          <w:szCs w:val="20"/>
+          <w:lang w:val="en-US" w:eastAsia="ru-RU"/>
+        </w:rPr>
+        <w:t>example.order</w:t>
+      </w:r>
+      <w:proofErr w:type="gramEnd"/>
+      <w:r>
+        <w:rPr>
+          <w:rFonts w:ascii="Courier New" w:eastAsia="Times New Roman" w:hAnsi="Courier New" w:cs="Courier New"/>
+          <w:sz w:val="20"/>
+          <w:szCs w:val="20"/>
+          <w:lang w:val="en-US" w:eastAsia="ru-RU"/>
+        </w:rPr>
+        <w:t>_management_service.entity</w:t>
+      </w:r>
+      <w:proofErr w:type="spellEnd"/>
+      <w:r>
+        <w:rPr>
+          <w:rFonts w:ascii="Courier New" w:eastAsia="Times New Roman" w:hAnsi="Courier New" w:cs="Courier New"/>
+          <w:sz w:val="20"/>
+          <w:szCs w:val="20"/>
+          <w:lang w:val="en-US" w:eastAsia="ru-RU"/>
+        </w:rPr>
+        <w:t>;</w:t>
+      </w:r>
+    </w:p>
+    <w:p>
+      <w:pPr>
+        <w:tabs>
+          <w:tab w:val="left" w:pos="916"/>
+          <w:tab w:val="left" w:pos="1832"/>
+          <w:tab w:val="left" w:pos="2748"/>
+          <w:tab w:val="left" w:pos="3664"/>
+          <w:tab w:val="left" w:pos="4580"/>
+          <w:tab w:val="left" w:pos="5496"/>
+          <w:tab w:val="left" w:pos="6412"/>
+          <w:tab w:val="left" w:pos="7328"/>
+          <w:tab w:val="left" w:pos="8244"/>
+          <w:tab w:val="left" w:pos="9160"/>
+          <w:tab w:val="left" w:pos="10076"/>
+          <w:tab w:val="left" w:pos="10992"/>
+          <w:tab w:val="left" w:pos="11908"/>
+          <w:tab w:val="left" w:pos="12824"/>
+          <w:tab w:val="left" w:pos="13740"/>
+          <w:tab w:val="left" w:pos="14656"/>
+        </w:tabs>
+        <w:spacing w:after="0" w:line="240" w:lineRule="auto"/>
+        <w:rPr>
+          <w:rFonts w:ascii="Courier New" w:eastAsia="Times New Roman" w:hAnsi="Courier New" w:cs="Courier New"/>
+          <w:sz w:val="20"/>
+          <w:szCs w:val="20"/>
+          <w:lang w:val="en-US" w:eastAsia="ru-RU"/>
+        </w:rPr>
+      </w:pPr>
+    </w:p>
+    <w:p>
+      <w:pPr>
+        <w:tabs>
+          <w:tab w:val="left" w:pos="916"/>
+          <w:tab w:val="left" w:pos="1832"/>
+          <w:tab w:val="left" w:pos="2748"/>
+          <w:tab w:val="left" w:pos="3664"/>
+          <w:tab w:val="left" w:pos="4580"/>
+          <w:tab w:val="left" w:pos="5496"/>
+          <w:tab w:val="left" w:pos="6412"/>
+          <w:tab w:val="left" w:pos="7328"/>
+          <w:tab w:val="left" w:pos="8244"/>
+          <w:tab w:val="left" w:pos="9160"/>
+          <w:tab w:val="left" w:pos="10076"/>
+          <w:tab w:val="left" w:pos="10992"/>
+          <w:tab w:val="left" w:pos="11908"/>
+          <w:tab w:val="left" w:pos="12824"/>
+          <w:tab w:val="left" w:pos="13740"/>
+          <w:tab w:val="left" w:pos="14656"/>
+        </w:tabs>
+        <w:spacing w:after="0" w:line="240" w:lineRule="auto"/>
+        <w:rPr>
+          <w:rFonts w:ascii="Courier New" w:eastAsia="Times New Roman" w:hAnsi="Courier New" w:cs="Courier New"/>
+          <w:sz w:val="20"/>
+          <w:szCs w:val="20"/>
+          <w:lang w:val="en-US" w:eastAsia="ru-RU"/>
+        </w:rPr>
+      </w:pPr>
+      <w:r>
+        <w:rPr>
+          <w:rFonts w:ascii="Courier New" w:eastAsia="Times New Roman" w:hAnsi="Courier New" w:cs="Courier New"/>
+          <w:sz w:val="20"/>
+          <w:szCs w:val="20"/>
+          <w:lang w:val="en-US" w:eastAsia="ru-RU"/>
+        </w:rPr>
+        <w:t xml:space="preserve">import </w:t>
+      </w:r>
+      <w:proofErr w:type="spellStart"/>
+      <w:proofErr w:type="gramStart"/>
+      <w:r>
+        <w:rPr>
+          <w:rFonts w:ascii="Courier New" w:eastAsia="Times New Roman" w:hAnsi="Courier New" w:cs="Courier New"/>
+          <w:sz w:val="20"/>
+          <w:szCs w:val="20"/>
+          <w:lang w:val="en-US" w:eastAsia="ru-RU"/>
+        </w:rPr>
+        <w:t>jakarta.persistence</w:t>
+      </w:r>
+      <w:proofErr w:type="spellEnd"/>
+      <w:proofErr w:type="gramEnd"/>
+      <w:r>
+        <w:rPr>
+          <w:rFonts w:ascii="Courier New" w:eastAsia="Times New Roman" w:hAnsi="Courier New" w:cs="Courier New"/>
+          <w:sz w:val="20"/>
+          <w:szCs w:val="20"/>
+          <w:lang w:val="en-US" w:eastAsia="ru-RU"/>
+        </w:rPr>
+        <w:t>.*;</w:t>
+      </w:r>
+    </w:p>
+    <w:p>
+      <w:pPr>
+        <w:tabs>
+          <w:tab w:val="left" w:pos="916"/>
+          <w:tab w:val="left" w:pos="1832"/>
+          <w:tab w:val="left" w:pos="2748"/>
+          <w:tab w:val="left" w:pos="3664"/>
+          <w:tab w:val="left" w:pos="4580"/>
+          <w:tab w:val="left" w:pos="5496"/>
+          <w:tab w:val="left" w:pos="6412"/>
+          <w:tab w:val="left" w:pos="7328"/>
+          <w:tab w:val="left" w:pos="8244"/>
+          <w:tab w:val="left" w:pos="9160"/>
+          <w:tab w:val="left" w:pos="10076"/>
+          <w:tab w:val="left" w:pos="10992"/>
+          <w:tab w:val="left" w:pos="11908"/>
+          <w:tab w:val="left" w:pos="12824"/>
+          <w:tab w:val="left" w:pos="13740"/>
+          <w:tab w:val="left" w:pos="14656"/>
+        </w:tabs>
+        <w:spacing w:after="0" w:line="240" w:lineRule="auto"/>
+        <w:rPr>
+          <w:rFonts w:ascii="Courier New" w:eastAsia="Times New Roman" w:hAnsi="Courier New" w:cs="Courier New"/>
+          <w:sz w:val="20"/>
+          <w:szCs w:val="20"/>
+          <w:lang w:val="en-US" w:eastAsia="ru-RU"/>
+        </w:rPr>
+      </w:pPr>
+      <w:r>
+        <w:rPr>
+          <w:rFonts w:ascii="Courier New" w:eastAsia="Times New Roman" w:hAnsi="Courier New" w:cs="Courier New"/>
+          <w:sz w:val="20"/>
+          <w:szCs w:val="20"/>
+          <w:lang w:val="en-US" w:eastAsia="ru-RU"/>
+        </w:rPr>
+        <w:t xml:space="preserve">import </w:t>
+      </w:r>
+      <w:proofErr w:type="spellStart"/>
+      <w:proofErr w:type="gramStart"/>
+      <w:r>
+        <w:rPr>
+          <w:rFonts w:ascii="Courier New" w:eastAsia="Times New Roman" w:hAnsi="Courier New" w:cs="Courier New"/>
+          <w:sz w:val="20"/>
+          <w:szCs w:val="20"/>
+          <w:lang w:val="en-US" w:eastAsia="ru-RU"/>
+        </w:rPr>
+        <w:t>lombok.AllArgsConstructor</w:t>
+      </w:r>
+      <w:proofErr w:type="spellEnd"/>
+      <w:proofErr w:type="gramEnd"/>
+      <w:r>
+        <w:rPr>
+          <w:rFonts w:ascii="Courier New" w:eastAsia="Times New Roman" w:hAnsi="Courier New" w:cs="Courier New"/>
+          <w:sz w:val="20"/>
+          <w:szCs w:val="20"/>
+          <w:lang w:val="en-US" w:eastAsia="ru-RU"/>
+        </w:rPr>
+        <w:t>;</w:t>
+      </w:r>
+    </w:p>
+    <w:p>
+      <w:pPr>
+        <w:tabs>
+          <w:tab w:val="left" w:pos="916"/>
+          <w:tab w:val="left" w:pos="1832"/>
+          <w:tab w:val="left" w:pos="2748"/>
+          <w:tab w:val="left" w:pos="3664"/>
+          <w:tab w:val="left" w:pos="4580"/>
+          <w:tab w:val="left" w:pos="5496"/>
+          <w:tab w:val="left" w:pos="6412"/>
+          <w:tab w:val="left" w:pos="7328"/>
+          <w:tab w:val="left" w:pos="8244"/>
+          <w:tab w:val="left" w:pos="9160"/>
+          <w:tab w:val="left" w:pos="10076"/>
+          <w:tab w:val="left" w:pos="10992"/>
+          <w:tab w:val="left" w:pos="11908"/>
+          <w:tab w:val="left" w:pos="12824"/>
+          <w:tab w:val="left" w:pos="13740"/>
+          <w:tab w:val="left" w:pos="14656"/>
+        </w:tabs>
+        <w:spacing w:after="0" w:line="240" w:lineRule="auto"/>
+        <w:rPr>
+          <w:rFonts w:ascii="Courier New" w:eastAsia="Times New Roman" w:hAnsi="Courier New" w:cs="Courier New"/>
+          <w:sz w:val="20"/>
+          <w:szCs w:val="20"/>
+          <w:lang w:val="en-US" w:eastAsia="ru-RU"/>
+        </w:rPr>
+      </w:pPr>
+      <w:r>
+        <w:rPr>
+          <w:rFonts w:ascii="Courier New" w:eastAsia="Times New Roman" w:hAnsi="Courier New" w:cs="Courier New"/>
+          <w:sz w:val="20"/>
+          <w:szCs w:val="20"/>
+          <w:lang w:val="en-US" w:eastAsia="ru-RU"/>
+        </w:rPr>
+        <w:t xml:space="preserve">import </w:t>
+      </w:r>
+      <w:proofErr w:type="spellStart"/>
+      <w:proofErr w:type="gramStart"/>
+      <w:r>
+        <w:rPr>
+          <w:rFonts w:ascii="Courier New" w:eastAsia="Times New Roman" w:hAnsi="Courier New" w:cs="Courier New"/>
+          <w:sz w:val="20"/>
+          <w:szCs w:val="20"/>
+          <w:lang w:val="en-US" w:eastAsia="ru-RU"/>
+        </w:rPr>
+        <w:t>lombok.Data</w:t>
+      </w:r>
+      <w:proofErr w:type="spellEnd"/>
+      <w:proofErr w:type="gramEnd"/>
+      <w:r>
+        <w:rPr>
+          <w:rFonts w:ascii="Courier New" w:eastAsia="Times New Roman" w:hAnsi="Courier New" w:cs="Courier New"/>
+          <w:sz w:val="20"/>
+          <w:szCs w:val="20"/>
+          <w:lang w:val="en-US" w:eastAsia="ru-RU"/>
+        </w:rPr>
+        <w:t>;</w:t>
+      </w:r>
+    </w:p>
+    <w:p>
+      <w:pPr>
+        <w:tabs>
+          <w:tab w:val="left" w:pos="916"/>
+          <w:tab w:val="left" w:pos="1832"/>
+          <w:tab w:val="left" w:pos="2748"/>
+          <w:tab w:val="left" w:pos="3664"/>
+          <w:tab w:val="left" w:pos="4580"/>
+          <w:tab w:val="left" w:pos="5496"/>
+          <w:tab w:val="left" w:pos="6412"/>
+          <w:tab w:val="left" w:pos="7328"/>
+          <w:tab w:val="left" w:pos="8244"/>
+          <w:tab w:val="left" w:pos="9160"/>
+          <w:tab w:val="left" w:pos="10076"/>
+          <w:tab w:val="left" w:pos="10992"/>
+          <w:tab w:val="left" w:pos="11908"/>
+          <w:tab w:val="left" w:pos="12824"/>
+          <w:tab w:val="left" w:pos="13740"/>
+          <w:tab w:val="left" w:pos="14656"/>
+        </w:tabs>
+        <w:spacing w:after="0" w:line="240" w:lineRule="auto"/>
+        <w:rPr>
+          <w:rFonts w:ascii="Courier New" w:eastAsia="Times New Roman" w:hAnsi="Courier New" w:cs="Courier New"/>
+          <w:sz w:val="20"/>
+          <w:szCs w:val="20"/>
+          <w:lang w:val="en-US" w:eastAsia="ru-RU"/>
+        </w:rPr>
+      </w:pPr>
+      <w:r>
+        <w:rPr>
+          <w:rFonts w:ascii="Courier New" w:eastAsia="Times New Roman" w:hAnsi="Courier New" w:cs="Courier New"/>
+          <w:sz w:val="20"/>
+          <w:szCs w:val="20"/>
+          <w:lang w:val="en-US" w:eastAsia="ru-RU"/>
+        </w:rPr>
+        <w:t xml:space="preserve">import </w:t>
+      </w:r>
+      <w:proofErr w:type="spellStart"/>
+      <w:proofErr w:type="gramStart"/>
+      <w:r>
+        <w:rPr>
+          <w:rFonts w:ascii="Courier New" w:eastAsia="Times New Roman" w:hAnsi="Courier New" w:cs="Courier New"/>
+          <w:sz w:val="20"/>
+          <w:szCs w:val="20"/>
+          <w:lang w:val="en-US" w:eastAsia="ru-RU"/>
+        </w:rPr>
+        <w:t>lombok.NoArgsConstructor</w:t>
+      </w:r>
+      <w:proofErr w:type="spellEnd"/>
+      <w:proofErr w:type="gramEnd"/>
+      <w:r>
+        <w:rPr>
+          <w:rFonts w:ascii="Courier New" w:eastAsia="Times New Roman" w:hAnsi="Courier New" w:cs="Courier New"/>
+          <w:sz w:val="20"/>
+          <w:szCs w:val="20"/>
+          <w:lang w:val="en-US" w:eastAsia="ru-RU"/>
+        </w:rPr>
+        <w:t>;</w:t>
+      </w:r>
+    </w:p>
+    <w:p>
+      <w:pPr>
+        <w:tabs>
+          <w:tab w:val="left" w:pos="916"/>
+          <w:tab w:val="left" w:pos="1832"/>
+          <w:tab w:val="left" w:pos="2748"/>
+          <w:tab w:val="left" w:pos="3664"/>
+          <w:tab w:val="left" w:pos="4580"/>
+          <w:tab w:val="left" w:pos="5496"/>
+          <w:tab w:val="left" w:pos="6412"/>
+          <w:tab w:val="left" w:pos="7328"/>
+          <w:tab w:val="left" w:pos="8244"/>
+          <w:tab w:val="left" w:pos="9160"/>
+          <w:tab w:val="left" w:pos="10076"/>
+          <w:tab w:val="left" w:pos="10992"/>
+          <w:tab w:val="left" w:pos="11908"/>
+          <w:tab w:val="left" w:pos="12824"/>
+          <w:tab w:val="left" w:pos="13740"/>
+          <w:tab w:val="left" w:pos="14656"/>
+        </w:tabs>
+        <w:spacing w:after="0" w:line="240" w:lineRule="auto"/>
+        <w:rPr>
+          <w:rFonts w:ascii="Courier New" w:eastAsia="Times New Roman" w:hAnsi="Courier New" w:cs="Courier New"/>
+          <w:sz w:val="20"/>
+          <w:szCs w:val="20"/>
+          <w:lang w:val="en-US" w:eastAsia="ru-RU"/>
+        </w:rPr>
+      </w:pPr>
+    </w:p>
+    <w:p>
+      <w:pPr>
+        <w:tabs>
+          <w:tab w:val="left" w:pos="916"/>
+          <w:tab w:val="left" w:pos="1832"/>
+          <w:tab w:val="left" w:pos="2748"/>
+          <w:tab w:val="left" w:pos="3664"/>
+          <w:tab w:val="left" w:pos="4580"/>
+          <w:tab w:val="left" w:pos="5496"/>
+          <w:tab w:val="left" w:pos="6412"/>
+          <w:tab w:val="left" w:pos="7328"/>
+          <w:tab w:val="left" w:pos="8244"/>
+          <w:tab w:val="left" w:pos="9160"/>
+          <w:tab w:val="left" w:pos="10076"/>
+          <w:tab w:val="left" w:pos="10992"/>
+          <w:tab w:val="left" w:pos="11908"/>
+          <w:tab w:val="left" w:pos="12824"/>
+          <w:tab w:val="left" w:pos="13740"/>
+          <w:tab w:val="left" w:pos="14656"/>
+        </w:tabs>
+        <w:spacing w:after="0" w:line="240" w:lineRule="auto"/>
+        <w:rPr>
+          <w:rFonts w:ascii="Courier New" w:eastAsia="Times New Roman" w:hAnsi="Courier New" w:cs="Courier New"/>
+          <w:sz w:val="20"/>
+          <w:szCs w:val="20"/>
+          <w:lang w:val="en-US" w:eastAsia="ru-RU"/>
+        </w:rPr>
+      </w:pPr>
+      <w:r>
+        <w:rPr>
+          <w:rFonts w:ascii="Courier New" w:eastAsia="Times New Roman" w:hAnsi="Courier New" w:cs="Courier New"/>
+          <w:sz w:val="20"/>
+          <w:szCs w:val="20"/>
+          <w:lang w:val="en-US" w:eastAsia="ru-RU"/>
+        </w:rPr>
+        <w:t>@Entity</w:t>
+      </w:r>
+    </w:p>
+    <w:p>
+      <w:pPr>
+        <w:tabs>
+          <w:tab w:val="left" w:pos="916"/>
+          <w:tab w:val="left" w:pos="1832"/>
+          <w:tab w:val="left" w:pos="2748"/>
+          <w:tab w:val="left" w:pos="3664"/>
+          <w:tab w:val="left" w:pos="4580"/>
+          <w:tab w:val="left" w:pos="5496"/>
+          <w:tab w:val="left" w:pos="6412"/>
+          <w:tab w:val="left" w:pos="7328"/>
+          <w:tab w:val="left" w:pos="8244"/>
+          <w:tab w:val="left" w:pos="9160"/>
+          <w:tab w:val="left" w:pos="10076"/>
+          <w:tab w:val="left" w:pos="10992"/>
+          <w:tab w:val="left" w:pos="11908"/>
+          <w:tab w:val="left" w:pos="12824"/>
+          <w:tab w:val="left" w:pos="13740"/>
+          <w:tab w:val="left" w:pos="14656"/>
+        </w:tabs>
+        <w:spacing w:after="0" w:line="240" w:lineRule="auto"/>
+        <w:rPr>
+          <w:rFonts w:ascii="Courier New" w:eastAsia="Times New Roman" w:hAnsi="Courier New" w:cs="Courier New"/>
+          <w:sz w:val="20"/>
+          <w:szCs w:val="20"/>
+          <w:lang w:val="en-US" w:eastAsia="ru-RU"/>
+        </w:rPr>
+      </w:pPr>
+      <w:r>
+        <w:rPr>
+          <w:rFonts w:ascii="Courier New" w:eastAsia="Times New Roman" w:hAnsi="Courier New" w:cs="Courier New"/>
+          <w:sz w:val="20"/>
+          <w:szCs w:val="20"/>
+          <w:lang w:val="en-US" w:eastAsia="ru-RU"/>
+        </w:rPr>
+        <w:t>@Data</w:t>
+      </w:r>
+    </w:p>
+    <w:p>
+      <w:pPr>
+        <w:tabs>
+          <w:tab w:val="left" w:pos="916"/>
+          <w:tab w:val="left" w:pos="1832"/>
+          <w:tab w:val="left" w:pos="2748"/>
+          <w:tab w:val="left" w:pos="3664"/>
+          <w:tab w:val="left" w:pos="4580"/>
+          <w:tab w:val="left" w:pos="5496"/>
+          <w:tab w:val="left" w:pos="6412"/>
+          <w:tab w:val="left" w:pos="7328"/>
+          <w:tab w:val="left" w:pos="8244"/>
+          <w:tab w:val="left" w:pos="9160"/>
+          <w:tab w:val="left" w:pos="10076"/>
+          <w:tab w:val="left" w:pos="10992"/>
+          <w:tab w:val="left" w:pos="11908"/>
+          <w:tab w:val="left" w:pos="12824"/>
+          <w:tab w:val="left" w:pos="13740"/>
+          <w:tab w:val="left" w:pos="14656"/>
+        </w:tabs>
+        <w:spacing w:after="0" w:line="240" w:lineRule="auto"/>
+        <w:rPr>
+          <w:rFonts w:ascii="Courier New" w:eastAsia="Times New Roman" w:hAnsi="Courier New" w:cs="Courier New"/>
+          <w:sz w:val="20"/>
+          <w:szCs w:val="20"/>
+          <w:lang w:val="en-US" w:eastAsia="ru-RU"/>
+        </w:rPr>
+      </w:pPr>
+      <w:r>
+        <w:rPr>
+          <w:rFonts w:ascii="Courier New" w:eastAsia="Times New Roman" w:hAnsi="Courier New" w:cs="Courier New"/>
+          <w:sz w:val="20"/>
+          <w:szCs w:val="20"/>
+          <w:lang w:val="en-US" w:eastAsia="ru-RU"/>
+        </w:rPr>
+        <w:t>@AllArgsConstructor</w:t>
+      </w:r>
+    </w:p>
+    <w:p>
+      <w:pPr>
+        <w:tabs>
+          <w:tab w:val="left" w:pos="916"/>
+          <w:tab w:val="left" w:pos="1832"/>
+          <w:tab w:val="left" w:pos="2748"/>
+          <w:tab w:val="left" w:pos="3664"/>
+          <w:tab w:val="left" w:pos="4580"/>
+          <w:tab w:val="left" w:pos="5496"/>
+          <w:tab w:val="left" w:pos="6412"/>
+          <w:tab w:val="left" w:pos="7328"/>
+          <w:tab w:val="left" w:pos="8244"/>
+          <w:tab w:val="left" w:pos="9160"/>
+          <w:tab w:val="left" w:pos="10076"/>
+          <w:tab w:val="left" w:pos="10992"/>
+          <w:tab w:val="left" w:pos="11908"/>
+          <w:tab w:val="left" w:pos="12824"/>
+          <w:tab w:val="left" w:pos="13740"/>
+          <w:tab w:val="left" w:pos="14656"/>
+        </w:tabs>
+        <w:spacing w:after="0" w:line="240" w:lineRule="auto"/>
+        <w:rPr>
+          <w:rFonts w:ascii="Courier New" w:eastAsia="Times New Roman" w:hAnsi="Courier New" w:cs="Courier New"/>
+          <w:sz w:val="20"/>
+          <w:szCs w:val="20"/>
+          <w:lang w:val="en-US" w:eastAsia="ru-RU"/>
+        </w:rPr>
+      </w:pPr>
+      <w:r>
+        <w:rPr>
+          <w:rFonts w:ascii="Courier New" w:eastAsia="Times New Roman" w:hAnsi="Courier New" w:cs="Courier New"/>
+          <w:sz w:val="20"/>
+          <w:szCs w:val="20"/>
+          <w:lang w:val="en-US" w:eastAsia="ru-RU"/>
+        </w:rPr>
+        <w:t>@NoArgsConstructor</w:t>
+      </w:r>
+    </w:p>
+    <w:p>
+      <w:pPr>
+        <w:tabs>
+          <w:tab w:val="left" w:pos="916"/>
+          <w:tab w:val="left" w:pos="1832"/>
+          <w:tab w:val="left" w:pos="2748"/>
+          <w:tab w:val="left" w:pos="3664"/>
+          <w:tab w:val="left" w:pos="4580"/>
+          <w:tab w:val="left" w:pos="5496"/>
+          <w:tab w:val="left" w:pos="6412"/>
+          <w:tab w:val="left" w:pos="7328"/>
+          <w:tab w:val="left" w:pos="8244"/>
+          <w:tab w:val="left" w:pos="9160"/>
+          <w:tab w:val="left" w:pos="10076"/>
+          <w:tab w:val="left" w:pos="10992"/>
+          <w:tab w:val="left" w:pos="11908"/>
+          <w:tab w:val="left" w:pos="12824"/>
+          <w:tab w:val="left" w:pos="13740"/>
+          <w:tab w:val="left" w:pos="14656"/>
+        </w:tabs>
+        <w:spacing w:after="0" w:line="240" w:lineRule="auto"/>
+        <w:rPr>
+          <w:rFonts w:ascii="Courier New" w:eastAsia="Times New Roman" w:hAnsi="Courier New" w:cs="Courier New"/>
+          <w:sz w:val="20"/>
+          <w:szCs w:val="20"/>
+          <w:lang w:val="en-US" w:eastAsia="ru-RU"/>
+        </w:rPr>
+      </w:pPr>
+      <w:r>
+        <w:rPr>
+          <w:rFonts w:ascii="Courier New" w:eastAsia="Times New Roman" w:hAnsi="Courier New" w:cs="Courier New"/>
+          <w:sz w:val="20"/>
+          <w:szCs w:val="20"/>
+          <w:lang w:val="en-US" w:eastAsia="ru-RU"/>
+        </w:rPr>
+        <w:t xml:space="preserve">public class </w:t>
+      </w:r>
+      <w:proofErr w:type="spellStart"/>
+      <w:r>
+        <w:rPr>
+          <w:rFonts w:ascii="Courier New" w:eastAsia="Times New Roman" w:hAnsi="Courier New" w:cs="Courier New"/>
+          <w:sz w:val="20"/>
+          <w:szCs w:val="20"/>
+          <w:lang w:val="en-US" w:eastAsia="ru-RU"/>
+        </w:rPr>
+        <w:t>OrderItem</w:t>
+      </w:r>
+      <w:proofErr w:type="spellEnd"/>
+      <w:r>
+        <w:rPr>
+          <w:rFonts w:ascii="Courier New" w:eastAsia="Times New Roman" w:hAnsi="Courier New" w:cs="Courier New"/>
+          <w:sz w:val="20"/>
+          <w:szCs w:val="20"/>
+          <w:lang w:val="en-US" w:eastAsia="ru-RU"/>
+        </w:rPr>
+        <w:t xml:space="preserve"> {</w:t>
+      </w:r>
+    </w:p>
+    <w:p>
+      <w:pPr>
+        <w:tabs>
+          <w:tab w:val="left" w:pos="916"/>
+          <w:tab w:val="left" w:pos="1832"/>
+          <w:tab w:val="left" w:pos="2748"/>
+          <w:tab w:val="left" w:pos="3664"/>
+          <w:tab w:val="left" w:pos="4580"/>
+          <w:tab w:val="left" w:pos="5496"/>
+          <w:tab w:val="left" w:pos="6412"/>
+          <w:tab w:val="left" w:pos="7328"/>
+          <w:tab w:val="left" w:pos="8244"/>
+          <w:tab w:val="left" w:pos="9160"/>
+          <w:tab w:val="left" w:pos="10076"/>
+          <w:tab w:val="left" w:pos="10992"/>
+          <w:tab w:val="left" w:pos="11908"/>
+          <w:tab w:val="left" w:pos="12824"/>
+          <w:tab w:val="left" w:pos="13740"/>
+          <w:tab w:val="left" w:pos="14656"/>
+        </w:tabs>
+        <w:spacing w:after="0" w:line="240" w:lineRule="auto"/>
+        <w:rPr>
+          <w:rFonts w:ascii="Courier New" w:eastAsia="Times New Roman" w:hAnsi="Courier New" w:cs="Courier New"/>
+          <w:sz w:val="20"/>
+          <w:szCs w:val="20"/>
+          <w:lang w:val="en-US" w:eastAsia="ru-RU"/>
+        </w:rPr>
+      </w:pPr>
+    </w:p>
+    <w:p>
+      <w:pPr>
+        <w:tabs>
+          <w:tab w:val="left" w:pos="916"/>
+          <w:tab w:val="left" w:pos="1832"/>
+          <w:tab w:val="left" w:pos="2748"/>
+          <w:tab w:val="left" w:pos="3664"/>
+          <w:tab w:val="left" w:pos="4580"/>
+          <w:tab w:val="left" w:pos="5496"/>
+          <w:tab w:val="left" w:pos="6412"/>
+          <w:tab w:val="left" w:pos="7328"/>
+          <w:tab w:val="left" w:pos="8244"/>
+          <w:tab w:val="left" w:pos="9160"/>
+          <w:tab w:val="left" w:pos="10076"/>
+          <w:tab w:val="left" w:pos="10992"/>
+          <w:tab w:val="left" w:pos="11908"/>
+          <w:tab w:val="left" w:pos="12824"/>
+          <w:tab w:val="left" w:pos="13740"/>
+          <w:tab w:val="left" w:pos="14656"/>
+        </w:tabs>
+        <w:spacing w:after="0" w:line="240" w:lineRule="auto"/>
+        <w:rPr>
+          <w:rFonts w:ascii="Courier New" w:eastAsia="Times New Roman" w:hAnsi="Courier New" w:cs="Courier New"/>
+          <w:sz w:val="20"/>
+          <w:szCs w:val="20"/>
+          <w:lang w:val="en-US" w:eastAsia="ru-RU"/>
+        </w:rPr>
+      </w:pPr>
+      <w:r>
+        <w:rPr>
+          <w:rFonts w:ascii="Courier New" w:eastAsia="Times New Roman" w:hAnsi="Courier New" w:cs="Courier New"/>
+          <w:sz w:val="20"/>
+          <w:szCs w:val="20"/>
+          <w:lang w:val="en-US" w:eastAsia="ru-RU"/>
+        </w:rPr>
+        <w:t xml:space="preserve">    @Id</w:t>
+      </w:r>
+    </w:p>
+    <w:p>
+      <w:pPr>
+        <w:tabs>
+          <w:tab w:val="left" w:pos="916"/>
+          <w:tab w:val="left" w:pos="1832"/>
+          <w:tab w:val="left" w:pos="2748"/>
+          <w:tab w:val="left" w:pos="3664"/>
+          <w:tab w:val="left" w:pos="4580"/>
+          <w:tab w:val="left" w:pos="5496"/>
+          <w:tab w:val="left" w:pos="6412"/>
+          <w:tab w:val="left" w:pos="7328"/>
+          <w:tab w:val="left" w:pos="8244"/>
+          <w:tab w:val="left" w:pos="9160"/>
+          <w:tab w:val="left" w:pos="10076"/>
+          <w:tab w:val="left" w:pos="10992"/>
+          <w:tab w:val="left" w:pos="11908"/>
+          <w:tab w:val="left" w:pos="12824"/>
+          <w:tab w:val="left" w:pos="13740"/>
+          <w:tab w:val="left" w:pos="14656"/>
+        </w:tabs>
+        <w:spacing w:after="0" w:line="240" w:lineRule="auto"/>
+        <w:rPr>
+          <w:rFonts w:ascii="Courier New" w:eastAsia="Times New Roman" w:hAnsi="Courier New" w:cs="Courier New"/>
+          <w:sz w:val="20"/>
+          <w:szCs w:val="20"/>
+          <w:lang w:val="en-US" w:eastAsia="ru-RU"/>
+        </w:rPr>
+      </w:pPr>
+      <w:r>
+        <w:rPr>
+          <w:rFonts w:ascii="Courier New" w:eastAsia="Times New Roman" w:hAnsi="Courier New" w:cs="Courier New"/>
+          <w:sz w:val="20"/>
+          <w:szCs w:val="20"/>
+          <w:lang w:val="en-US" w:eastAsia="ru-RU"/>
+        </w:rPr>
+        <w:t xml:space="preserve">    @</w:t>
+      </w:r>
+      <w:proofErr w:type="gramStart"/>
+      <w:r>
+        <w:rPr>
+          <w:rFonts w:ascii="Courier New" w:eastAsia="Times New Roman" w:hAnsi="Courier New" w:cs="Courier New"/>
+          <w:sz w:val="20"/>
+          <w:szCs w:val="20"/>
+          <w:lang w:val="en-US" w:eastAsia="ru-RU"/>
+        </w:rPr>
+        <w:t>GeneratedValue(</w:t>
+      </w:r>
+      <w:proofErr w:type="gramEnd"/>
+      <w:r>
+        <w:rPr>
+          <w:rFonts w:ascii="Courier New" w:eastAsia="Times New Roman" w:hAnsi="Courier New" w:cs="Courier New"/>
+          <w:sz w:val="20"/>
+          <w:szCs w:val="20"/>
+          <w:lang w:val="en-US" w:eastAsia="ru-RU"/>
+        </w:rPr>
+        <w:t xml:space="preserve">strategy = </w:t>
+      </w:r>
+      <w:proofErr w:type="spellStart"/>
+      <w:r>
+        <w:rPr>
+          <w:rFonts w:ascii="Courier New" w:eastAsia="Times New Roman" w:hAnsi="Courier New" w:cs="Courier New"/>
+          <w:sz w:val="20"/>
+          <w:szCs w:val="20"/>
+          <w:lang w:val="en-US" w:eastAsia="ru-RU"/>
+        </w:rPr>
+        <w:t>GenerationType.IDENTITY</w:t>
+      </w:r>
+      <w:proofErr w:type="spellEnd"/>
+      <w:r>
+        <w:rPr>
+          <w:rFonts w:ascii="Courier New" w:eastAsia="Times New Roman" w:hAnsi="Courier New" w:cs="Courier New"/>
+          <w:sz w:val="20"/>
+          <w:szCs w:val="20"/>
+          <w:lang w:val="en-US" w:eastAsia="ru-RU"/>
+        </w:rPr>
+        <w:t>)</w:t>
+      </w:r>
+    </w:p>
+    <w:p>
+      <w:pPr>
+        <w:tabs>
+          <w:tab w:val="left" w:pos="916"/>
+          <w:tab w:val="left" w:pos="1832"/>
+          <w:tab w:val="left" w:pos="2748"/>
+          <w:tab w:val="left" w:pos="3664"/>
+          <w:tab w:val="left" w:pos="4580"/>
+          <w:tab w:val="left" w:pos="5496"/>
+          <w:tab w:val="left" w:pos="6412"/>
+          <w:tab w:val="left" w:pos="7328"/>
+          <w:tab w:val="left" w:pos="8244"/>
+          <w:tab w:val="left" w:pos="9160"/>
+          <w:tab w:val="left" w:pos="10076"/>
+          <w:tab w:val="left" w:pos="10992"/>
+          <w:tab w:val="left" w:pos="11908"/>
+          <w:tab w:val="left" w:pos="12824"/>
+          <w:tab w:val="left" w:pos="13740"/>
+          <w:tab w:val="left" w:pos="14656"/>
+        </w:tabs>
+        <w:spacing w:after="0" w:line="240" w:lineRule="auto"/>
+        <w:rPr>
+          <w:rFonts w:ascii="Courier New" w:eastAsia="Times New Roman" w:hAnsi="Courier New" w:cs="Courier New"/>
+          <w:sz w:val="20"/>
+          <w:szCs w:val="20"/>
+          <w:lang w:val="en-US" w:eastAsia="ru-RU"/>
+        </w:rPr>
+      </w:pPr>
+      <w:r>
+        <w:rPr>
+          <w:rFonts w:ascii="Courier New" w:eastAsia="Times New Roman" w:hAnsi="Courier New" w:cs="Courier New"/>
+          <w:sz w:val="20"/>
+          <w:szCs w:val="20"/>
+          <w:lang w:val="en-US" w:eastAsia="ru-RU"/>
+        </w:rPr>
+        <w:t xml:space="preserve">    private Long </w:t>
+      </w:r>
+      <w:proofErr w:type="gramStart"/>
+      <w:r>
+        <w:rPr>
+          <w:rFonts w:ascii="Courier New" w:eastAsia="Times New Roman" w:hAnsi="Courier New" w:cs="Courier New"/>
+          <w:sz w:val="20"/>
+          <w:szCs w:val="20"/>
+          <w:lang w:val="en-US" w:eastAsia="ru-RU"/>
+        </w:rPr>
+        <w:t>id;</w:t>
+      </w:r>
+      <w:proofErr w:type="gramEnd"/>
+    </w:p>
+    <w:p>
+      <w:pPr>
+        <w:tabs>
+          <w:tab w:val="left" w:pos="916"/>
+          <w:tab w:val="left" w:pos="1832"/>
+          <w:tab w:val="left" w:pos="2748"/>
+          <w:tab w:val="left" w:pos="3664"/>
+          <w:tab w:val="left" w:pos="4580"/>
+          <w:tab w:val="left" w:pos="5496"/>
+          <w:tab w:val="left" w:pos="6412"/>
+          <w:tab w:val="left" w:pos="7328"/>
+          <w:tab w:val="left" w:pos="8244"/>
+          <w:tab w:val="left" w:pos="9160"/>
+          <w:tab w:val="left" w:pos="10076"/>
+          <w:tab w:val="left" w:pos="10992"/>
+          <w:tab w:val="left" w:pos="11908"/>
+          <w:tab w:val="left" w:pos="12824"/>
+          <w:tab w:val="left" w:pos="13740"/>
+          <w:tab w:val="left" w:pos="14656"/>
+        </w:tabs>
+        <w:spacing w:after="0" w:line="240" w:lineRule="auto"/>
+        <w:rPr>
+          <w:rFonts w:ascii="Courier New" w:eastAsia="Times New Roman" w:hAnsi="Courier New" w:cs="Courier New"/>
+          <w:sz w:val="20"/>
+          <w:szCs w:val="20"/>
+          <w:lang w:val="en-US" w:eastAsia="ru-RU"/>
+        </w:rPr>
+      </w:pPr>
+    </w:p>
+    <w:p>
+      <w:pPr>
+        <w:tabs>
+          <w:tab w:val="left" w:pos="916"/>
+          <w:tab w:val="left" w:pos="1832"/>
+          <w:tab w:val="left" w:pos="2748"/>
+          <w:tab w:val="left" w:pos="3664"/>
+          <w:tab w:val="left" w:pos="4580"/>
+          <w:tab w:val="left" w:pos="5496"/>
+          <w:tab w:val="left" w:pos="6412"/>
+          <w:tab w:val="left" w:pos="7328"/>
+          <w:tab w:val="left" w:pos="8244"/>
+          <w:tab w:val="left" w:pos="9160"/>
+          <w:tab w:val="left" w:pos="10076"/>
+          <w:tab w:val="left" w:pos="10992"/>
+          <w:tab w:val="left" w:pos="11908"/>
+          <w:tab w:val="left" w:pos="12824"/>
+          <w:tab w:val="left" w:pos="13740"/>
+          <w:tab w:val="left" w:pos="14656"/>
+        </w:tabs>
+        <w:spacing w:after="0" w:line="240" w:lineRule="auto"/>
+        <w:rPr>
+          <w:rFonts w:ascii="Courier New" w:eastAsia="Times New Roman" w:hAnsi="Courier New" w:cs="Courier New"/>
+          <w:sz w:val="20"/>
+          <w:szCs w:val="20"/>
+          <w:lang w:val="en-US" w:eastAsia="ru-RU"/>
+        </w:rPr>
+      </w:pPr>
+      <w:r>
+        <w:rPr>
+          <w:rFonts w:ascii="Courier New" w:eastAsia="Times New Roman" w:hAnsi="Courier New" w:cs="Courier New"/>
+          <w:sz w:val="20"/>
+          <w:szCs w:val="20"/>
+          <w:lang w:val="en-US" w:eastAsia="ru-RU"/>
+        </w:rPr>
+        <w:t xml:space="preserve">    private String </w:t>
+      </w:r>
+      <w:proofErr w:type="spellStart"/>
+      <w:proofErr w:type="gramStart"/>
+      <w:r>
+        <w:rPr>
+          <w:rFonts w:ascii="Courier New" w:eastAsia="Times New Roman" w:hAnsi="Courier New" w:cs="Courier New"/>
+          <w:sz w:val="20"/>
+          <w:szCs w:val="20"/>
+          <w:lang w:val="en-US" w:eastAsia="ru-RU"/>
+        </w:rPr>
+        <w:t>productName</w:t>
+      </w:r>
+      <w:proofErr w:type="spellEnd"/>
+      <w:r>
+        <w:rPr>
+          <w:rFonts w:ascii="Courier New" w:eastAsia="Times New Roman" w:hAnsi="Courier New" w:cs="Courier New"/>
+          <w:sz w:val="20"/>
+          <w:szCs w:val="20"/>
+          <w:lang w:val="en-US" w:eastAsia="ru-RU"/>
+        </w:rPr>
+        <w:t>;</w:t>
+      </w:r>
+      <w:proofErr w:type="gramEnd"/>
+    </w:p>
+    <w:p>
+      <w:pPr>
+        <w:tabs>
+          <w:tab w:val="left" w:pos="916"/>
+          <w:tab w:val="left" w:pos="1832"/>
+          <w:tab w:val="left" w:pos="2748"/>
+          <w:tab w:val="left" w:pos="3664"/>
+          <w:tab w:val="left" w:pos="4580"/>
+          <w:tab w:val="left" w:pos="5496"/>
+          <w:tab w:val="left" w:pos="6412"/>
+          <w:tab w:val="left" w:pos="7328"/>
+          <w:tab w:val="left" w:pos="8244"/>
+          <w:tab w:val="left" w:pos="9160"/>
+          <w:tab w:val="left" w:pos="10076"/>
+          <w:tab w:val="left" w:pos="10992"/>
+          <w:tab w:val="left" w:pos="11908"/>
+          <w:tab w:val="left" w:pos="12824"/>
+          <w:tab w:val="left" w:pos="13740"/>
+          <w:tab w:val="left" w:pos="14656"/>
+        </w:tabs>
+        <w:spacing w:after="0" w:line="240" w:lineRule="auto"/>
+        <w:rPr>
+          <w:rFonts w:ascii="Courier New" w:eastAsia="Times New Roman" w:hAnsi="Courier New" w:cs="Courier New"/>
+          <w:sz w:val="20"/>
+          <w:szCs w:val="20"/>
+          <w:lang w:val="en-US" w:eastAsia="ru-RU"/>
+        </w:rPr>
+      </w:pPr>
+      <w:r>
+        <w:rPr>
+          <w:rFonts w:ascii="Courier New" w:eastAsia="Times New Roman" w:hAnsi="Courier New" w:cs="Courier New"/>
+          <w:sz w:val="20"/>
+          <w:szCs w:val="20"/>
+          <w:lang w:val="en-US" w:eastAsia="ru-RU"/>
+        </w:rPr>
+        <w:t xml:space="preserve">    private Double </w:t>
+      </w:r>
+      <w:proofErr w:type="spellStart"/>
+      <w:proofErr w:type="gramStart"/>
+      <w:r>
+        <w:rPr>
+          <w:rFonts w:ascii="Courier New" w:eastAsia="Times New Roman" w:hAnsi="Courier New" w:cs="Courier New"/>
+          <w:sz w:val="20"/>
+          <w:szCs w:val="20"/>
+          <w:lang w:val="en-US" w:eastAsia="ru-RU"/>
+        </w:rPr>
+        <w:t>productPrice</w:t>
+      </w:r>
+      <w:proofErr w:type="spellEnd"/>
+      <w:r>
+        <w:rPr>
+          <w:rFonts w:ascii="Courier New" w:eastAsia="Times New Roman" w:hAnsi="Courier New" w:cs="Courier New"/>
+          <w:sz w:val="20"/>
+          <w:szCs w:val="20"/>
+          <w:lang w:val="en-US" w:eastAsia="ru-RU"/>
+        </w:rPr>
+        <w:t>;</w:t>
+      </w:r>
+      <w:proofErr w:type="gramEnd"/>
+    </w:p>
+    <w:p>
+      <w:pPr>
+        <w:tabs>
+          <w:tab w:val="left" w:pos="916"/>
+          <w:tab w:val="left" w:pos="1832"/>
+          <w:tab w:val="left" w:pos="2748"/>
+          <w:tab w:val="left" w:pos="3664"/>
+          <w:tab w:val="left" w:pos="4580"/>
+          <w:tab w:val="left" w:pos="5496"/>
+          <w:tab w:val="left" w:pos="6412"/>
+          <w:tab w:val="left" w:pos="7328"/>
+          <w:tab w:val="left" w:pos="8244"/>
+          <w:tab w:val="left" w:pos="9160"/>
+          <w:tab w:val="left" w:pos="10076"/>
+          <w:tab w:val="left" w:pos="10992"/>
+          <w:tab w:val="left" w:pos="11908"/>
+          <w:tab w:val="left" w:pos="12824"/>
+          <w:tab w:val="left" w:pos="13740"/>
+          <w:tab w:val="left" w:pos="14656"/>
+        </w:tabs>
+        <w:spacing w:after="0" w:line="240" w:lineRule="auto"/>
+        <w:rPr>
+          <w:rFonts w:ascii="Courier New" w:eastAsia="Times New Roman" w:hAnsi="Courier New" w:cs="Courier New"/>
+          <w:sz w:val="20"/>
+          <w:szCs w:val="20"/>
+          <w:lang w:val="en-US" w:eastAsia="ru-RU"/>
+        </w:rPr>
+      </w:pPr>
+      <w:r>
+        <w:rPr>
+          <w:rFonts w:ascii="Courier New" w:eastAsia="Times New Roman" w:hAnsi="Courier New" w:cs="Courier New"/>
+          <w:sz w:val="20"/>
+          <w:szCs w:val="20"/>
+          <w:lang w:val="en-US" w:eastAsia="ru-RU"/>
+        </w:rPr>
+        <w:t xml:space="preserve">    private Integer </w:t>
+      </w:r>
+      <w:proofErr w:type="spellStart"/>
+      <w:proofErr w:type="gramStart"/>
+      <w:r>
+        <w:rPr>
+          <w:rFonts w:ascii="Courier New" w:eastAsia="Times New Roman" w:hAnsi="Courier New" w:cs="Courier New"/>
+          <w:sz w:val="20"/>
+          <w:szCs w:val="20"/>
+          <w:lang w:val="en-US" w:eastAsia="ru-RU"/>
+        </w:rPr>
+        <w:t>productQuantity</w:t>
+      </w:r>
+      <w:proofErr w:type="spellEnd"/>
+      <w:r>
+        <w:rPr>
+          <w:rFonts w:ascii="Courier New" w:eastAsia="Times New Roman" w:hAnsi="Courier New" w:cs="Courier New"/>
+          <w:sz w:val="20"/>
+          <w:szCs w:val="20"/>
+          <w:lang w:val="en-US" w:eastAsia="ru-RU"/>
+        </w:rPr>
+        <w:t>;</w:t>
+      </w:r>
+      <w:proofErr w:type="gramEnd"/>
+    </w:p>
+    <w:p>
+      <w:pPr>
+        <w:tabs>
+          <w:tab w:val="left" w:pos="916"/>
+          <w:tab w:val="left" w:pos="1832"/>
+          <w:tab w:val="left" w:pos="2748"/>
+          <w:tab w:val="left" w:pos="3664"/>
+          <w:tab w:val="left" w:pos="4580"/>
+          <w:tab w:val="left" w:pos="5496"/>
+          <w:tab w:val="left" w:pos="6412"/>
+          <w:tab w:val="left" w:pos="7328"/>
+          <w:tab w:val="left" w:pos="8244"/>
+          <w:tab w:val="left" w:pos="9160"/>
+          <w:tab w:val="left" w:pos="10076"/>
+          <w:tab w:val="left" w:pos="10992"/>
+          <w:tab w:val="left" w:pos="11908"/>
+          <w:tab w:val="left" w:pos="12824"/>
+          <w:tab w:val="left" w:pos="13740"/>
+          <w:tab w:val="left" w:pos="14656"/>
+        </w:tabs>
+        <w:spacing w:after="0" w:line="240" w:lineRule="auto"/>
+        <w:rPr>
+          <w:rFonts w:ascii="Courier New" w:eastAsia="Times New Roman" w:hAnsi="Courier New" w:cs="Courier New"/>
+          <w:sz w:val="20"/>
+          <w:szCs w:val="20"/>
+          <w:lang w:val="en-US" w:eastAsia="ru-RU"/>
+        </w:rPr>
+      </w:pPr>
+    </w:p>
+    <w:p>
+      <w:pPr>
+        <w:tabs>
+          <w:tab w:val="left" w:pos="916"/>
+          <w:tab w:val="left" w:pos="1832"/>
+          <w:tab w:val="left" w:pos="2748"/>
+          <w:tab w:val="left" w:pos="3664"/>
+          <w:tab w:val="left" w:pos="4580"/>
+          <w:tab w:val="left" w:pos="5496"/>
+          <w:tab w:val="left" w:pos="6412"/>
+          <w:tab w:val="left" w:pos="7328"/>
+          <w:tab w:val="left" w:pos="8244"/>
+          <w:tab w:val="left" w:pos="9160"/>
+          <w:tab w:val="left" w:pos="10076"/>
+          <w:tab w:val="left" w:pos="10992"/>
+          <w:tab w:val="left" w:pos="11908"/>
+          <w:tab w:val="left" w:pos="12824"/>
+          <w:tab w:val="left" w:pos="13740"/>
+          <w:tab w:val="left" w:pos="14656"/>
+        </w:tabs>
+        <w:spacing w:after="0" w:line="240" w:lineRule="auto"/>
+        <w:rPr>
+          <w:rFonts w:ascii="Courier New" w:eastAsia="Times New Roman" w:hAnsi="Courier New" w:cs="Courier New"/>
+          <w:sz w:val="20"/>
+          <w:szCs w:val="20"/>
+          <w:lang w:val="en-US" w:eastAsia="ru-RU"/>
+        </w:rPr>
+      </w:pPr>
+      <w:r>
+        <w:rPr>
+          <w:rFonts w:ascii="Courier New" w:eastAsia="Times New Roman" w:hAnsi="Courier New" w:cs="Courier New"/>
+          <w:sz w:val="20"/>
+          <w:szCs w:val="20"/>
+          <w:lang w:val="en-US" w:eastAsia="ru-RU"/>
+        </w:rPr>
+        <w:t xml:space="preserve">    @ManyToOne</w:t>
+      </w:r>
+    </w:p>
+    <w:p>
+      <w:pPr>
+        <w:tabs>
+          <w:tab w:val="left" w:pos="916"/>
+          <w:tab w:val="left" w:pos="1832"/>
+          <w:tab w:val="left" w:pos="2748"/>
+          <w:tab w:val="left" w:pos="3664"/>
+          <w:tab w:val="left" w:pos="4580"/>
+          <w:tab w:val="left" w:pos="5496"/>
+          <w:tab w:val="left" w:pos="6412"/>
+          <w:tab w:val="left" w:pos="7328"/>
+          <w:tab w:val="left" w:pos="8244"/>
+          <w:tab w:val="left" w:pos="9160"/>
+          <w:tab w:val="left" w:pos="10076"/>
+          <w:tab w:val="left" w:pos="10992"/>
+          <w:tab w:val="left" w:pos="11908"/>
+          <w:tab w:val="left" w:pos="12824"/>
+          <w:tab w:val="left" w:pos="13740"/>
+          <w:tab w:val="left" w:pos="14656"/>
+        </w:tabs>
+        <w:spacing w:after="0" w:line="240" w:lineRule="auto"/>
+        <w:rPr>
+          <w:rFonts w:ascii="Courier New" w:eastAsia="Times New Roman" w:hAnsi="Courier New" w:cs="Courier New"/>
+          <w:sz w:val="20"/>
+          <w:szCs w:val="20"/>
+          <w:lang w:val="en-US" w:eastAsia="ru-RU"/>
+        </w:rPr>
+      </w:pPr>
+      <w:r>
+        <w:rPr>
+          <w:rFonts w:ascii="Courier New" w:eastAsia="Times New Roman" w:hAnsi="Courier New" w:cs="Courier New"/>
+          <w:sz w:val="20"/>
+          <w:szCs w:val="20"/>
+          <w:lang w:val="en-US" w:eastAsia="ru-RU"/>
+        </w:rPr>
+        <w:t xml:space="preserve">    @</w:t>
+      </w:r>
+      <w:proofErr w:type="gramStart"/>
+      <w:r>
+        <w:rPr>
+          <w:rFonts w:ascii="Courier New" w:eastAsia="Times New Roman" w:hAnsi="Courier New" w:cs="Courier New"/>
+          <w:sz w:val="20"/>
+          <w:szCs w:val="20"/>
+          <w:lang w:val="en-US" w:eastAsia="ru-RU"/>
+        </w:rPr>
+        <w:t>JoinColumn(</w:t>
+      </w:r>
+      <w:proofErr w:type="gramEnd"/>
+      <w:r>
+        <w:rPr>
+          <w:rFonts w:ascii="Courier New" w:eastAsia="Times New Roman" w:hAnsi="Courier New" w:cs="Courier New"/>
+          <w:sz w:val="20"/>
+          <w:szCs w:val="20"/>
+          <w:lang w:val="en-US" w:eastAsia="ru-RU"/>
+        </w:rPr>
+        <w:t>name = "</w:t>
+      </w:r>
+      <w:proofErr w:type="spellStart"/>
+      <w:r>
+        <w:rPr>
+          <w:rFonts w:ascii="Courier New" w:eastAsia="Times New Roman" w:hAnsi="Courier New" w:cs="Courier New"/>
+          <w:sz w:val="20"/>
+          <w:szCs w:val="20"/>
+          <w:lang w:val="en-US" w:eastAsia="ru-RU"/>
+        </w:rPr>
+        <w:t>order_id</w:t>
+      </w:r>
+      <w:proofErr w:type="spellEnd"/>
+      <w:r>
+        <w:rPr>
+          <w:rFonts w:ascii="Courier New" w:eastAsia="Times New Roman" w:hAnsi="Courier New" w:cs="Courier New"/>
+          <w:sz w:val="20"/>
+          <w:szCs w:val="20"/>
+          <w:lang w:val="en-US" w:eastAsia="ru-RU"/>
+        </w:rPr>
+        <w:t>", nullable = false)</w:t>
+      </w:r>
+    </w:p>
+    <w:p>
+      <w:pPr>
+        <w:tabs>
+          <w:tab w:val="left" w:pos="916"/>
+          <w:tab w:val="left" w:pos="1832"/>
+          <w:tab w:val="left" w:pos="2748"/>
+          <w:tab w:val="left" w:pos="3664"/>
+          <w:tab w:val="left" w:pos="4580"/>
+          <w:tab w:val="left" w:pos="5496"/>
+          <w:tab w:val="left" w:pos="6412"/>
+          <w:tab w:val="left" w:pos="7328"/>
+          <w:tab w:val="left" w:pos="8244"/>
+          <w:tab w:val="left" w:pos="9160"/>
+          <w:tab w:val="left" w:pos="10076"/>
+          <w:tab w:val="left" w:pos="10992"/>
+          <w:tab w:val="left" w:pos="11908"/>
+          <w:tab w:val="left" w:pos="12824"/>
+          <w:tab w:val="left" w:pos="13740"/>
+          <w:tab w:val="left" w:pos="14656"/>
+        </w:tabs>
+        <w:spacing w:after="0" w:line="240" w:lineRule="auto"/>
+        <w:rPr>
+          <w:rFonts w:ascii="Courier New" w:eastAsia="Times New Roman" w:hAnsi="Courier New" w:cs="Courier New"/>
+          <w:sz w:val="20"/>
+          <w:szCs w:val="20"/>
+          <w:lang w:eastAsia="ru-RU"/>
+        </w:rPr>
+      </w:pPr>
+      <w:r>
+        <w:rPr>
+          <w:rFonts w:ascii="Courier New" w:eastAsia="Times New Roman" w:hAnsi="Courier New" w:cs="Courier New"/>
+          <w:sz w:val="20"/>
+          <w:szCs w:val="20"/>
+          <w:lang w:val="en-US" w:eastAsia="ru-RU"/>
+        </w:rPr>
+        <w:t xml:space="preserve">    </w:t>
+      </w:r>
+      <w:proofErr w:type="spellStart"/>
+      <w:r>
+        <w:rPr>
+          <w:rFonts w:ascii="Courier New" w:eastAsia="Times New Roman" w:hAnsi="Courier New" w:cs="Courier New"/>
+          <w:sz w:val="20"/>
+          <w:szCs w:val="20"/>
+          <w:lang w:eastAsia="ru-RU"/>
+        </w:rPr>
+        <w:t>private</w:t>
+      </w:r>
+      <w:proofErr w:type="spellEnd"/>
+      <w:r>
+        <w:rPr>
+          <w:rFonts w:ascii="Courier New" w:eastAsia="Times New Roman" w:hAnsi="Courier New" w:cs="Courier New"/>
+          <w:sz w:val="20"/>
+          <w:szCs w:val="20"/>
+          <w:lang w:eastAsia="ru-RU"/>
+        </w:rPr>
+        <w:t xml:space="preserve"> </w:t>
+      </w:r>
+      <w:proofErr w:type="spellStart"/>
+      <w:r>
+        <w:rPr>
+          <w:rFonts w:ascii="Courier New" w:eastAsia="Times New Roman" w:hAnsi="Courier New" w:cs="Courier New"/>
+          <w:sz w:val="20"/>
+          <w:szCs w:val="20"/>
+          <w:lang w:eastAsia="ru-RU"/>
+        </w:rPr>
+        <w:t>Order</w:t>
+      </w:r>
+      <w:proofErr w:type="spellEnd"/>
+      <w:r>
+        <w:rPr>
+          <w:rFonts w:ascii="Courier New" w:eastAsia="Times New Roman" w:hAnsi="Courier New" w:cs="Courier New"/>
+          <w:sz w:val="20"/>
+          <w:szCs w:val="20"/>
+          <w:lang w:eastAsia="ru-RU"/>
+        </w:rPr>
+        <w:t xml:space="preserve"> </w:t>
+      </w:r>
+      <w:proofErr w:type="spellStart"/>
+      <w:r>
+        <w:rPr>
+          <w:rFonts w:ascii="Courier New" w:eastAsia="Times New Roman" w:hAnsi="Courier New" w:cs="Courier New"/>
+          <w:sz w:val="20"/>
+          <w:szCs w:val="20"/>
+          <w:lang w:eastAsia="ru-RU"/>
+        </w:rPr>
+        <w:t>order</w:t>
+      </w:r>
+      <w:proofErr w:type="spellEnd"/>
+      <w:r>
+        <w:rPr>
+          <w:rFonts w:ascii="Courier New" w:eastAsia="Times New Roman" w:hAnsi="Courier New" w:cs="Courier New"/>
+          <w:sz w:val="20"/>
+          <w:szCs w:val="20"/>
+          <w:lang w:eastAsia="ru-RU"/>
+        </w:rPr>
+        <w:t>;</w:t>
+      </w:r>
+    </w:p>
+    <w:p>
+      <w:pPr>
+        <w:tabs>
+          <w:tab w:val="left" w:pos="916"/>
+          <w:tab w:val="left" w:pos="1832"/>
+          <w:tab w:val="left" w:pos="2748"/>
+          <w:tab w:val="left" w:pos="3664"/>
+          <w:tab w:val="left" w:pos="4580"/>
+          <w:tab w:val="left" w:pos="5496"/>
+          <w:tab w:val="left" w:pos="6412"/>
+          <w:tab w:val="left" w:pos="7328"/>
+          <w:tab w:val="left" w:pos="8244"/>
+          <w:tab w:val="left" w:pos="9160"/>
+          <w:tab w:val="left" w:pos="10076"/>
+          <w:tab w:val="left" w:pos="10992"/>
+          <w:tab w:val="left" w:pos="11908"/>
+          <w:tab w:val="left" w:pos="12824"/>
+          <w:tab w:val="left" w:pos="13740"/>
+          <w:tab w:val="left" w:pos="14656"/>
+        </w:tabs>
+        <w:spacing w:after="0" w:line="240" w:lineRule="auto"/>
+        <w:rPr>
+          <w:rFonts w:ascii="Courier New" w:eastAsia="Times New Roman" w:hAnsi="Courier New" w:cs="Courier New"/>
+          <w:sz w:val="20"/>
+          <w:szCs w:val="20"/>
+          <w:lang w:eastAsia="ru-RU"/>
+        </w:rPr>
+      </w:pPr>
+      <w:r>
+        <w:rPr>
+          <w:rFonts w:ascii="Courier New" w:eastAsia="Times New Roman" w:hAnsi="Courier New" w:cs="Courier New"/>
+          <w:sz w:val="20"/>
+          <w:szCs w:val="20"/>
+          <w:lang w:eastAsia="ru-RU"/>
+        </w:rPr>
+        <w:t>}</w:t>
+      </w:r>
+    </w:p>
+    <w:p>
+      <w:pPr>
+        <w:rPr>
+          <w:rFonts w:ascii="Bookman Old Style" w:hAnsi="Bookman Old Style"/>
+        </w:rPr>
+      </w:pPr>
+    </w:p>
+    <w:p>
+      <w:pPr>
+        <w:rPr>
+          <w:rFonts w:ascii="Bookman Old Style" w:hAnsi="Bookman Old Style"/>
+        </w:rPr>
+      </w:pPr>
+    </w:p>
+    <w:p>
+      <w:pPr>
+        <w:rPr>
+          <w:rFonts w:ascii="Bookman Old Style" w:hAnsi="Bookman Old Style"/>
         </w:rPr>
       </w:pPr>
     </w:p>
@@ -85,6 +4581,399 @@
     </w:sectPr>
   </w:body>
 </w:document>
+</file>
+
+<file path=word/numbering.xml><?xml version="1.0" encoding="utf-8"?>
+<w:numbering xmlns:wpc="http://schemas.microsoft.com/office/word/2010/wordprocessingCanvas" xmlns:cx="http://schemas.microsoft.com/office/drawing/2014/chartex" xmlns:cx1="http://schemas.microsoft.com/office/drawing/2015/9/8/chartex" xmlns:cx2="http://schemas.microsoft.com/office/drawing/2015/10/21/chartex" xmlns:cx3="http://schemas.microsoft.com/office/drawing/2016/5/9/chartex" xmlns:cx4="http://schemas.microsoft.com/office/drawing/2016/5/10/chartex" xmlns:cx5="http://schemas.microsoft.com/office/drawing/2016/5/11/chartex" xmlns:cx6="http://schemas.microsoft.com/office/drawing/2016/5/12/chartex" xmlns:cx7="http://schemas.microsoft.com/office/drawing/2016/5/13/chartex" xmlns:cx8="http://schemas.microsoft.com/office/drawing/2016/5/14/chartex" xmlns:mc="http://schemas.openxmlformats.org/markup-compatibility/2006" xmlns:aink="http://schemas.microsoft.com/office/drawing/2016/ink" xmlns:am3d="http://schemas.microsoft.com/office/drawing/2017/model3d" xmlns:o="urn:schemas-microsoft-com:office:office" xmlns:r="http://schemas.openxmlformats.org/officeDocument/2006/relationships" xmlns:m="http://schemas.openxmlformats.org/officeDocument/2006/math" xmlns:v="urn:schemas-microsoft-com:vml" xmlns:wp14="http://schemas.microsoft.com/office/word/2010/wordprocessingDrawing" xmlns:wp="http://schemas.openxmlformats.org/drawingml/2006/wordprocessingDrawing" xmlns:w10="urn:schemas-microsoft-com:office:word" xmlns:w="http://schemas.openxmlformats.org/wordprocessingml/2006/main" xmlns:w14="http://schemas.microsoft.com/office/word/2010/wordml" xmlns:w15="http://schemas.microsoft.com/office/word/2012/wordml" xmlns:w16cex="http://schemas.microsoft.com/office/word/2018/wordml/cex" xmlns:w16cid="http://schemas.microsoft.com/office/word/2016/wordml/cid" xmlns:w16="http://schemas.microsoft.com/office/word/2018/wordml" xmlns:w16sdtdh="http://schemas.microsoft.com/office/word/2020/wordml/sdtdatahash" xmlns:w16se="http://schemas.microsoft.com/office/word/2015/wordml/symex" xmlns:wpg="http://schemas.microsoft.com/office/word/2010/wordprocessingGroup" xmlns:wpi="http://schemas.microsoft.com/office/word/2010/wordprocessingInk" xmlns:wne="http://schemas.microsoft.com/office/word/2006/wordml" xmlns:wps="http://schemas.microsoft.com/office/word/2010/wordprocessingShape" mc:Ignorable="w14 w15 w16se w16cid w16 w16cex w16sdtdh wp14">
+  <w:abstractNum w:abstractNumId="0" w15:restartNumberingAfterBreak="0">
+    <w:nsid w:val="42987F91"/>
+    <w:multiLevelType w:val="multilevel"/>
+    <w:tmpl w:val="49AE00E8"/>
+    <w:lvl w:ilvl="0">
+      <w:start w:val="1"/>
+      <w:numFmt w:val="decimal"/>
+      <w:lvlText w:val="%1."/>
+      <w:lvlJc w:val="left"/>
+      <w:pPr>
+        <w:tabs>
+          <w:tab w:val="num" w:pos="720"/>
+        </w:tabs>
+        <w:ind w:left="720" w:hanging="360"/>
+      </w:pPr>
+    </w:lvl>
+    <w:lvl w:ilvl="1" w:tentative="1">
+      <w:start w:val="1"/>
+      <w:numFmt w:val="decimal"/>
+      <w:lvlText w:val="%2."/>
+      <w:lvlJc w:val="left"/>
+      <w:pPr>
+        <w:tabs>
+          <w:tab w:val="num" w:pos="1440"/>
+        </w:tabs>
+        <w:ind w:left="1440" w:hanging="360"/>
+      </w:pPr>
+    </w:lvl>
+    <w:lvl w:ilvl="2" w:tentative="1">
+      <w:start w:val="1"/>
+      <w:numFmt w:val="decimal"/>
+      <w:lvlText w:val="%3."/>
+      <w:lvlJc w:val="left"/>
+      <w:pPr>
+        <w:tabs>
+          <w:tab w:val="num" w:pos="2160"/>
+        </w:tabs>
+        <w:ind w:left="2160" w:hanging="360"/>
+      </w:pPr>
+    </w:lvl>
+    <w:lvl w:ilvl="3" w:tentative="1">
+      <w:start w:val="1"/>
+      <w:numFmt w:val="decimal"/>
+      <w:lvlText w:val="%4."/>
+      <w:lvlJc w:val="left"/>
+      <w:pPr>
+        <w:tabs>
+          <w:tab w:val="num" w:pos="2880"/>
+        </w:tabs>
+        <w:ind w:left="2880" w:hanging="360"/>
+      </w:pPr>
+    </w:lvl>
+    <w:lvl w:ilvl="4" w:tentative="1">
+      <w:start w:val="1"/>
+      <w:numFmt w:val="decimal"/>
+      <w:lvlText w:val="%5."/>
+      <w:lvlJc w:val="left"/>
+      <w:pPr>
+        <w:tabs>
+          <w:tab w:val="num" w:pos="3600"/>
+        </w:tabs>
+        <w:ind w:left="3600" w:hanging="360"/>
+      </w:pPr>
+    </w:lvl>
+    <w:lvl w:ilvl="5" w:tentative="1">
+      <w:start w:val="1"/>
+      <w:numFmt w:val="decimal"/>
+      <w:lvlText w:val="%6."/>
+      <w:lvlJc w:val="left"/>
+      <w:pPr>
+        <w:tabs>
+          <w:tab w:val="num" w:pos="4320"/>
+        </w:tabs>
+        <w:ind w:left="4320" w:hanging="360"/>
+      </w:pPr>
+    </w:lvl>
+    <w:lvl w:ilvl="6" w:tentative="1">
+      <w:start w:val="1"/>
+      <w:numFmt w:val="decimal"/>
+      <w:lvlText w:val="%7."/>
+      <w:lvlJc w:val="left"/>
+      <w:pPr>
+        <w:tabs>
+          <w:tab w:val="num" w:pos="5040"/>
+        </w:tabs>
+        <w:ind w:left="5040" w:hanging="360"/>
+      </w:pPr>
+    </w:lvl>
+    <w:lvl w:ilvl="7" w:tentative="1">
+      <w:start w:val="1"/>
+      <w:numFmt w:val="decimal"/>
+      <w:lvlText w:val="%8."/>
+      <w:lvlJc w:val="left"/>
+      <w:pPr>
+        <w:tabs>
+          <w:tab w:val="num" w:pos="5760"/>
+        </w:tabs>
+        <w:ind w:left="5760" w:hanging="360"/>
+      </w:pPr>
+    </w:lvl>
+    <w:lvl w:ilvl="8" w:tentative="1">
+      <w:start w:val="1"/>
+      <w:numFmt w:val="decimal"/>
+      <w:lvlText w:val="%9."/>
+      <w:lvlJc w:val="left"/>
+      <w:pPr>
+        <w:tabs>
+          <w:tab w:val="num" w:pos="6480"/>
+        </w:tabs>
+        <w:ind w:left="6480" w:hanging="360"/>
+      </w:pPr>
+    </w:lvl>
+  </w:abstractNum>
+  <w:abstractNum w:abstractNumId="1" w15:restartNumberingAfterBreak="0">
+    <w:nsid w:val="64AA0BDF"/>
+    <w:multiLevelType w:val="multilevel"/>
+    <w:tmpl w:val="122226FC"/>
+    <w:lvl w:ilvl="0">
+      <w:start w:val="1"/>
+      <w:numFmt w:val="decimal"/>
+      <w:lvlText w:val="%1."/>
+      <w:lvlJc w:val="left"/>
+      <w:pPr>
+        <w:tabs>
+          <w:tab w:val="num" w:pos="720"/>
+        </w:tabs>
+        <w:ind w:left="720" w:hanging="360"/>
+      </w:pPr>
+    </w:lvl>
+    <w:lvl w:ilvl="1">
+      <w:start w:val="1"/>
+      <w:numFmt w:val="bullet"/>
+      <w:lvlText w:val="o"/>
+      <w:lvlJc w:val="left"/>
+      <w:pPr>
+        <w:tabs>
+          <w:tab w:val="num" w:pos="1440"/>
+        </w:tabs>
+        <w:ind w:left="1440" w:hanging="360"/>
+      </w:pPr>
+      <w:rPr>
+        <w:rFonts w:ascii="Courier New" w:hAnsi="Courier New" w:hint="default"/>
+        <w:sz w:val="20"/>
+      </w:rPr>
+    </w:lvl>
+    <w:lvl w:ilvl="2" w:tentative="1">
+      <w:start w:val="1"/>
+      <w:numFmt w:val="decimal"/>
+      <w:lvlText w:val="%3."/>
+      <w:lvlJc w:val="left"/>
+      <w:pPr>
+        <w:tabs>
+          <w:tab w:val="num" w:pos="2160"/>
+        </w:tabs>
+        <w:ind w:left="2160" w:hanging="360"/>
+      </w:pPr>
+    </w:lvl>
+    <w:lvl w:ilvl="3" w:tentative="1">
+      <w:start w:val="1"/>
+      <w:numFmt w:val="decimal"/>
+      <w:lvlText w:val="%4."/>
+      <w:lvlJc w:val="left"/>
+      <w:pPr>
+        <w:tabs>
+          <w:tab w:val="num" w:pos="2880"/>
+        </w:tabs>
+        <w:ind w:left="2880" w:hanging="360"/>
+      </w:pPr>
+    </w:lvl>
+    <w:lvl w:ilvl="4" w:tentative="1">
+      <w:start w:val="1"/>
+      <w:numFmt w:val="decimal"/>
+      <w:lvlText w:val="%5."/>
+      <w:lvlJc w:val="left"/>
+      <w:pPr>
+        <w:tabs>
+          <w:tab w:val="num" w:pos="3600"/>
+        </w:tabs>
+        <w:ind w:left="3600" w:hanging="360"/>
+      </w:pPr>
+    </w:lvl>
+    <w:lvl w:ilvl="5" w:tentative="1">
+      <w:start w:val="1"/>
+      <w:numFmt w:val="decimal"/>
+      <w:lvlText w:val="%6."/>
+      <w:lvlJc w:val="left"/>
+      <w:pPr>
+        <w:tabs>
+          <w:tab w:val="num" w:pos="4320"/>
+        </w:tabs>
+        <w:ind w:left="4320" w:hanging="360"/>
+      </w:pPr>
+    </w:lvl>
+    <w:lvl w:ilvl="6" w:tentative="1">
+      <w:start w:val="1"/>
+      <w:numFmt w:val="decimal"/>
+      <w:lvlText w:val="%7."/>
+      <w:lvlJc w:val="left"/>
+      <w:pPr>
+        <w:tabs>
+          <w:tab w:val="num" w:pos="5040"/>
+        </w:tabs>
+        <w:ind w:left="5040" w:hanging="360"/>
+      </w:pPr>
+    </w:lvl>
+    <w:lvl w:ilvl="7" w:tentative="1">
+      <w:start w:val="1"/>
+      <w:numFmt w:val="decimal"/>
+      <w:lvlText w:val="%8."/>
+      <w:lvlJc w:val="left"/>
+      <w:pPr>
+        <w:tabs>
+          <w:tab w:val="num" w:pos="5760"/>
+        </w:tabs>
+        <w:ind w:left="5760" w:hanging="360"/>
+      </w:pPr>
+    </w:lvl>
+    <w:lvl w:ilvl="8" w:tentative="1">
+      <w:start w:val="1"/>
+      <w:numFmt w:val="decimal"/>
+      <w:lvlText w:val="%9."/>
+      <w:lvlJc w:val="left"/>
+      <w:pPr>
+        <w:tabs>
+          <w:tab w:val="num" w:pos="6480"/>
+        </w:tabs>
+        <w:ind w:left="6480" w:hanging="360"/>
+      </w:pPr>
+    </w:lvl>
+  </w:abstractNum>
+  <w:abstractNum w:abstractNumId="2" w15:restartNumberingAfterBreak="0">
+    <w:nsid w:val="7F7C14D7"/>
+    <w:multiLevelType w:val="multilevel"/>
+    <w:tmpl w:val="711CCDD4"/>
+    <w:lvl w:ilvl="0">
+      <w:start w:val="1"/>
+      <w:numFmt w:val="bullet"/>
+      <w:lvlText w:val=""/>
+      <w:lvlJc w:val="left"/>
+      <w:pPr>
+        <w:tabs>
+          <w:tab w:val="num" w:pos="720"/>
+        </w:tabs>
+        <w:ind w:left="720" w:hanging="360"/>
+      </w:pPr>
+      <w:rPr>
+        <w:rFonts w:ascii="Symbol" w:hAnsi="Symbol" w:hint="default"/>
+        <w:sz w:val="20"/>
+      </w:rPr>
+    </w:lvl>
+    <w:lvl w:ilvl="1">
+      <w:start w:val="1"/>
+      <w:numFmt w:val="bullet"/>
+      <w:lvlText w:val="o"/>
+      <w:lvlJc w:val="left"/>
+      <w:pPr>
+        <w:tabs>
+          <w:tab w:val="num" w:pos="1440"/>
+        </w:tabs>
+        <w:ind w:left="1440" w:hanging="360"/>
+      </w:pPr>
+      <w:rPr>
+        <w:rFonts w:ascii="Courier New" w:hAnsi="Courier New" w:hint="default"/>
+        <w:sz w:val="20"/>
+      </w:rPr>
+    </w:lvl>
+    <w:lvl w:ilvl="2" w:tentative="1">
+      <w:start w:val="1"/>
+      <w:numFmt w:val="bullet"/>
+      <w:lvlText w:val=""/>
+      <w:lvlJc w:val="left"/>
+      <w:pPr>
+        <w:tabs>
+          <w:tab w:val="num" w:pos="2160"/>
+        </w:tabs>
+        <w:ind w:left="2160" w:hanging="360"/>
+      </w:pPr>
+      <w:rPr>
+        <w:rFonts w:ascii="Wingdings" w:hAnsi="Wingdings" w:hint="default"/>
+        <w:sz w:val="20"/>
+      </w:rPr>
+    </w:lvl>
+    <w:lvl w:ilvl="3" w:tentative="1">
+      <w:start w:val="1"/>
+      <w:numFmt w:val="bullet"/>
+      <w:lvlText w:val=""/>
+      <w:lvlJc w:val="left"/>
+      <w:pPr>
+        <w:tabs>
+          <w:tab w:val="num" w:pos="2880"/>
+        </w:tabs>
+        <w:ind w:left="2880" w:hanging="360"/>
+      </w:pPr>
+      <w:rPr>
+        <w:rFonts w:ascii="Wingdings" w:hAnsi="Wingdings" w:hint="default"/>
+        <w:sz w:val="20"/>
+      </w:rPr>
+    </w:lvl>
+    <w:lvl w:ilvl="4" w:tentative="1">
+      <w:start w:val="1"/>
+      <w:numFmt w:val="bullet"/>
+      <w:lvlText w:val=""/>
+      <w:lvlJc w:val="left"/>
+      <w:pPr>
+        <w:tabs>
+          <w:tab w:val="num" w:pos="3600"/>
+        </w:tabs>
+        <w:ind w:left="3600" w:hanging="360"/>
+      </w:pPr>
+      <w:rPr>
+        <w:rFonts w:ascii="Wingdings" w:hAnsi="Wingdings" w:hint="default"/>
+        <w:sz w:val="20"/>
+      </w:rPr>
+    </w:lvl>
+    <w:lvl w:ilvl="5" w:tentative="1">
+      <w:start w:val="1"/>
+      <w:numFmt w:val="bullet"/>
+      <w:lvlText w:val=""/>
+      <w:lvlJc w:val="left"/>
+      <w:pPr>
+        <w:tabs>
+          <w:tab w:val="num" w:pos="4320"/>
+        </w:tabs>
+        <w:ind w:left="4320" w:hanging="360"/>
+      </w:pPr>
+      <w:rPr>
+        <w:rFonts w:ascii="Wingdings" w:hAnsi="Wingdings" w:hint="default"/>
+        <w:sz w:val="20"/>
+      </w:rPr>
+    </w:lvl>
+    <w:lvl w:ilvl="6" w:tentative="1">
+      <w:start w:val="1"/>
+      <w:numFmt w:val="bullet"/>
+      <w:lvlText w:val=""/>
+      <w:lvlJc w:val="left"/>
+      <w:pPr>
+        <w:tabs>
+          <w:tab w:val="num" w:pos="5040"/>
+        </w:tabs>
+        <w:ind w:left="5040" w:hanging="360"/>
+      </w:pPr>
+      <w:rPr>
+        <w:rFonts w:ascii="Wingdings" w:hAnsi="Wingdings" w:hint="default"/>
+        <w:sz w:val="20"/>
+      </w:rPr>
+    </w:lvl>
+    <w:lvl w:ilvl="7" w:tentative="1">
+      <w:start w:val="1"/>
+      <w:numFmt w:val="bullet"/>
+      <w:lvlText w:val=""/>
+      <w:lvlJc w:val="left"/>
+      <w:pPr>
+        <w:tabs>
+          <w:tab w:val="num" w:pos="5760"/>
+        </w:tabs>
+        <w:ind w:left="5760" w:hanging="360"/>
+      </w:pPr>
+      <w:rPr>
+        <w:rFonts w:ascii="Wingdings" w:hAnsi="Wingdings" w:hint="default"/>
+        <w:sz w:val="20"/>
+      </w:rPr>
+    </w:lvl>
+    <w:lvl w:ilvl="8" w:tentative="1">
+      <w:start w:val="1"/>
+      <w:numFmt w:val="bullet"/>
+      <w:lvlText w:val=""/>
+      <w:lvlJc w:val="left"/>
+      <w:pPr>
+        <w:tabs>
+          <w:tab w:val="num" w:pos="6480"/>
+        </w:tabs>
+        <w:ind w:left="6480" w:hanging="360"/>
+      </w:pPr>
+      <w:rPr>
+        <w:rFonts w:ascii="Wingdings" w:hAnsi="Wingdings" w:hint="default"/>
+        <w:sz w:val="20"/>
+      </w:rPr>
+    </w:lvl>
+  </w:abstractNum>
+  <w:num w:numId="1">
+    <w:abstractNumId w:val="0"/>
+  </w:num>
+  <w:num w:numId="2">
+    <w:abstractNumId w:val="2"/>
+  </w:num>
+  <w:num w:numId="3">
+    <w:abstractNumId w:val="1"/>
+  </w:num>
+</w:numbering>
 </file>
 
 <file path=word/styles.xml><?xml version="1.0" encoding="utf-8"?>

--- a/INFO.docx
+++ b/INFO.docx
@@ -65,95 +65,6 @@
     </w:p>
     <w:p>
       <w:pPr>
-        <w:rPr>
-          <w:rFonts w:ascii="Bookman Old Style" w:hAnsi="Bookman Old Style"/>
-        </w:rPr>
-      </w:pPr>
-    </w:p>
-    <w:p>
-      <w:pPr>
-        <w:rPr>
-          <w:rFonts w:ascii="Bookman Old Style" w:hAnsi="Bookman Old Style"/>
-          <w:lang w:val="en-US"/>
-        </w:rPr>
-      </w:pPr>
-      <w:r>
-        <w:rPr>
-          <w:rFonts w:ascii="Bookman Old Style" w:hAnsi="Bookman Old Style"/>
-          <w:b/>
-          <w:bCs/>
-          <w:lang w:val="en-US"/>
-        </w:rPr>
-        <w:t>Git commit -m “</w:t>
-      </w:r>
-      <w:proofErr w:type="gramStart"/>
-      <w:r>
-        <w:rPr>
-          <w:rFonts w:ascii="Bookman Old Style" w:hAnsi="Bookman Old Style"/>
-          <w:b/>
-          <w:bCs/>
-          <w:lang w:val="en-US"/>
-        </w:rPr>
-        <w:t xml:space="preserve">Initiate </w:t>
-      </w:r>
-      <w:r>
-        <w:rPr>
-          <w:rFonts w:ascii="Bookman Old Style" w:hAnsi="Bookman Old Style"/>
-          <w:b/>
-          <w:bCs/>
-          <w:lang w:val="en-US"/>
-        </w:rPr>
-        <w:t xml:space="preserve"> </w:t>
-      </w:r>
-      <w:r>
-        <w:rPr>
-          <w:rFonts w:ascii="Bookman Old Style" w:hAnsi="Bookman Old Style"/>
-          <w:b/>
-          <w:bCs/>
-          <w:lang w:val="en-US"/>
-        </w:rPr>
-        <w:t>Order</w:t>
-      </w:r>
-      <w:proofErr w:type="gramEnd"/>
-      <w:r>
-        <w:rPr>
-          <w:rFonts w:ascii="Bookman Old Style" w:hAnsi="Bookman Old Style"/>
-          <w:b/>
-          <w:bCs/>
-          <w:lang w:val="en-US"/>
-        </w:rPr>
-        <w:t>-</w:t>
-      </w:r>
-      <w:r>
-        <w:rPr>
-          <w:rFonts w:ascii="Bookman Old Style" w:hAnsi="Bookman Old Style"/>
-          <w:b/>
-          <w:bCs/>
-          <w:lang w:val="en-US"/>
-        </w:rPr>
-        <w:t xml:space="preserve">Management </w:t>
-      </w:r>
-      <w:r>
-        <w:rPr>
-          <w:rFonts w:ascii="Bookman Old Style" w:hAnsi="Bookman Old Style"/>
-          <w:b/>
-          <w:bCs/>
-          <w:lang w:val="en-US"/>
-        </w:rPr>
-        <w:t>microservice</w:t>
-      </w:r>
-      <w:r>
-        <w:rPr>
-          <w:rFonts w:ascii="Bookman Old Style" w:hAnsi="Bookman Old Style"/>
-          <w:b/>
-          <w:bCs/>
-          <w:lang w:val="en-US"/>
-        </w:rPr>
-        <w:t>”</w:t>
-      </w:r>
-    </w:p>
-    <w:p>
-      <w:pPr>
         <w:spacing w:before="100" w:beforeAutospacing="1" w:after="100" w:afterAutospacing="1" w:line="240" w:lineRule="auto"/>
         <w:rPr>
           <w:rFonts w:ascii="Times New Roman" w:eastAsia="Times New Roman" w:hAnsi="Times New Roman" w:cs="Times New Roman"/>
@@ -840,7 +751,6 @@
           <w:szCs w:val="24"/>
           <w:lang w:eastAsia="ru-RU"/>
         </w:rPr>
-        <w:lastRenderedPageBreak/>
         <w:t>Timestamp</w:t>
       </w:r>
       <w:proofErr w:type="spellEnd"/>
@@ -910,6 +820,7 @@
           <w:szCs w:val="24"/>
           <w:lang w:eastAsia="ru-RU"/>
         </w:rPr>
+        <w:lastRenderedPageBreak/>
         <w:t>Suggestions</w:t>
       </w:r>
       <w:proofErr w:type="spellEnd"/>
@@ -3024,7 +2935,6 @@
           <w:szCs w:val="20"/>
           <w:lang w:val="en-US" w:eastAsia="ru-RU"/>
         </w:rPr>
-        <w:lastRenderedPageBreak/>
         <w:t xml:space="preserve">    @CreationTimestamp</w:t>
       </w:r>
     </w:p>
@@ -3133,15 +3043,15 @@
           <w:rFonts w:ascii="Courier New" w:eastAsia="Times New Roman" w:hAnsi="Courier New" w:cs="Courier New"/>
           <w:sz w:val="20"/>
           <w:szCs w:val="20"/>
-          <w:lang w:eastAsia="ru-RU"/>
-        </w:rPr>
-      </w:pPr>
-      <w:r>
-        <w:rPr>
-          <w:rFonts w:ascii="Courier New" w:eastAsia="Times New Roman" w:hAnsi="Courier New" w:cs="Courier New"/>
-          <w:sz w:val="20"/>
-          <w:szCs w:val="20"/>
-          <w:lang w:eastAsia="ru-RU"/>
+          <w:lang w:val="en-US" w:eastAsia="ru-RU"/>
+        </w:rPr>
+      </w:pPr>
+      <w:r>
+        <w:rPr>
+          <w:rFonts w:ascii="Courier New" w:eastAsia="Times New Roman" w:hAnsi="Courier New" w:cs="Courier New"/>
+          <w:sz w:val="20"/>
+          <w:szCs w:val="20"/>
+          <w:lang w:val="en-US" w:eastAsia="ru-RU"/>
         </w:rPr>
         <w:t>}</w:t>
       </w:r>
@@ -3163,6 +3073,7 @@
           <w:szCs w:val="24"/>
           <w:lang w:eastAsia="ru-RU"/>
         </w:rPr>
+        <w:lastRenderedPageBreak/>
         <w:pict w14:anchorId="0C473791">
           <v:rect id="_x0000_i1028" style="width:0;height:1.5pt" o:hralign="center" o:hrstd="t" o:hr="t" fillcolor="#a0a0a0" stroked="f"/>
         </w:pict>

--- a/INFO.docx
+++ b/INFO.docx
@@ -4352,135 +4352,387 @@
           <w:rFonts w:ascii="Courier New" w:eastAsia="Times New Roman" w:hAnsi="Courier New" w:cs="Courier New"/>
           <w:sz w:val="20"/>
           <w:szCs w:val="20"/>
+          <w:lang w:val="en-US" w:eastAsia="ru-RU"/>
+        </w:rPr>
+      </w:pPr>
+      <w:r>
+        <w:rPr>
+          <w:rFonts w:ascii="Courier New" w:eastAsia="Times New Roman" w:hAnsi="Courier New" w:cs="Courier New"/>
+          <w:sz w:val="20"/>
+          <w:szCs w:val="20"/>
+          <w:lang w:val="en-US" w:eastAsia="ru-RU"/>
+        </w:rPr>
+        <w:t xml:space="preserve">    </w:t>
+      </w:r>
+      <w:r>
+        <w:rPr>
+          <w:rFonts w:ascii="Courier New" w:eastAsia="Times New Roman" w:hAnsi="Courier New" w:cs="Courier New"/>
+          <w:sz w:val="20"/>
+          <w:szCs w:val="20"/>
+          <w:lang w:val="en-US" w:eastAsia="ru-RU"/>
+        </w:rPr>
+        <w:t xml:space="preserve">private Order </w:t>
+      </w:r>
+      <w:proofErr w:type="spellStart"/>
+      <w:proofErr w:type="gramStart"/>
+      <w:r>
+        <w:rPr>
+          <w:rFonts w:ascii="Courier New" w:eastAsia="Times New Roman" w:hAnsi="Courier New" w:cs="Courier New"/>
+          <w:sz w:val="20"/>
+          <w:szCs w:val="20"/>
+          <w:lang w:val="en-US" w:eastAsia="ru-RU"/>
+        </w:rPr>
+        <w:t>order</w:t>
+      </w:r>
+      <w:proofErr w:type="spellEnd"/>
+      <w:r>
+        <w:rPr>
+          <w:rFonts w:ascii="Courier New" w:eastAsia="Times New Roman" w:hAnsi="Courier New" w:cs="Courier New"/>
+          <w:sz w:val="20"/>
+          <w:szCs w:val="20"/>
+          <w:lang w:val="en-US" w:eastAsia="ru-RU"/>
+        </w:rPr>
+        <w:t>;</w:t>
+      </w:r>
+      <w:proofErr w:type="gramEnd"/>
+    </w:p>
+    <w:p>
+      <w:pPr>
+        <w:tabs>
+          <w:tab w:val="left" w:pos="916"/>
+          <w:tab w:val="left" w:pos="1832"/>
+          <w:tab w:val="left" w:pos="2748"/>
+          <w:tab w:val="left" w:pos="3664"/>
+          <w:tab w:val="left" w:pos="4580"/>
+          <w:tab w:val="left" w:pos="5496"/>
+          <w:tab w:val="left" w:pos="6412"/>
+          <w:tab w:val="left" w:pos="7328"/>
+          <w:tab w:val="left" w:pos="8244"/>
+          <w:tab w:val="left" w:pos="9160"/>
+          <w:tab w:val="left" w:pos="10076"/>
+          <w:tab w:val="left" w:pos="10992"/>
+          <w:tab w:val="left" w:pos="11908"/>
+          <w:tab w:val="left" w:pos="12824"/>
+          <w:tab w:val="left" w:pos="13740"/>
+          <w:tab w:val="left" w:pos="14656"/>
+        </w:tabs>
+        <w:spacing w:after="0" w:line="240" w:lineRule="auto"/>
+        <w:rPr>
+          <w:rFonts w:ascii="Courier New" w:eastAsia="Times New Roman" w:hAnsi="Courier New" w:cs="Courier New"/>
+          <w:sz w:val="20"/>
+          <w:szCs w:val="20"/>
+          <w:lang w:val="en-US" w:eastAsia="ru-RU"/>
+        </w:rPr>
+      </w:pPr>
+      <w:r>
+        <w:rPr>
+          <w:rFonts w:ascii="Courier New" w:eastAsia="Times New Roman" w:hAnsi="Courier New" w:cs="Courier New"/>
+          <w:sz w:val="20"/>
+          <w:szCs w:val="20"/>
+          <w:lang w:val="en-US" w:eastAsia="ru-RU"/>
+        </w:rPr>
+        <w:t>}</w:t>
+      </w:r>
+    </w:p>
+    <w:p>
+      <w:pPr>
+        <w:rPr>
+          <w:rFonts w:ascii="Bookman Old Style" w:hAnsi="Bookman Old Style"/>
+          <w:lang w:val="en-US"/>
+        </w:rPr>
+      </w:pPr>
+    </w:p>
+    <w:p>
+      <w:pPr>
+        <w:spacing w:after="0" w:line="240" w:lineRule="auto"/>
+        <w:rPr>
+          <w:rFonts w:ascii="Times New Roman" w:eastAsia="Times New Roman" w:hAnsi="Times New Roman" w:cs="Times New Roman"/>
+          <w:sz w:val="24"/>
+          <w:szCs w:val="24"/>
+          <w:lang w:val="en-US" w:eastAsia="ru-RU"/>
+        </w:rPr>
+      </w:pPr>
+      <w:proofErr w:type="gramStart"/>
+      <w:r>
+        <w:rPr>
+          <w:rFonts w:ascii="Times New Roman" w:eastAsia="Times New Roman" w:hAnsi="Symbol" w:cs="Times New Roman"/>
+          <w:sz w:val="24"/>
+          <w:szCs w:val="24"/>
           <w:lang w:eastAsia="ru-RU"/>
         </w:rPr>
-      </w:pPr>
-      <w:r>
-        <w:rPr>
-          <w:rFonts w:ascii="Courier New" w:eastAsia="Times New Roman" w:hAnsi="Courier New" w:cs="Courier New"/>
-          <w:sz w:val="20"/>
-          <w:szCs w:val="20"/>
-          <w:lang w:val="en-US" w:eastAsia="ru-RU"/>
-        </w:rPr>
-        <w:t xml:space="preserve">    </w:t>
-      </w:r>
-      <w:proofErr w:type="spellStart"/>
-      <w:r>
-        <w:rPr>
-          <w:rFonts w:ascii="Courier New" w:eastAsia="Times New Roman" w:hAnsi="Courier New" w:cs="Courier New"/>
-          <w:sz w:val="20"/>
-          <w:szCs w:val="20"/>
+        <w:t></w:t>
+      </w:r>
+      <w:r>
+        <w:rPr>
+          <w:rFonts w:ascii="Times New Roman" w:eastAsia="Times New Roman" w:hAnsi="Times New Roman" w:cs="Times New Roman"/>
+          <w:sz w:val="24"/>
+          <w:szCs w:val="24"/>
+          <w:lang w:val="en-US" w:eastAsia="ru-RU"/>
+        </w:rPr>
+        <w:t xml:space="preserve">  </w:t>
+      </w:r>
+      <w:r>
+        <w:rPr>
+          <w:rFonts w:ascii="Courier New" w:eastAsia="Times New Roman" w:hAnsi="Courier New" w:cs="Courier New"/>
+          <w:b/>
+          <w:bCs/>
+          <w:sz w:val="20"/>
+          <w:szCs w:val="20"/>
+          <w:lang w:val="en-US" w:eastAsia="ru-RU"/>
+        </w:rPr>
+        <w:t>customer</w:t>
+      </w:r>
+      <w:proofErr w:type="gramEnd"/>
+      <w:r>
+        <w:rPr>
+          <w:rFonts w:ascii="Courier New" w:eastAsia="Times New Roman" w:hAnsi="Courier New" w:cs="Courier New"/>
+          <w:b/>
+          <w:bCs/>
+          <w:sz w:val="20"/>
+          <w:szCs w:val="20"/>
+          <w:lang w:val="en-US" w:eastAsia="ru-RU"/>
+        </w:rPr>
+        <w:t>-role-service</w:t>
+      </w:r>
+      <w:r>
+        <w:rPr>
+          <w:rFonts w:ascii="Times New Roman" w:eastAsia="Times New Roman" w:hAnsi="Times New Roman" w:cs="Times New Roman"/>
+          <w:sz w:val="24"/>
+          <w:szCs w:val="24"/>
+          <w:lang w:val="en-US" w:eastAsia="ru-RU"/>
+        </w:rPr>
+        <w:t xml:space="preserve">: Handles user authentication and assigns roles (e.g., </w:t>
+      </w:r>
+      <w:r>
+        <w:rPr>
+          <w:rFonts w:ascii="Courier New" w:eastAsia="Times New Roman" w:hAnsi="Courier New" w:cs="Courier New"/>
+          <w:sz w:val="20"/>
+          <w:szCs w:val="20"/>
+          <w:lang w:val="en-US" w:eastAsia="ru-RU"/>
+        </w:rPr>
+        <w:t>ROLE_CUSTOMER</w:t>
+      </w:r>
+      <w:r>
+        <w:rPr>
+          <w:rFonts w:ascii="Times New Roman" w:eastAsia="Times New Roman" w:hAnsi="Times New Roman" w:cs="Times New Roman"/>
+          <w:sz w:val="24"/>
+          <w:szCs w:val="24"/>
+          <w:lang w:val="en-US" w:eastAsia="ru-RU"/>
+        </w:rPr>
+        <w:t xml:space="preserve">, </w:t>
+      </w:r>
+      <w:r>
+        <w:rPr>
+          <w:rFonts w:ascii="Courier New" w:eastAsia="Times New Roman" w:hAnsi="Courier New" w:cs="Courier New"/>
+          <w:sz w:val="20"/>
+          <w:szCs w:val="20"/>
+          <w:lang w:val="en-US" w:eastAsia="ru-RU"/>
+        </w:rPr>
+        <w:t>ROLE_ADMIN</w:t>
+      </w:r>
+      <w:r>
+        <w:rPr>
+          <w:rFonts w:ascii="Times New Roman" w:eastAsia="Times New Roman" w:hAnsi="Times New Roman" w:cs="Times New Roman"/>
+          <w:sz w:val="24"/>
+          <w:szCs w:val="24"/>
+          <w:lang w:val="en-US" w:eastAsia="ru-RU"/>
+        </w:rPr>
+        <w:t>).</w:t>
+      </w:r>
+    </w:p>
+    <w:p>
+      <w:pPr>
+        <w:rPr>
+          <w:rFonts w:ascii="Bookman Old Style" w:hAnsi="Bookman Old Style"/>
+          <w:lang w:val="en-US"/>
+        </w:rPr>
+      </w:pPr>
+      <w:proofErr w:type="gramStart"/>
+      <w:r>
+        <w:rPr>
+          <w:rFonts w:ascii="Times New Roman" w:eastAsia="Times New Roman" w:hAnsi="Symbol" w:cs="Times New Roman"/>
+          <w:sz w:val="24"/>
+          <w:szCs w:val="24"/>
           <w:lang w:eastAsia="ru-RU"/>
         </w:rPr>
-        <w:t>private</w:t>
-      </w:r>
-      <w:proofErr w:type="spellEnd"/>
-      <w:r>
-        <w:rPr>
-          <w:rFonts w:ascii="Courier New" w:eastAsia="Times New Roman" w:hAnsi="Courier New" w:cs="Courier New"/>
-          <w:sz w:val="20"/>
-          <w:szCs w:val="20"/>
+        <w:t></w:t>
+      </w:r>
+      <w:r>
+        <w:rPr>
+          <w:rFonts w:ascii="Times New Roman" w:eastAsia="Times New Roman" w:hAnsi="Times New Roman" w:cs="Times New Roman"/>
+          <w:sz w:val="24"/>
+          <w:szCs w:val="24"/>
+          <w:lang w:val="en-US" w:eastAsia="ru-RU"/>
+        </w:rPr>
+        <w:t xml:space="preserve">  </w:t>
+      </w:r>
+      <w:r>
+        <w:rPr>
+          <w:rFonts w:ascii="Courier New" w:eastAsia="Times New Roman" w:hAnsi="Courier New" w:cs="Courier New"/>
+          <w:b/>
+          <w:bCs/>
+          <w:sz w:val="20"/>
+          <w:szCs w:val="20"/>
+          <w:lang w:val="en-US" w:eastAsia="ru-RU"/>
+        </w:rPr>
+        <w:t>product</w:t>
+      </w:r>
+      <w:proofErr w:type="gramEnd"/>
+      <w:r>
+        <w:rPr>
+          <w:rFonts w:ascii="Courier New" w:eastAsia="Times New Roman" w:hAnsi="Courier New" w:cs="Courier New"/>
+          <w:b/>
+          <w:bCs/>
+          <w:sz w:val="20"/>
+          <w:szCs w:val="20"/>
+          <w:lang w:val="en-US" w:eastAsia="ru-RU"/>
+        </w:rPr>
+        <w:t>-catalog-service</w:t>
+      </w:r>
+      <w:r>
+        <w:rPr>
+          <w:rFonts w:ascii="Times New Roman" w:eastAsia="Times New Roman" w:hAnsi="Times New Roman" w:cs="Times New Roman"/>
+          <w:sz w:val="24"/>
+          <w:szCs w:val="24"/>
+          <w:lang w:val="en-US" w:eastAsia="ru-RU"/>
+        </w:rPr>
+        <w:t>: Provides product-related endpoints, which need to be secured. Only authorized users (with specific roles) should access these endpoints.</w:t>
+      </w:r>
+    </w:p>
+    <w:p>
+      <w:pPr>
+        <w:rPr>
+          <w:rFonts w:ascii="Bookman Old Style" w:hAnsi="Bookman Old Style"/>
+          <w:lang w:val="en-US"/>
+        </w:rPr>
+      </w:pPr>
+    </w:p>
+    <w:p>
+      <w:pPr>
+        <w:spacing w:after="0" w:line="240" w:lineRule="auto"/>
+        <w:rPr>
+          <w:rFonts w:ascii="Times New Roman" w:eastAsia="Times New Roman" w:hAnsi="Times New Roman" w:cs="Times New Roman"/>
+          <w:sz w:val="24"/>
+          <w:szCs w:val="24"/>
+          <w:lang w:val="en-US" w:eastAsia="ru-RU"/>
+        </w:rPr>
+      </w:pPr>
+      <w:proofErr w:type="gramStart"/>
+      <w:r>
+        <w:rPr>
+          <w:rFonts w:ascii="Times New Roman" w:eastAsia="Times New Roman" w:hAnsi="Symbol" w:cs="Times New Roman"/>
+          <w:sz w:val="24"/>
+          <w:szCs w:val="24"/>
           <w:lang w:eastAsia="ru-RU"/>
         </w:rPr>
-        <w:t xml:space="preserve"> </w:t>
-      </w:r>
-      <w:proofErr w:type="spellStart"/>
-      <w:r>
-        <w:rPr>
-          <w:rFonts w:ascii="Courier New" w:eastAsia="Times New Roman" w:hAnsi="Courier New" w:cs="Courier New"/>
-          <w:sz w:val="20"/>
-          <w:szCs w:val="20"/>
+        <w:t></w:t>
+      </w:r>
+      <w:r>
+        <w:rPr>
+          <w:rFonts w:ascii="Times New Roman" w:eastAsia="Times New Roman" w:hAnsi="Times New Roman" w:cs="Times New Roman"/>
+          <w:sz w:val="24"/>
+          <w:szCs w:val="24"/>
+          <w:lang w:val="en-US" w:eastAsia="ru-RU"/>
+        </w:rPr>
+        <w:t xml:space="preserve">  </w:t>
+      </w:r>
+      <w:r>
+        <w:rPr>
+          <w:rFonts w:ascii="Courier New" w:eastAsia="Times New Roman" w:hAnsi="Courier New" w:cs="Courier New"/>
+          <w:b/>
+          <w:bCs/>
+          <w:sz w:val="20"/>
+          <w:szCs w:val="20"/>
+          <w:lang w:val="en-US" w:eastAsia="ru-RU"/>
+        </w:rPr>
+        <w:t>customer</w:t>
+      </w:r>
+      <w:proofErr w:type="gramEnd"/>
+      <w:r>
+        <w:rPr>
+          <w:rFonts w:ascii="Courier New" w:eastAsia="Times New Roman" w:hAnsi="Courier New" w:cs="Courier New"/>
+          <w:b/>
+          <w:bCs/>
+          <w:sz w:val="20"/>
+          <w:szCs w:val="20"/>
+          <w:lang w:val="en-US" w:eastAsia="ru-RU"/>
+        </w:rPr>
+        <w:t>-role-service</w:t>
+      </w:r>
+      <w:r>
+        <w:rPr>
+          <w:rFonts w:ascii="Times New Roman" w:eastAsia="Times New Roman" w:hAnsi="Times New Roman" w:cs="Times New Roman"/>
+          <w:sz w:val="24"/>
+          <w:szCs w:val="24"/>
+          <w:lang w:val="en-US" w:eastAsia="ru-RU"/>
+        </w:rPr>
+        <w:t xml:space="preserve"> to issue JWT tokens with user roles after authentication.</w:t>
+      </w:r>
+    </w:p>
+    <w:p>
+      <w:pPr>
+        <w:rPr>
+          <w:rFonts w:ascii="Bookman Old Style" w:hAnsi="Bookman Old Style"/>
+          <w:lang w:val="en-US"/>
+        </w:rPr>
+      </w:pPr>
+      <w:proofErr w:type="gramStart"/>
+      <w:r>
+        <w:rPr>
+          <w:rFonts w:ascii="Times New Roman" w:eastAsia="Times New Roman" w:hAnsi="Symbol" w:cs="Times New Roman"/>
+          <w:sz w:val="24"/>
+          <w:szCs w:val="24"/>
           <w:lang w:eastAsia="ru-RU"/>
         </w:rPr>
-        <w:t>Order</w:t>
-      </w:r>
-      <w:proofErr w:type="spellEnd"/>
-      <w:r>
-        <w:rPr>
-          <w:rFonts w:ascii="Courier New" w:eastAsia="Times New Roman" w:hAnsi="Courier New" w:cs="Courier New"/>
-          <w:sz w:val="20"/>
-          <w:szCs w:val="20"/>
-          <w:lang w:eastAsia="ru-RU"/>
-        </w:rPr>
-        <w:t xml:space="preserve"> </w:t>
-      </w:r>
-      <w:proofErr w:type="spellStart"/>
-      <w:r>
-        <w:rPr>
-          <w:rFonts w:ascii="Courier New" w:eastAsia="Times New Roman" w:hAnsi="Courier New" w:cs="Courier New"/>
-          <w:sz w:val="20"/>
-          <w:szCs w:val="20"/>
-          <w:lang w:eastAsia="ru-RU"/>
-        </w:rPr>
-        <w:t>order</w:t>
-      </w:r>
-      <w:proofErr w:type="spellEnd"/>
-      <w:r>
-        <w:rPr>
-          <w:rFonts w:ascii="Courier New" w:eastAsia="Times New Roman" w:hAnsi="Courier New" w:cs="Courier New"/>
-          <w:sz w:val="20"/>
-          <w:szCs w:val="20"/>
-          <w:lang w:eastAsia="ru-RU"/>
-        </w:rPr>
-        <w:t>;</w:t>
-      </w:r>
-    </w:p>
-    <w:p>
-      <w:pPr>
-        <w:tabs>
-          <w:tab w:val="left" w:pos="916"/>
-          <w:tab w:val="left" w:pos="1832"/>
-          <w:tab w:val="left" w:pos="2748"/>
-          <w:tab w:val="left" w:pos="3664"/>
-          <w:tab w:val="left" w:pos="4580"/>
-          <w:tab w:val="left" w:pos="5496"/>
-          <w:tab w:val="left" w:pos="6412"/>
-          <w:tab w:val="left" w:pos="7328"/>
-          <w:tab w:val="left" w:pos="8244"/>
-          <w:tab w:val="left" w:pos="9160"/>
-          <w:tab w:val="left" w:pos="10076"/>
-          <w:tab w:val="left" w:pos="10992"/>
-          <w:tab w:val="left" w:pos="11908"/>
-          <w:tab w:val="left" w:pos="12824"/>
-          <w:tab w:val="left" w:pos="13740"/>
-          <w:tab w:val="left" w:pos="14656"/>
-        </w:tabs>
-        <w:spacing w:after="0" w:line="240" w:lineRule="auto"/>
-        <w:rPr>
-          <w:rFonts w:ascii="Courier New" w:eastAsia="Times New Roman" w:hAnsi="Courier New" w:cs="Courier New"/>
-          <w:sz w:val="20"/>
-          <w:szCs w:val="20"/>
-          <w:lang w:eastAsia="ru-RU"/>
-        </w:rPr>
-      </w:pPr>
-      <w:r>
-        <w:rPr>
-          <w:rFonts w:ascii="Courier New" w:eastAsia="Times New Roman" w:hAnsi="Courier New" w:cs="Courier New"/>
-          <w:sz w:val="20"/>
-          <w:szCs w:val="20"/>
-          <w:lang w:eastAsia="ru-RU"/>
-        </w:rPr>
-        <w:t>}</w:t>
+        <w:t></w:t>
+      </w:r>
+      <w:r>
+        <w:rPr>
+          <w:rFonts w:ascii="Times New Roman" w:eastAsia="Times New Roman" w:hAnsi="Times New Roman" w:cs="Times New Roman"/>
+          <w:sz w:val="24"/>
+          <w:szCs w:val="24"/>
+          <w:lang w:val="en-US" w:eastAsia="ru-RU"/>
+        </w:rPr>
+        <w:t xml:space="preserve">  </w:t>
+      </w:r>
+      <w:r>
+        <w:rPr>
+          <w:rFonts w:ascii="Courier New" w:eastAsia="Times New Roman" w:hAnsi="Courier New" w:cs="Courier New"/>
+          <w:b/>
+          <w:bCs/>
+          <w:sz w:val="20"/>
+          <w:szCs w:val="20"/>
+          <w:lang w:val="en-US" w:eastAsia="ru-RU"/>
+        </w:rPr>
+        <w:t>product</w:t>
+      </w:r>
+      <w:proofErr w:type="gramEnd"/>
+      <w:r>
+        <w:rPr>
+          <w:rFonts w:ascii="Courier New" w:eastAsia="Times New Roman" w:hAnsi="Courier New" w:cs="Courier New"/>
+          <w:b/>
+          <w:bCs/>
+          <w:sz w:val="20"/>
+          <w:szCs w:val="20"/>
+          <w:lang w:val="en-US" w:eastAsia="ru-RU"/>
+        </w:rPr>
+        <w:t>-catalog-service</w:t>
+      </w:r>
+      <w:r>
+        <w:rPr>
+          <w:rFonts w:ascii="Times New Roman" w:eastAsia="Times New Roman" w:hAnsi="Times New Roman" w:cs="Times New Roman"/>
+          <w:sz w:val="24"/>
+          <w:szCs w:val="24"/>
+          <w:lang w:val="en-US" w:eastAsia="ru-RU"/>
+        </w:rPr>
+        <w:t xml:space="preserve"> to validate these JWT tokens and allow/deny access to its endpoints based on roles.</w:t>
       </w:r>
     </w:p>
     <w:p>
       <w:pPr>
         <w:rPr>
           <w:rFonts w:ascii="Bookman Old Style" w:hAnsi="Bookman Old Style"/>
-        </w:rPr>
-      </w:pPr>
-    </w:p>
-    <w:p>
-      <w:pPr>
-        <w:rPr>
-          <w:rFonts w:ascii="Bookman Old Style" w:hAnsi="Bookman Old Style"/>
-        </w:rPr>
-      </w:pPr>
-    </w:p>
-    <w:p>
-      <w:pPr>
-        <w:rPr>
-          <w:rFonts w:ascii="Bookman Old Style" w:hAnsi="Bookman Old Style"/>
+          <w:lang w:val="en-US"/>
         </w:rPr>
       </w:pPr>
     </w:p>
